--- a/Report/Group30_report.docx
+++ b/Report/Group30_report.docx
@@ -1,6 +1,6 @@
 
 <file path=word/document.xml><?xml version="1.0" encoding="utf-8"?>
-<w:document xmlns:wpc="http://schemas.microsoft.com/office/word/2010/wordprocessingCanvas" xmlns:cx="http://schemas.microsoft.com/office/drawing/2014/chartex" xmlns:cx1="http://schemas.microsoft.com/office/drawing/2015/9/8/chartex" xmlns:cx2="http://schemas.microsoft.com/office/drawing/2015/10/21/chartex" xmlns:cx3="http://schemas.microsoft.com/office/drawing/2016/5/9/chartex" xmlns:cx4="http://schemas.microsoft.com/office/drawing/2016/5/10/chartex" xmlns:cx5="http://schemas.microsoft.com/office/drawing/2016/5/11/chartex" xmlns:cx6="http://schemas.microsoft.com/office/drawing/2016/5/12/chartex" xmlns:cx7="http://schemas.microsoft.com/office/drawing/2016/5/13/chartex" xmlns:cx8="http://schemas.microsoft.com/office/drawing/2016/5/14/chartex" xmlns:mc="http://schemas.openxmlformats.org/markup-compatibility/2006" xmlns:aink="http://schemas.microsoft.com/office/drawing/2016/ink" xmlns:am3d="http://schemas.microsoft.com/office/drawing/2017/model3d" xmlns:o="urn:schemas-microsoft-com:office:office" xmlns:r="http://schemas.openxmlformats.org/officeDocument/2006/relationships" xmlns:m="http://schemas.openxmlformats.org/officeDocument/2006/math" xmlns:v="urn:schemas-microsoft-com:vml" xmlns:wp14="http://schemas.microsoft.com/office/word/2010/wordprocessingDrawing" xmlns:wp="http://schemas.openxmlformats.org/drawingml/2006/wordprocessingDrawing" xmlns:w10="urn:schemas-microsoft-com:office:word" xmlns:w="http://schemas.openxmlformats.org/wordprocessingml/2006/main" xmlns:w14="http://schemas.microsoft.com/office/word/2010/wordml" xmlns:w15="http://schemas.microsoft.com/office/word/2012/wordml" xmlns:w16cex="http://schemas.microsoft.com/office/word/2018/wordml/cex" xmlns:w16cid="http://schemas.microsoft.com/office/word/2016/wordml/cid" xmlns:w16="http://schemas.microsoft.com/office/word/2018/wordml" xmlns:w16sdtdh="http://schemas.microsoft.com/office/word/2020/wordml/sdtdatahash" xmlns:w16se="http://schemas.microsoft.com/office/word/2015/wordml/symex" xmlns:wpg="http://schemas.microsoft.com/office/word/2010/wordprocessingGroup" xmlns:wpi="http://schemas.microsoft.com/office/word/2010/wordprocessingInk" xmlns:wne="http://schemas.microsoft.com/office/word/2006/wordml" xmlns:wps="http://schemas.microsoft.com/office/word/2010/wordprocessingShape" mc:Ignorable="w14 w15 w16se w16cid w16 w16cex w16sdtdh wp14">
+<w:document xmlns:wpc="http://schemas.microsoft.com/office/word/2010/wordprocessingCanvas" xmlns:cx="http://schemas.microsoft.com/office/drawing/2014/chartex" xmlns:cx1="http://schemas.microsoft.com/office/drawing/2015/9/8/chartex" xmlns:cx2="http://schemas.microsoft.com/office/drawing/2015/10/21/chartex" xmlns:cx3="http://schemas.microsoft.com/office/drawing/2016/5/9/chartex" xmlns:cx4="http://schemas.microsoft.com/office/drawing/2016/5/10/chartex" xmlns:cx5="http://schemas.microsoft.com/office/drawing/2016/5/11/chartex" xmlns:cx6="http://schemas.microsoft.com/office/drawing/2016/5/12/chartex" xmlns:cx7="http://schemas.microsoft.com/office/drawing/2016/5/13/chartex" xmlns:cx8="http://schemas.microsoft.com/office/drawing/2016/5/14/chartex" xmlns:mc="http://schemas.openxmlformats.org/markup-compatibility/2006" xmlns:aink="http://schemas.microsoft.com/office/drawing/2016/ink" xmlns:am3d="http://schemas.microsoft.com/office/drawing/2017/model3d" xmlns:o="urn:schemas-microsoft-com:office:office" xmlns:oel="http://schemas.microsoft.com/office/2019/extlst" xmlns:r="http://schemas.openxmlformats.org/officeDocument/2006/relationships" xmlns:m="http://schemas.openxmlformats.org/officeDocument/2006/math" xmlns:v="urn:schemas-microsoft-com:vml" xmlns:wp14="http://schemas.microsoft.com/office/word/2010/wordprocessingDrawing" xmlns:wp="http://schemas.openxmlformats.org/drawingml/2006/wordprocessingDrawing" xmlns:w10="urn:schemas-microsoft-com:office:word" xmlns:w="http://schemas.openxmlformats.org/wordprocessingml/2006/main" xmlns:w14="http://schemas.microsoft.com/office/word/2010/wordml" xmlns:w15="http://schemas.microsoft.com/office/word/2012/wordml" xmlns:w16cex="http://schemas.microsoft.com/office/word/2018/wordml/cex" xmlns:w16cid="http://schemas.microsoft.com/office/word/2016/wordml/cid" xmlns:w16="http://schemas.microsoft.com/office/word/2018/wordml" xmlns:w16sdtdh="http://schemas.microsoft.com/office/word/2020/wordml/sdtdatahash" xmlns:w16se="http://schemas.microsoft.com/office/word/2015/wordml/symex" xmlns:wpg="http://schemas.microsoft.com/office/word/2010/wordprocessingGroup" xmlns:wpi="http://schemas.microsoft.com/office/word/2010/wordprocessingInk" xmlns:wne="http://schemas.microsoft.com/office/word/2006/wordml" xmlns:wps="http://schemas.microsoft.com/office/word/2010/wordprocessingShape" mc:Ignorable="w14 w15 w16se w16cid w16 w16cex w16sdtdh wp14">
   <w:body>
     <w:p/>
     <w:tbl>
@@ -235,25 +235,7 @@
           <w:color w:val="FF0000"/>
           <w:szCs w:val="24"/>
         </w:rPr>
-        <w:t>大概是每</w:t>
-      </w:r>
-      <w:proofErr w:type="gramStart"/>
-      <w:r>
-        <w:rPr>
-          <w:rFonts w:hint="eastAsia"/>
-          <w:color w:val="FF0000"/>
-          <w:szCs w:val="24"/>
-        </w:rPr>
-        <w:t>個</w:t>
-      </w:r>
-      <w:proofErr w:type="gramEnd"/>
-      <w:r>
-        <w:rPr>
-          <w:rFonts w:hint="eastAsia"/>
-          <w:color w:val="FF0000"/>
-          <w:szCs w:val="24"/>
-        </w:rPr>
-        <w:t>段落空一行</w:t>
+        <w:t>大概是每個段落空一行</w:t>
       </w:r>
     </w:p>
     <w:p>
@@ -358,43 +340,102 @@
         <w:pStyle w:val="a7"/>
         <w:ind w:leftChars="0" w:left="567"/>
         <w:rPr>
-          <w:color w:val="FF0000"/>
-          <w:szCs w:val="24"/>
-        </w:rPr>
-      </w:pPr>
-      <w:r>
-        <w:rPr>
-          <w:rFonts w:hint="eastAsia"/>
-          <w:color w:val="FF0000"/>
-          <w:szCs w:val="24"/>
-        </w:rPr>
-        <w:t>丟個</w:t>
-      </w:r>
-      <w:r>
-        <w:rPr>
-          <w:rFonts w:hint="eastAsia"/>
-          <w:color w:val="FF0000"/>
-          <w:szCs w:val="24"/>
-        </w:rPr>
-        <w:t>demo</w:t>
-      </w:r>
-      <w:r>
-        <w:rPr>
-          <w:rFonts w:hint="eastAsia"/>
-          <w:color w:val="FF0000"/>
-          <w:szCs w:val="24"/>
-        </w:rPr>
-        <w:t>的圖片當示意圖</w:t>
-      </w:r>
-    </w:p>
-    <w:p>
-      <w:pPr>
-        <w:pStyle w:val="a7"/>
-        <w:ind w:leftChars="0" w:left="567"/>
-        <w:rPr>
-          <w:szCs w:val="24"/>
-        </w:rPr>
-      </w:pPr>
+          <w:szCs w:val="24"/>
+        </w:rPr>
+      </w:pPr>
+      <w:r>
+        <w:rPr>
+          <w:noProof/>
+        </w:rPr>
+        <w:drawing>
+          <wp:inline distT="0" distB="0" distL="0" distR="0" wp14:anchorId="1FFDF946" wp14:editId="5277E54E">
+            <wp:extent cx="1504950" cy="2667000"/>
+            <wp:effectExtent l="0" t="0" r="0" b="0"/>
+            <wp:docPr id="29781479" name="圖片 1" descr="開啟相片"/>
+            <wp:cNvGraphicFramePr>
+              <a:graphicFrameLocks xmlns:a="http://schemas.openxmlformats.org/drawingml/2006/main" noChangeAspect="1"/>
+            </wp:cNvGraphicFramePr>
+            <a:graphic xmlns:a="http://schemas.openxmlformats.org/drawingml/2006/main">
+              <a:graphicData uri="http://schemas.openxmlformats.org/drawingml/2006/picture">
+                <pic:pic xmlns:pic="http://schemas.openxmlformats.org/drawingml/2006/picture">
+                  <pic:nvPicPr>
+                    <pic:cNvPr id="0" name="Picture 1" descr="開啟相片"/>
+                    <pic:cNvPicPr>
+                      <a:picLocks noChangeAspect="1" noChangeArrowheads="1"/>
+                    </pic:cNvPicPr>
+                  </pic:nvPicPr>
+                  <pic:blipFill>
+                    <a:blip r:embed="rId8">
+                      <a:extLst>
+                        <a:ext uri="{28A0092B-C50C-407E-A947-70E740481C1C}">
+                          <a14:useLocalDpi xmlns:a14="http://schemas.microsoft.com/office/drawing/2010/main" val="0"/>
+                        </a:ext>
+                      </a:extLst>
+                    </a:blip>
+                    <a:srcRect/>
+                    <a:stretch>
+                      <a:fillRect/>
+                    </a:stretch>
+                  </pic:blipFill>
+                  <pic:spPr bwMode="auto">
+                    <a:xfrm>
+                      <a:off x="0" y="0"/>
+                      <a:ext cx="1504950" cy="2667000"/>
+                    </a:xfrm>
+                    <a:prstGeom prst="rect">
+                      <a:avLst/>
+                    </a:prstGeom>
+                    <a:noFill/>
+                    <a:ln>
+                      <a:noFill/>
+                    </a:ln>
+                  </pic:spPr>
+                </pic:pic>
+              </a:graphicData>
+            </a:graphic>
+          </wp:inline>
+        </w:drawing>
+      </w:r>
+      <w:r>
+        <w:rPr>
+          <w:szCs w:val="24"/>
+        </w:rPr>
+        <w:drawing>
+          <wp:inline distT="0" distB="0" distL="0" distR="0" wp14:anchorId="6F640CB4" wp14:editId="738C5749">
+            <wp:extent cx="2032747" cy="2668905"/>
+            <wp:effectExtent l="0" t="0" r="5715" b="0"/>
+            <wp:docPr id="792123422" name="圖片 1"/>
+            <wp:cNvGraphicFramePr>
+              <a:graphicFrameLocks xmlns:a="http://schemas.openxmlformats.org/drawingml/2006/main" noChangeAspect="1"/>
+            </wp:cNvGraphicFramePr>
+            <a:graphic xmlns:a="http://schemas.openxmlformats.org/drawingml/2006/main">
+              <a:graphicData uri="http://schemas.openxmlformats.org/drawingml/2006/picture">
+                <pic:pic xmlns:pic="http://schemas.openxmlformats.org/drawingml/2006/picture">
+                  <pic:nvPicPr>
+                    <pic:cNvPr id="792123422" name=""/>
+                    <pic:cNvPicPr/>
+                  </pic:nvPicPr>
+                  <pic:blipFill>
+                    <a:blip r:embed="rId9"/>
+                    <a:stretch>
+                      <a:fillRect/>
+                    </a:stretch>
+                  </pic:blipFill>
+                  <pic:spPr>
+                    <a:xfrm>
+                      <a:off x="0" y="0"/>
+                      <a:ext cx="2053831" cy="2696588"/>
+                    </a:xfrm>
+                    <a:prstGeom prst="rect">
+                      <a:avLst/>
+                    </a:prstGeom>
+                  </pic:spPr>
+                </pic:pic>
+              </a:graphicData>
+            </a:graphic>
+          </wp:inline>
+        </w:drawing>
+      </w:r>
     </w:p>
     <w:p>
       <w:pPr>
@@ -538,7 +579,6 @@
           <w:szCs w:val="24"/>
         </w:rPr>
       </w:pPr>
-      <w:proofErr w:type="spellStart"/>
       <w:r>
         <w:rPr>
           <w:rFonts w:hint="eastAsia"/>
@@ -550,11 +590,431 @@
         <w:rPr>
           <w:szCs w:val="24"/>
         </w:rPr>
-        <w:t>p.v</w:t>
-      </w:r>
-      <w:proofErr w:type="spellEnd"/>
-      <w:r>
-        <w:rPr>
+        <w:t>p.v:</w:t>
+      </w:r>
+    </w:p>
+    <w:p>
+      <w:pPr>
+        <w:pStyle w:val="a7"/>
+        <w:ind w:leftChars="0" w:left="960"/>
+        <w:rPr>
+          <w:szCs w:val="24"/>
+        </w:rPr>
+      </w:pPr>
+      <w:r>
+        <w:rPr>
+          <w:szCs w:val="24"/>
+        </w:rPr>
+        <w:t>Top.v</w:t>
+      </w:r>
+      <w:r>
+        <w:rPr>
+          <w:rFonts w:hint="eastAsia"/>
+          <w:szCs w:val="24"/>
+        </w:rPr>
+        <w:t>主要</w:t>
+      </w:r>
+      <w:r>
+        <w:rPr>
+          <w:rFonts w:hint="eastAsia"/>
+          <w:szCs w:val="24"/>
+        </w:rPr>
+        <w:t>用於</w:t>
+      </w:r>
+      <w:r>
+        <w:rPr>
+          <w:rFonts w:hint="eastAsia"/>
+          <w:szCs w:val="24"/>
+        </w:rPr>
+        <w:t>處理各</w:t>
+      </w:r>
+      <w:r>
+        <w:rPr>
+          <w:rFonts w:hint="eastAsia"/>
+          <w:szCs w:val="24"/>
+        </w:rPr>
+        <w:t>module</w:t>
+      </w:r>
+      <w:r>
+        <w:rPr>
+          <w:rFonts w:hint="eastAsia"/>
+          <w:szCs w:val="24"/>
+        </w:rPr>
+        <w:t>的輸入、輸出及接收與傳遞硬體讀到的訊息。另外也有少部分的</w:t>
+      </w:r>
+      <w:r>
+        <w:rPr>
+          <w:rFonts w:hint="eastAsia"/>
+          <w:szCs w:val="24"/>
+        </w:rPr>
+        <w:t>設計在</w:t>
+      </w:r>
+      <w:r>
+        <w:rPr>
+          <w:rFonts w:hint="eastAsia"/>
+          <w:szCs w:val="24"/>
+        </w:rPr>
+        <w:t>T</w:t>
+      </w:r>
+      <w:r>
+        <w:rPr>
+          <w:szCs w:val="24"/>
+        </w:rPr>
+        <w:t>op.v</w:t>
+      </w:r>
+      <w:r>
+        <w:rPr>
+          <w:rFonts w:hint="eastAsia"/>
+          <w:szCs w:val="24"/>
+        </w:rPr>
+        <w:t>中，如</w:t>
+      </w:r>
+      <w:r>
+        <w:rPr>
+          <w:rFonts w:hint="eastAsia"/>
+          <w:szCs w:val="24"/>
+        </w:rPr>
+        <w:t>state</w:t>
+      </w:r>
+      <w:r>
+        <w:rPr>
+          <w:rFonts w:hint="eastAsia"/>
+          <w:szCs w:val="24"/>
+        </w:rPr>
+        <w:t>的控制、倒數計時的控制等。</w:t>
+      </w:r>
+    </w:p>
+    <w:p>
+      <w:pPr>
+        <w:pStyle w:val="a7"/>
+        <w:ind w:leftChars="0" w:left="960"/>
+        <w:rPr>
+          <w:szCs w:val="24"/>
+        </w:rPr>
+      </w:pPr>
+      <w:r>
+        <w:rPr>
+          <w:rFonts w:hint="eastAsia"/>
+          <w:szCs w:val="24"/>
+        </w:rPr>
+        <w:t>值得一提，本遊戲主要由五個</w:t>
+      </w:r>
+      <w:r>
+        <w:rPr>
+          <w:rFonts w:hint="eastAsia"/>
+          <w:szCs w:val="24"/>
+        </w:rPr>
+        <w:t>state</w:t>
+      </w:r>
+      <w:r>
+        <w:rPr>
+          <w:rFonts w:hint="eastAsia"/>
+          <w:szCs w:val="24"/>
+        </w:rPr>
+        <w:t>組成，包含</w:t>
+      </w:r>
+      <w:r>
+        <w:rPr>
+          <w:rFonts w:hint="eastAsia"/>
+          <w:szCs w:val="24"/>
+        </w:rPr>
+        <w:t>INIT</w:t>
+      </w:r>
+      <w:r>
+        <w:rPr>
+          <w:rFonts w:hint="eastAsia"/>
+          <w:szCs w:val="24"/>
+        </w:rPr>
+        <w:t>、</w:t>
+      </w:r>
+      <w:r>
+        <w:rPr>
+          <w:rFonts w:hint="eastAsia"/>
+          <w:szCs w:val="24"/>
+        </w:rPr>
+        <w:t>WAIT</w:t>
+      </w:r>
+      <w:r>
+        <w:rPr>
+          <w:rFonts w:hint="eastAsia"/>
+          <w:szCs w:val="24"/>
+        </w:rPr>
+        <w:t>、</w:t>
+      </w:r>
+      <w:r>
+        <w:rPr>
+          <w:rFonts w:hint="eastAsia"/>
+          <w:szCs w:val="24"/>
+        </w:rPr>
+        <w:t>GAME</w:t>
+      </w:r>
+      <w:r>
+        <w:rPr>
+          <w:rFonts w:hint="eastAsia"/>
+          <w:szCs w:val="24"/>
+        </w:rPr>
+        <w:t>、</w:t>
+      </w:r>
+      <w:r>
+        <w:rPr>
+          <w:rFonts w:hint="eastAsia"/>
+          <w:szCs w:val="24"/>
+        </w:rPr>
+        <w:t>WIN</w:t>
+      </w:r>
+      <w:r>
+        <w:rPr>
+          <w:rFonts w:hint="eastAsia"/>
+          <w:szCs w:val="24"/>
+        </w:rPr>
+        <w:t>、</w:t>
+      </w:r>
+      <w:r>
+        <w:rPr>
+          <w:rFonts w:hint="eastAsia"/>
+          <w:szCs w:val="24"/>
+        </w:rPr>
+        <w:t>LOSE</w:t>
+      </w:r>
+      <w:r>
+        <w:rPr>
+          <w:rFonts w:hint="eastAsia"/>
+          <w:szCs w:val="24"/>
+        </w:rPr>
+        <w:t>。遊戲最初在</w:t>
+      </w:r>
+      <w:r>
+        <w:rPr>
+          <w:rFonts w:hint="eastAsia"/>
+          <w:szCs w:val="24"/>
+        </w:rPr>
+        <w:t>INIT state</w:t>
+      </w:r>
+      <w:r>
+        <w:rPr>
+          <w:rFonts w:hint="eastAsia"/>
+          <w:szCs w:val="24"/>
+        </w:rPr>
+        <w:t>，按下</w:t>
+      </w:r>
+      <w:r>
+        <w:rPr>
+          <w:rFonts w:hint="eastAsia"/>
+          <w:szCs w:val="24"/>
+        </w:rPr>
+        <w:t>e</w:t>
+      </w:r>
+      <w:r>
+        <w:rPr>
+          <w:szCs w:val="24"/>
+        </w:rPr>
+        <w:t>nter</w:t>
+      </w:r>
+      <w:r>
+        <w:rPr>
+          <w:rFonts w:hint="eastAsia"/>
+          <w:szCs w:val="24"/>
+        </w:rPr>
+        <w:t>鍵後進入</w:t>
+      </w:r>
+      <w:r>
+        <w:rPr>
+          <w:rFonts w:hint="eastAsia"/>
+          <w:szCs w:val="24"/>
+        </w:rPr>
+        <w:t>WAIT</w:t>
+      </w:r>
+      <w:r>
+        <w:rPr>
+          <w:szCs w:val="24"/>
+        </w:rPr>
+        <w:t xml:space="preserve"> state</w:t>
+      </w:r>
+      <w:r>
+        <w:rPr>
+          <w:rFonts w:hint="eastAsia"/>
+          <w:szCs w:val="24"/>
+        </w:rPr>
+        <w:t>，經過三秒的倒數後遊戲就會進入</w:t>
+      </w:r>
+      <w:r>
+        <w:rPr>
+          <w:rFonts w:hint="eastAsia"/>
+          <w:szCs w:val="24"/>
+        </w:rPr>
+        <w:t>GAME state</w:t>
+      </w:r>
+      <w:r>
+        <w:rPr>
+          <w:rFonts w:hint="eastAsia"/>
+          <w:szCs w:val="24"/>
+        </w:rPr>
+        <w:t>。在</w:t>
+      </w:r>
+      <w:r>
+        <w:rPr>
+          <w:rFonts w:hint="eastAsia"/>
+          <w:szCs w:val="24"/>
+        </w:rPr>
+        <w:t>GAME state</w:t>
+      </w:r>
+      <w:r>
+        <w:rPr>
+          <w:rFonts w:hint="eastAsia"/>
+          <w:szCs w:val="24"/>
+        </w:rPr>
+        <w:t>中，如若玩家的血量歸零，或是</w:t>
+      </w:r>
+      <w:r>
+        <w:rPr>
+          <w:rFonts w:hint="eastAsia"/>
+          <w:szCs w:val="24"/>
+        </w:rPr>
+        <w:t>倒數計時歸零，遊戲就會進入</w:t>
+      </w:r>
+      <w:r>
+        <w:rPr>
+          <w:rFonts w:hint="eastAsia"/>
+          <w:szCs w:val="24"/>
+        </w:rPr>
+        <w:t>LOSE state</w:t>
+      </w:r>
+      <w:r>
+        <w:rPr>
+          <w:rFonts w:hint="eastAsia"/>
+          <w:szCs w:val="24"/>
+        </w:rPr>
+        <w:t>，反之，如若玩家成功抵達終點，遊戲就會進入</w:t>
+      </w:r>
+      <w:r>
+        <w:rPr>
+          <w:rFonts w:hint="eastAsia"/>
+          <w:szCs w:val="24"/>
+        </w:rPr>
+        <w:t xml:space="preserve">WIN </w:t>
+      </w:r>
+      <w:r>
+        <w:rPr>
+          <w:szCs w:val="24"/>
+        </w:rPr>
+        <w:t>state</w:t>
+      </w:r>
+      <w:r>
+        <w:rPr>
+          <w:rFonts w:hint="eastAsia"/>
+          <w:szCs w:val="24"/>
+        </w:rPr>
+        <w:t>。而在</w:t>
+      </w:r>
+      <w:r>
+        <w:rPr>
+          <w:rFonts w:hint="eastAsia"/>
+          <w:szCs w:val="24"/>
+        </w:rPr>
+        <w:t>WIN</w:t>
+      </w:r>
+      <w:r>
+        <w:rPr>
+          <w:rFonts w:hint="eastAsia"/>
+          <w:szCs w:val="24"/>
+        </w:rPr>
+        <w:t>和</w:t>
+      </w:r>
+      <w:r>
+        <w:rPr>
+          <w:rFonts w:hint="eastAsia"/>
+          <w:szCs w:val="24"/>
+        </w:rPr>
+        <w:t>LOSE</w:t>
+      </w:r>
+      <w:r>
+        <w:rPr>
+          <w:szCs w:val="24"/>
+        </w:rPr>
+        <w:t xml:space="preserve"> state</w:t>
+      </w:r>
+      <w:r>
+        <w:rPr>
+          <w:rFonts w:hint="eastAsia"/>
+          <w:szCs w:val="24"/>
+        </w:rPr>
+        <w:t>中，如若玩家按下</w:t>
+      </w:r>
+      <w:r>
+        <w:rPr>
+          <w:rFonts w:hint="eastAsia"/>
+          <w:szCs w:val="24"/>
+        </w:rPr>
+        <w:t>enter</w:t>
+      </w:r>
+      <w:r>
+        <w:rPr>
+          <w:rFonts w:hint="eastAsia"/>
+          <w:szCs w:val="24"/>
+        </w:rPr>
+        <w:t>就會重新返回</w:t>
+      </w:r>
+      <w:r>
+        <w:rPr>
+          <w:rFonts w:hint="eastAsia"/>
+          <w:szCs w:val="24"/>
+        </w:rPr>
+        <w:t>WAIT state</w:t>
+      </w:r>
+      <w:r>
+        <w:rPr>
+          <w:rFonts w:hint="eastAsia"/>
+          <w:szCs w:val="24"/>
+        </w:rPr>
+        <w:t>。</w:t>
+      </w:r>
+    </w:p>
+    <w:p>
+      <w:pPr>
+        <w:pStyle w:val="a7"/>
+        <w:ind w:leftChars="0" w:left="960"/>
+        <w:rPr>
+          <w:szCs w:val="24"/>
+        </w:rPr>
+      </w:pPr>
+      <w:r>
+        <w:rPr>
+          <w:rFonts w:hint="eastAsia"/>
+          <w:szCs w:val="24"/>
+        </w:rPr>
+        <w:t>以下是</w:t>
+      </w:r>
+      <w:r>
+        <w:rPr>
+          <w:rFonts w:hint="eastAsia"/>
+          <w:szCs w:val="24"/>
+        </w:rPr>
+        <w:t>Top.v</w:t>
+      </w:r>
+      <w:r>
+        <w:rPr>
+          <w:rFonts w:hint="eastAsia"/>
+          <w:szCs w:val="24"/>
+        </w:rPr>
+        <w:t>的部分</w:t>
+      </w:r>
+      <w:r>
+        <w:rPr>
+          <w:rFonts w:hint="eastAsia"/>
+          <w:szCs w:val="24"/>
+        </w:rPr>
+        <w:t>code</w:t>
+      </w:r>
+      <w:r>
+        <w:rPr>
+          <w:rFonts w:hint="eastAsia"/>
+          <w:szCs w:val="24"/>
+        </w:rPr>
+        <w:t>截圖</w:t>
+      </w:r>
+      <w:r>
+        <w:rPr>
+          <w:rFonts w:hint="eastAsia"/>
           <w:szCs w:val="24"/>
         </w:rPr>
         <w:t>:</w:t>
@@ -563,473 +1023,6 @@
     <w:p>
       <w:pPr>
         <w:pStyle w:val="a7"/>
-        <w:ind w:leftChars="0" w:left="960"/>
-        <w:rPr>
-          <w:szCs w:val="24"/>
-        </w:rPr>
-      </w:pPr>
-      <w:proofErr w:type="spellStart"/>
-      <w:r>
-        <w:rPr>
-          <w:szCs w:val="24"/>
-        </w:rPr>
-        <w:t>Top.v</w:t>
-      </w:r>
-      <w:proofErr w:type="spellEnd"/>
-      <w:r>
-        <w:rPr>
-          <w:rFonts w:hint="eastAsia"/>
-          <w:szCs w:val="24"/>
-        </w:rPr>
-        <w:t>主要</w:t>
-      </w:r>
-      <w:r>
-        <w:rPr>
-          <w:rFonts w:hint="eastAsia"/>
-          <w:szCs w:val="24"/>
-        </w:rPr>
-        <w:t>用於</w:t>
-      </w:r>
-      <w:r>
-        <w:rPr>
-          <w:rFonts w:hint="eastAsia"/>
-          <w:szCs w:val="24"/>
-        </w:rPr>
-        <w:t>處理各</w:t>
-      </w:r>
-      <w:r>
-        <w:rPr>
-          <w:rFonts w:hint="eastAsia"/>
-          <w:szCs w:val="24"/>
-        </w:rPr>
-        <w:t>module</w:t>
-      </w:r>
-      <w:r>
-        <w:rPr>
-          <w:rFonts w:hint="eastAsia"/>
-          <w:szCs w:val="24"/>
-        </w:rPr>
-        <w:t>的輸入、輸出及接收與傳遞硬體讀到的訊息。另外也有少部分的</w:t>
-      </w:r>
-      <w:r>
-        <w:rPr>
-          <w:rFonts w:hint="eastAsia"/>
-          <w:szCs w:val="24"/>
-        </w:rPr>
-        <w:t>設計在</w:t>
-      </w:r>
-      <w:proofErr w:type="spellStart"/>
-      <w:r>
-        <w:rPr>
-          <w:rFonts w:hint="eastAsia"/>
-          <w:szCs w:val="24"/>
-        </w:rPr>
-        <w:t>T</w:t>
-      </w:r>
-      <w:r>
-        <w:rPr>
-          <w:szCs w:val="24"/>
-        </w:rPr>
-        <w:t>op.v</w:t>
-      </w:r>
-      <w:proofErr w:type="spellEnd"/>
-      <w:r>
-        <w:rPr>
-          <w:rFonts w:hint="eastAsia"/>
-          <w:szCs w:val="24"/>
-        </w:rPr>
-        <w:t>中，如</w:t>
-      </w:r>
-      <w:r>
-        <w:rPr>
-          <w:rFonts w:hint="eastAsia"/>
-          <w:szCs w:val="24"/>
-        </w:rPr>
-        <w:t>state</w:t>
-      </w:r>
-      <w:r>
-        <w:rPr>
-          <w:rFonts w:hint="eastAsia"/>
-          <w:szCs w:val="24"/>
-        </w:rPr>
-        <w:t>的控制、倒數計時的控制等。</w:t>
-      </w:r>
-    </w:p>
-    <w:p>
-      <w:pPr>
-        <w:pStyle w:val="a7"/>
-        <w:ind w:leftChars="0" w:left="960"/>
-        <w:rPr>
-          <w:szCs w:val="24"/>
-        </w:rPr>
-      </w:pPr>
-      <w:r>
-        <w:rPr>
-          <w:rFonts w:hint="eastAsia"/>
-          <w:szCs w:val="24"/>
-        </w:rPr>
-        <w:t>值得一提，本遊戲主要由五個</w:t>
-      </w:r>
-      <w:r>
-        <w:rPr>
-          <w:rFonts w:hint="eastAsia"/>
-          <w:szCs w:val="24"/>
-        </w:rPr>
-        <w:t>state</w:t>
-      </w:r>
-      <w:r>
-        <w:rPr>
-          <w:rFonts w:hint="eastAsia"/>
-          <w:szCs w:val="24"/>
-        </w:rPr>
-        <w:t>組成，包含</w:t>
-      </w:r>
-      <w:r>
-        <w:rPr>
-          <w:rFonts w:hint="eastAsia"/>
-          <w:szCs w:val="24"/>
-        </w:rPr>
-        <w:t>INIT</w:t>
-      </w:r>
-      <w:r>
-        <w:rPr>
-          <w:rFonts w:hint="eastAsia"/>
-          <w:szCs w:val="24"/>
-        </w:rPr>
-        <w:t>、</w:t>
-      </w:r>
-      <w:r>
-        <w:rPr>
-          <w:rFonts w:hint="eastAsia"/>
-          <w:szCs w:val="24"/>
-        </w:rPr>
-        <w:t>WAIT</w:t>
-      </w:r>
-      <w:r>
-        <w:rPr>
-          <w:rFonts w:hint="eastAsia"/>
-          <w:szCs w:val="24"/>
-        </w:rPr>
-        <w:t>、</w:t>
-      </w:r>
-      <w:r>
-        <w:rPr>
-          <w:rFonts w:hint="eastAsia"/>
-          <w:szCs w:val="24"/>
-        </w:rPr>
-        <w:t>GAME</w:t>
-      </w:r>
-      <w:r>
-        <w:rPr>
-          <w:rFonts w:hint="eastAsia"/>
-          <w:szCs w:val="24"/>
-        </w:rPr>
-        <w:t>、</w:t>
-      </w:r>
-      <w:r>
-        <w:rPr>
-          <w:rFonts w:hint="eastAsia"/>
-          <w:szCs w:val="24"/>
-        </w:rPr>
-        <w:t>WIN</w:t>
-      </w:r>
-      <w:r>
-        <w:rPr>
-          <w:rFonts w:hint="eastAsia"/>
-          <w:szCs w:val="24"/>
-        </w:rPr>
-        <w:t>、</w:t>
-      </w:r>
-      <w:r>
-        <w:rPr>
-          <w:rFonts w:hint="eastAsia"/>
-          <w:szCs w:val="24"/>
-        </w:rPr>
-        <w:t>LOSE</w:t>
-      </w:r>
-      <w:r>
-        <w:rPr>
-          <w:rFonts w:hint="eastAsia"/>
-          <w:szCs w:val="24"/>
-        </w:rPr>
-        <w:t>。遊戲最初在</w:t>
-      </w:r>
-      <w:r>
-        <w:rPr>
-          <w:rFonts w:hint="eastAsia"/>
-          <w:szCs w:val="24"/>
-        </w:rPr>
-        <w:t>INIT state</w:t>
-      </w:r>
-      <w:r>
-        <w:rPr>
-          <w:rFonts w:hint="eastAsia"/>
-          <w:szCs w:val="24"/>
-        </w:rPr>
-        <w:t>，按下</w:t>
-      </w:r>
-      <w:r>
-        <w:rPr>
-          <w:rFonts w:hint="eastAsia"/>
-          <w:szCs w:val="24"/>
-        </w:rPr>
-        <w:t>e</w:t>
-      </w:r>
-      <w:r>
-        <w:rPr>
-          <w:szCs w:val="24"/>
-        </w:rPr>
-        <w:t>nter</w:t>
-      </w:r>
-      <w:r>
-        <w:rPr>
-          <w:rFonts w:hint="eastAsia"/>
-          <w:szCs w:val="24"/>
-        </w:rPr>
-        <w:t>鍵後進入</w:t>
-      </w:r>
-      <w:r>
-        <w:rPr>
-          <w:rFonts w:hint="eastAsia"/>
-          <w:szCs w:val="24"/>
-        </w:rPr>
-        <w:t>WAIT</w:t>
-      </w:r>
-      <w:r>
-        <w:rPr>
-          <w:szCs w:val="24"/>
-        </w:rPr>
-        <w:t xml:space="preserve"> state</w:t>
-      </w:r>
-      <w:r>
-        <w:rPr>
-          <w:rFonts w:hint="eastAsia"/>
-          <w:szCs w:val="24"/>
-        </w:rPr>
-        <w:t>，經過三秒的倒數後遊戲就會進入</w:t>
-      </w:r>
-      <w:r>
-        <w:rPr>
-          <w:rFonts w:hint="eastAsia"/>
-          <w:szCs w:val="24"/>
-        </w:rPr>
-        <w:t>GAME state</w:t>
-      </w:r>
-      <w:r>
-        <w:rPr>
-          <w:rFonts w:hint="eastAsia"/>
-          <w:szCs w:val="24"/>
-        </w:rPr>
-        <w:t>。在</w:t>
-      </w:r>
-      <w:r>
-        <w:rPr>
-          <w:rFonts w:hint="eastAsia"/>
-          <w:szCs w:val="24"/>
-        </w:rPr>
-        <w:t>GAME state</w:t>
-      </w:r>
-      <w:r>
-        <w:rPr>
-          <w:rFonts w:hint="eastAsia"/>
-          <w:szCs w:val="24"/>
-        </w:rPr>
-        <w:t>中，如若玩家的</w:t>
-      </w:r>
-      <w:proofErr w:type="gramStart"/>
-      <w:r>
-        <w:rPr>
-          <w:rFonts w:hint="eastAsia"/>
-          <w:szCs w:val="24"/>
-        </w:rPr>
-        <w:t>血量歸零</w:t>
-      </w:r>
-      <w:proofErr w:type="gramEnd"/>
-      <w:r>
-        <w:rPr>
-          <w:rFonts w:hint="eastAsia"/>
-          <w:szCs w:val="24"/>
-        </w:rPr>
-        <w:t>，或是</w:t>
-      </w:r>
-      <w:r>
-        <w:rPr>
-          <w:rFonts w:hint="eastAsia"/>
-          <w:szCs w:val="24"/>
-        </w:rPr>
-        <w:t>倒數計時歸零，遊戲就會進入</w:t>
-      </w:r>
-      <w:r>
-        <w:rPr>
-          <w:rFonts w:hint="eastAsia"/>
-          <w:szCs w:val="24"/>
-        </w:rPr>
-        <w:t>LOSE state</w:t>
-      </w:r>
-      <w:r>
-        <w:rPr>
-          <w:rFonts w:hint="eastAsia"/>
-          <w:szCs w:val="24"/>
-        </w:rPr>
-        <w:t>，</w:t>
-      </w:r>
-      <w:proofErr w:type="gramStart"/>
-      <w:r>
-        <w:rPr>
-          <w:rFonts w:hint="eastAsia"/>
-          <w:szCs w:val="24"/>
-        </w:rPr>
-        <w:t>反之，如若</w:t>
-      </w:r>
-      <w:proofErr w:type="gramEnd"/>
-      <w:r>
-        <w:rPr>
-          <w:rFonts w:hint="eastAsia"/>
-          <w:szCs w:val="24"/>
-        </w:rPr>
-        <w:t>玩家成功抵達終點，遊戲就會進入</w:t>
-      </w:r>
-      <w:r>
-        <w:rPr>
-          <w:rFonts w:hint="eastAsia"/>
-          <w:szCs w:val="24"/>
-        </w:rPr>
-        <w:t xml:space="preserve">WIN </w:t>
-      </w:r>
-      <w:r>
-        <w:rPr>
-          <w:szCs w:val="24"/>
-        </w:rPr>
-        <w:t>state</w:t>
-      </w:r>
-      <w:r>
-        <w:rPr>
-          <w:rFonts w:hint="eastAsia"/>
-          <w:szCs w:val="24"/>
-        </w:rPr>
-        <w:t>。而在</w:t>
-      </w:r>
-      <w:r>
-        <w:rPr>
-          <w:rFonts w:hint="eastAsia"/>
-          <w:szCs w:val="24"/>
-        </w:rPr>
-        <w:t>WIN</w:t>
-      </w:r>
-      <w:r>
-        <w:rPr>
-          <w:rFonts w:hint="eastAsia"/>
-          <w:szCs w:val="24"/>
-        </w:rPr>
-        <w:t>和</w:t>
-      </w:r>
-      <w:r>
-        <w:rPr>
-          <w:rFonts w:hint="eastAsia"/>
-          <w:szCs w:val="24"/>
-        </w:rPr>
-        <w:t>LOSE</w:t>
-      </w:r>
-      <w:r>
-        <w:rPr>
-          <w:szCs w:val="24"/>
-        </w:rPr>
-        <w:t xml:space="preserve"> state</w:t>
-      </w:r>
-      <w:r>
-        <w:rPr>
-          <w:rFonts w:hint="eastAsia"/>
-          <w:szCs w:val="24"/>
-        </w:rPr>
-        <w:t>中，如若玩家按下</w:t>
-      </w:r>
-      <w:r>
-        <w:rPr>
-          <w:rFonts w:hint="eastAsia"/>
-          <w:szCs w:val="24"/>
-        </w:rPr>
-        <w:t>enter</w:t>
-      </w:r>
-      <w:r>
-        <w:rPr>
-          <w:rFonts w:hint="eastAsia"/>
-          <w:szCs w:val="24"/>
-        </w:rPr>
-        <w:t>就會重新返回</w:t>
-      </w:r>
-      <w:r>
-        <w:rPr>
-          <w:rFonts w:hint="eastAsia"/>
-          <w:szCs w:val="24"/>
-        </w:rPr>
-        <w:t>WAIT state</w:t>
-      </w:r>
-      <w:r>
-        <w:rPr>
-          <w:rFonts w:hint="eastAsia"/>
-          <w:szCs w:val="24"/>
-        </w:rPr>
-        <w:t>。</w:t>
-      </w:r>
-    </w:p>
-    <w:p>
-      <w:pPr>
-        <w:pStyle w:val="a7"/>
-        <w:ind w:leftChars="0" w:left="960"/>
-        <w:rPr>
-          <w:szCs w:val="24"/>
-        </w:rPr>
-      </w:pPr>
-      <w:r>
-        <w:rPr>
-          <w:rFonts w:hint="eastAsia"/>
-          <w:szCs w:val="24"/>
-        </w:rPr>
-        <w:t>以下是</w:t>
-      </w:r>
-      <w:proofErr w:type="spellStart"/>
-      <w:r>
-        <w:rPr>
-          <w:rFonts w:hint="eastAsia"/>
-          <w:szCs w:val="24"/>
-        </w:rPr>
-        <w:t>Top.v</w:t>
-      </w:r>
-      <w:proofErr w:type="spellEnd"/>
-      <w:r>
-        <w:rPr>
-          <w:rFonts w:hint="eastAsia"/>
-          <w:szCs w:val="24"/>
-        </w:rPr>
-        <w:t>的部分</w:t>
-      </w:r>
-      <w:r>
-        <w:rPr>
-          <w:rFonts w:hint="eastAsia"/>
-          <w:szCs w:val="24"/>
-        </w:rPr>
-        <w:t>code</w:t>
-      </w:r>
-      <w:proofErr w:type="gramStart"/>
-      <w:r>
-        <w:rPr>
-          <w:rFonts w:hint="eastAsia"/>
-          <w:szCs w:val="24"/>
-        </w:rPr>
-        <w:t>截圖</w:t>
-      </w:r>
-      <w:proofErr w:type="gramEnd"/>
-      <w:r>
-        <w:rPr>
-          <w:rFonts w:hint="eastAsia"/>
-          <w:szCs w:val="24"/>
-        </w:rPr>
-        <w:t>:</w:t>
-      </w:r>
-    </w:p>
-    <w:p>
-      <w:pPr>
-        <w:pStyle w:val="a7"/>
         <w:ind w:leftChars="0" w:left="567"/>
         <w:rPr>
           <w:noProof/>
@@ -1039,6 +1032,7 @@
         <w:rPr>
           <w:szCs w:val="24"/>
         </w:rPr>
+        <w:lastRenderedPageBreak/>
         <w:tab/>
       </w:r>
       <w:r>
@@ -1062,7 +1056,7 @@
                     <pic:cNvPicPr/>
                   </pic:nvPicPr>
                   <pic:blipFill>
-                    <a:blip r:embed="rId8"/>
+                    <a:blip r:embed="rId10"/>
                     <a:stretch>
                       <a:fillRect/>
                     </a:stretch>
@@ -1109,7 +1103,7 @@
                     <pic:cNvPicPr/>
                   </pic:nvPicPr>
                   <pic:blipFill>
-                    <a:blip r:embed="rId9"/>
+                    <a:blip r:embed="rId11"/>
                     <a:stretch>
                       <a:fillRect/>
                     </a:stretch>
@@ -1190,49 +1184,811 @@
       </w:r>
       <w:r>
         <w:rPr>
-          <w:rFonts w:hint="eastAsia"/>
           <w:noProof/>
           <w:color w:val="FF0000"/>
         </w:rPr>
-        <w:t>看你要不要畫一下</w:t>
-      </w:r>
-      <w:r>
-        <w:rPr>
-          <w:rFonts w:hint="eastAsia"/>
-          <w:noProof/>
-          <w:color w:val="FF0000"/>
+        <w:drawing>
+          <wp:inline distT="0" distB="0" distL="0" distR="0" wp14:anchorId="13E62B36" wp14:editId="2DF8BA53">
+            <wp:extent cx="4791237" cy="4527550"/>
+            <wp:effectExtent l="0" t="0" r="9525" b="6350"/>
+            <wp:docPr id="912121552" name="圖片 1"/>
+            <wp:cNvGraphicFramePr>
+              <a:graphicFrameLocks xmlns:a="http://schemas.openxmlformats.org/drawingml/2006/main" noChangeAspect="1"/>
+            </wp:cNvGraphicFramePr>
+            <a:graphic xmlns:a="http://schemas.openxmlformats.org/drawingml/2006/main">
+              <a:graphicData uri="http://schemas.openxmlformats.org/drawingml/2006/picture">
+                <pic:pic xmlns:pic="http://schemas.openxmlformats.org/drawingml/2006/picture">
+                  <pic:nvPicPr>
+                    <pic:cNvPr id="912121552" name=""/>
+                    <pic:cNvPicPr/>
+                  </pic:nvPicPr>
+                  <pic:blipFill>
+                    <a:blip r:embed="rId12"/>
+                    <a:stretch>
+                      <a:fillRect/>
+                    </a:stretch>
+                  </pic:blipFill>
+                  <pic:spPr>
+                    <a:xfrm>
+                      <a:off x="0" y="0"/>
+                      <a:ext cx="4797037" cy="4533031"/>
+                    </a:xfrm>
+                    <a:prstGeom prst="rect">
+                      <a:avLst/>
+                    </a:prstGeom>
+                  </pic:spPr>
+                </pic:pic>
+              </a:graphicData>
+            </a:graphic>
+          </wp:inline>
+        </w:drawing>
+      </w:r>
+    </w:p>
+    <w:p>
+      <w:pPr>
+        <w:pStyle w:val="a7"/>
+        <w:ind w:leftChars="0" w:left="567"/>
+        <w:rPr>
+          <w:szCs w:val="24"/>
+        </w:rPr>
+      </w:pPr>
+    </w:p>
+    <w:p>
+      <w:pPr>
+        <w:pStyle w:val="a7"/>
+        <w:ind w:leftChars="0" w:left="567"/>
+        <w:rPr>
+          <w:szCs w:val="24"/>
+        </w:rPr>
+      </w:pPr>
+      <w:r>
+        <w:rPr>
+          <w:szCs w:val="24"/>
+        </w:rPr>
+        <w:t>Clock_divider.v:</w:t>
+      </w:r>
+    </w:p>
+    <w:p>
+      <w:pPr>
+        <w:pStyle w:val="a7"/>
+        <w:ind w:leftChars="0" w:left="567" w:firstLine="393"/>
+        <w:rPr>
+          <w:rFonts w:hint="eastAsia"/>
+          <w:szCs w:val="24"/>
+        </w:rPr>
+      </w:pPr>
+      <w:r>
+        <w:rPr>
+          <w:rFonts w:hint="eastAsia"/>
+          <w:szCs w:val="24"/>
+        </w:rPr>
+        <w:t>負責處理撥放音樂、</w:t>
+      </w:r>
+      <w:r>
+        <w:rPr>
+          <w:rFonts w:hint="eastAsia"/>
+          <w:szCs w:val="24"/>
+        </w:rPr>
+        <w:t>7</w:t>
+      </w:r>
+      <w:r>
+        <w:rPr>
+          <w:szCs w:val="24"/>
+        </w:rPr>
+        <w:t>-segment</w:t>
+      </w:r>
+      <w:r>
+        <w:rPr>
+          <w:rFonts w:hint="eastAsia"/>
+          <w:szCs w:val="24"/>
+        </w:rPr>
+        <w:t>、畫面顯示以及按鈕所需的不同</w:t>
+      </w:r>
+      <w:r>
+        <w:rPr>
+          <w:rFonts w:hint="eastAsia"/>
+          <w:szCs w:val="24"/>
+        </w:rPr>
+        <w:t>c</w:t>
+      </w:r>
+      <w:r>
+        <w:rPr>
+          <w:szCs w:val="24"/>
+        </w:rPr>
+        <w:t>lk</w:t>
+      </w:r>
+      <w:r>
+        <w:rPr>
+          <w:rFonts w:hint="eastAsia"/>
+          <w:szCs w:val="24"/>
+        </w:rPr>
+        <w:t>。</w:t>
+      </w:r>
+    </w:p>
+    <w:p>
+      <w:pPr>
+        <w:pStyle w:val="a7"/>
+        <w:ind w:leftChars="0" w:left="567"/>
+        <w:rPr>
+          <w:szCs w:val="24"/>
+        </w:rPr>
+      </w:pPr>
+      <w:r>
+        <w:rPr>
+          <w:rFonts w:hint="eastAsia"/>
+          <w:szCs w:val="24"/>
+        </w:rPr>
+        <w:t>B</w:t>
+      </w:r>
+      <w:r>
+        <w:rPr>
+          <w:szCs w:val="24"/>
+        </w:rPr>
+        <w:t>utton.v:</w:t>
+      </w:r>
+    </w:p>
+    <w:p>
+      <w:pPr>
+        <w:pStyle w:val="a7"/>
+        <w:ind w:leftChars="0" w:left="567" w:firstLine="393"/>
+        <w:rPr>
+          <w:szCs w:val="24"/>
+        </w:rPr>
+      </w:pPr>
+      <w:r>
+        <w:rPr>
+          <w:rFonts w:hint="eastAsia"/>
+          <w:szCs w:val="24"/>
+        </w:rPr>
+        <w:t>音量的放大及縮小由按鈕操作，由這個檔案負責按鈕的</w:t>
+      </w:r>
+      <w:r>
+        <w:rPr>
+          <w:rFonts w:hint="eastAsia"/>
+          <w:szCs w:val="24"/>
+        </w:rPr>
+        <w:t>d</w:t>
+      </w:r>
+      <w:r>
+        <w:rPr>
+          <w:szCs w:val="24"/>
+        </w:rPr>
+        <w:t>ebounce</w:t>
+      </w:r>
+      <w:r>
+        <w:rPr>
+          <w:rFonts w:hint="eastAsia"/>
+          <w:szCs w:val="24"/>
+        </w:rPr>
+        <w:t>以及</w:t>
+      </w:r>
+      <w:r>
+        <w:rPr>
+          <w:rFonts w:hint="eastAsia"/>
+          <w:szCs w:val="24"/>
+        </w:rPr>
+        <w:t>o</w:t>
+      </w:r>
+      <w:r>
+        <w:rPr>
+          <w:szCs w:val="24"/>
+        </w:rPr>
+        <w:t>ne_pulse</w:t>
+      </w:r>
+      <w:r>
+        <w:rPr>
+          <w:rFonts w:hint="eastAsia"/>
+          <w:szCs w:val="24"/>
+        </w:rPr>
+        <w:t>。但是</w:t>
+      </w:r>
+      <w:r>
+        <w:rPr>
+          <w:rFonts w:hint="eastAsia"/>
+          <w:szCs w:val="24"/>
+        </w:rPr>
+        <w:t>r</w:t>
+      </w:r>
+      <w:r>
+        <w:rPr>
+          <w:szCs w:val="24"/>
+        </w:rPr>
+        <w:t>st</w:t>
+      </w:r>
+      <w:r>
+        <w:rPr>
+          <w:rFonts w:hint="eastAsia"/>
+          <w:szCs w:val="24"/>
+        </w:rPr>
+        <w:t>的按鈕沒有特別</w:t>
+      </w:r>
+      <w:r>
+        <w:rPr>
+          <w:rFonts w:hint="eastAsia"/>
+          <w:szCs w:val="24"/>
+        </w:rPr>
+        <w:t>d</w:t>
+      </w:r>
+      <w:r>
+        <w:rPr>
+          <w:szCs w:val="24"/>
+        </w:rPr>
+        <w:t>ebounce</w:t>
+      </w:r>
+      <w:r>
+        <w:rPr>
+          <w:rFonts w:hint="eastAsia"/>
+          <w:szCs w:val="24"/>
+        </w:rPr>
+        <w:t>和</w:t>
+      </w:r>
+      <w:r>
+        <w:rPr>
+          <w:rFonts w:hint="eastAsia"/>
+          <w:szCs w:val="24"/>
+        </w:rPr>
+        <w:t>o</w:t>
+      </w:r>
+      <w:r>
+        <w:rPr>
+          <w:szCs w:val="24"/>
+        </w:rPr>
+        <w:t>ne_pulse</w:t>
+      </w:r>
+      <w:r>
+        <w:rPr>
+          <w:rFonts w:hint="eastAsia"/>
+          <w:szCs w:val="24"/>
+        </w:rPr>
+        <w:t>。</w:t>
+      </w:r>
+    </w:p>
+    <w:p>
+      <w:pPr>
+        <w:pStyle w:val="a7"/>
+        <w:ind w:leftChars="0" w:left="567"/>
+        <w:rPr>
+          <w:szCs w:val="24"/>
+        </w:rPr>
+      </w:pPr>
+      <w:r>
+        <w:rPr>
+          <w:rFonts w:hint="eastAsia"/>
+          <w:szCs w:val="24"/>
+        </w:rPr>
+        <w:t>L</w:t>
+      </w:r>
+      <w:r>
+        <w:rPr>
+          <w:szCs w:val="24"/>
+        </w:rPr>
+        <w:t>ed.v:</w:t>
+      </w:r>
+    </w:p>
+    <w:p>
+      <w:pPr>
+        <w:pStyle w:val="a7"/>
+        <w:ind w:leftChars="0" w:left="567"/>
+        <w:rPr>
+          <w:rFonts w:hint="eastAsia"/>
+          <w:szCs w:val="24"/>
+        </w:rPr>
+      </w:pPr>
+      <w:r>
+        <w:rPr>
+          <w:szCs w:val="24"/>
+        </w:rPr>
+        <w:tab/>
+      </w:r>
+      <w:r>
+        <w:rPr>
+          <w:rFonts w:hint="eastAsia"/>
+          <w:szCs w:val="24"/>
+        </w:rPr>
+        <w:t>負責在</w:t>
+      </w:r>
+      <w:r>
+        <w:rPr>
+          <w:rFonts w:hint="eastAsia"/>
+          <w:szCs w:val="24"/>
+        </w:rPr>
+        <w:t>WAIT</w:t>
+      </w:r>
+      <w:r>
+        <w:rPr>
+          <w:rFonts w:hint="eastAsia"/>
+          <w:szCs w:val="24"/>
+        </w:rPr>
+        <w:t>時閃爍還有在</w:t>
+      </w:r>
+      <w:r>
+        <w:rPr>
+          <w:rFonts w:hint="eastAsia"/>
+          <w:szCs w:val="24"/>
+        </w:rPr>
+        <w:t>GAME</w:t>
+      </w:r>
+      <w:r>
+        <w:rPr>
+          <w:rFonts w:hint="eastAsia"/>
+          <w:szCs w:val="24"/>
+        </w:rPr>
+        <w:t>時顯示玩家血量。</w:t>
+      </w:r>
+    </w:p>
+    <w:p>
+      <w:pPr>
+        <w:pStyle w:val="a7"/>
+        <w:ind w:leftChars="0" w:left="567"/>
+        <w:rPr>
+          <w:szCs w:val="24"/>
+        </w:rPr>
+      </w:pPr>
+      <w:r>
+        <w:rPr>
+          <w:szCs w:val="24"/>
+        </w:rPr>
+        <w:t>Seven_segment</w:t>
+      </w:r>
+      <w:r>
+        <w:rPr>
+          <w:szCs w:val="24"/>
+        </w:rPr>
+        <w:t>.v:</w:t>
+      </w:r>
+    </w:p>
+    <w:p>
+      <w:pPr>
+        <w:pStyle w:val="a7"/>
+        <w:ind w:leftChars="0" w:left="567"/>
+        <w:rPr>
+          <w:rFonts w:hint="eastAsia"/>
+          <w:szCs w:val="24"/>
+        </w:rPr>
+      </w:pPr>
+      <w:r>
+        <w:rPr>
+          <w:szCs w:val="24"/>
+        </w:rPr>
+        <w:tab/>
+      </w:r>
+      <w:r>
+        <w:rPr>
+          <w:rFonts w:hint="eastAsia"/>
+          <w:szCs w:val="24"/>
+        </w:rPr>
+        <w:t>用來顯示</w:t>
+      </w:r>
+      <w:r>
+        <w:rPr>
+          <w:rFonts w:hint="eastAsia"/>
+          <w:szCs w:val="24"/>
+        </w:rPr>
+        <w:t>7</w:t>
+      </w:r>
+      <w:r>
+        <w:rPr>
+          <w:szCs w:val="24"/>
+        </w:rPr>
+        <w:t>-segment</w:t>
+      </w:r>
+      <w:r>
+        <w:rPr>
+          <w:rFonts w:hint="eastAsia"/>
+          <w:szCs w:val="24"/>
+        </w:rPr>
+        <w:t>，</w:t>
+      </w:r>
+      <w:r>
+        <w:rPr>
+          <w:rFonts w:hint="eastAsia"/>
+          <w:szCs w:val="24"/>
+        </w:rPr>
+        <w:t>要顯示的東西由</w:t>
+      </w:r>
+      <w:r>
+        <w:rPr>
+          <w:rFonts w:hint="eastAsia"/>
+          <w:szCs w:val="24"/>
+        </w:rPr>
+        <w:t>t</w:t>
+      </w:r>
+      <w:r>
+        <w:rPr>
+          <w:szCs w:val="24"/>
+        </w:rPr>
+        <w:t>op.v</w:t>
+      </w:r>
+      <w:r>
+        <w:rPr>
+          <w:rFonts w:hint="eastAsia"/>
+          <w:szCs w:val="24"/>
+        </w:rPr>
+        <w:t>那邊輸入。</w:t>
+      </w:r>
+    </w:p>
+    <w:p>
+      <w:pPr>
+        <w:pStyle w:val="a7"/>
+        <w:ind w:leftChars="0" w:left="567"/>
+        <w:rPr>
+          <w:szCs w:val="24"/>
+        </w:rPr>
+      </w:pPr>
+      <w:r>
+        <w:rPr>
+          <w:rFonts w:hint="eastAsia"/>
+          <w:szCs w:val="24"/>
+        </w:rPr>
+        <w:lastRenderedPageBreak/>
+        <w:t>K</w:t>
+      </w:r>
+      <w:r>
+        <w:rPr>
+          <w:szCs w:val="24"/>
+        </w:rPr>
+        <w:t>eyboard.v:</w:t>
+      </w:r>
+    </w:p>
+    <w:p>
+      <w:pPr>
+        <w:pStyle w:val="a7"/>
+        <w:ind w:leftChars="0" w:left="567"/>
+        <w:rPr>
+          <w:szCs w:val="24"/>
+        </w:rPr>
+      </w:pPr>
+      <w:r>
+        <w:rPr>
+          <w:szCs w:val="24"/>
+        </w:rPr>
+        <w:drawing>
+          <wp:inline distT="0" distB="0" distL="0" distR="0" wp14:anchorId="58885967" wp14:editId="52050F07">
+            <wp:extent cx="2257425" cy="1511917"/>
+            <wp:effectExtent l="0" t="0" r="0" b="0"/>
+            <wp:docPr id="1873420471" name="圖片 1"/>
+            <wp:cNvGraphicFramePr>
+              <a:graphicFrameLocks xmlns:a="http://schemas.openxmlformats.org/drawingml/2006/main" noChangeAspect="1"/>
+            </wp:cNvGraphicFramePr>
+            <a:graphic xmlns:a="http://schemas.openxmlformats.org/drawingml/2006/main">
+              <a:graphicData uri="http://schemas.openxmlformats.org/drawingml/2006/picture">
+                <pic:pic xmlns:pic="http://schemas.openxmlformats.org/drawingml/2006/picture">
+                  <pic:nvPicPr>
+                    <pic:cNvPr id="1873420471" name=""/>
+                    <pic:cNvPicPr/>
+                  </pic:nvPicPr>
+                  <pic:blipFill>
+                    <a:blip r:embed="rId13"/>
+                    <a:stretch>
+                      <a:fillRect/>
+                    </a:stretch>
+                  </pic:blipFill>
+                  <pic:spPr>
+                    <a:xfrm>
+                      <a:off x="0" y="0"/>
+                      <a:ext cx="2262662" cy="1515424"/>
+                    </a:xfrm>
+                    <a:prstGeom prst="rect">
+                      <a:avLst/>
+                    </a:prstGeom>
+                  </pic:spPr>
+                </pic:pic>
+              </a:graphicData>
+            </a:graphic>
+          </wp:inline>
+        </w:drawing>
+      </w:r>
+    </w:p>
+    <w:p>
+      <w:pPr>
+        <w:pStyle w:val="a7"/>
+        <w:ind w:leftChars="0" w:left="567"/>
+        <w:rPr>
+          <w:rFonts w:hint="eastAsia"/>
+          <w:szCs w:val="24"/>
+        </w:rPr>
+      </w:pPr>
+      <w:r>
+        <w:rPr>
+          <w:szCs w:val="24"/>
+        </w:rPr>
+        <w:tab/>
+      </w:r>
+      <w:r>
+        <w:rPr>
+          <w:rFonts w:hint="eastAsia"/>
+          <w:szCs w:val="24"/>
+        </w:rPr>
+        <w:t>處理鍵盤傳輸的數據，分別有</w:t>
+      </w:r>
+      <w:r>
+        <w:rPr>
+          <w:rFonts w:hint="eastAsia"/>
+          <w:szCs w:val="24"/>
+        </w:rPr>
+        <w:t>W</w:t>
+      </w:r>
+      <w:r>
+        <w:rPr>
+          <w:rFonts w:hint="eastAsia"/>
+          <w:szCs w:val="24"/>
+        </w:rPr>
+        <w:t>、</w:t>
+      </w:r>
+      <w:r>
+        <w:rPr>
+          <w:rFonts w:hint="eastAsia"/>
+          <w:szCs w:val="24"/>
+        </w:rPr>
+        <w:t>A</w:t>
+      </w:r>
+      <w:r>
+        <w:rPr>
+          <w:rFonts w:hint="eastAsia"/>
+          <w:szCs w:val="24"/>
+        </w:rPr>
+        <w:t>、</w:t>
+      </w:r>
+      <w:r>
+        <w:rPr>
+          <w:rFonts w:hint="eastAsia"/>
+          <w:szCs w:val="24"/>
+        </w:rPr>
+        <w:t>S</w:t>
+      </w:r>
+      <w:r>
+        <w:rPr>
+          <w:rFonts w:hint="eastAsia"/>
+          <w:szCs w:val="24"/>
+        </w:rPr>
+        <w:t>、</w:t>
+      </w:r>
+      <w:r>
+        <w:rPr>
+          <w:rFonts w:hint="eastAsia"/>
+          <w:szCs w:val="24"/>
+        </w:rPr>
+        <w:t>D</w:t>
+      </w:r>
+      <w:r>
+        <w:rPr>
+          <w:rFonts w:hint="eastAsia"/>
+          <w:szCs w:val="24"/>
+        </w:rPr>
+        <w:t>還有</w:t>
+      </w:r>
+      <w:r>
+        <w:rPr>
+          <w:rFonts w:hint="eastAsia"/>
+          <w:szCs w:val="24"/>
+        </w:rPr>
+        <w:t>E</w:t>
+      </w:r>
+      <w:r>
+        <w:rPr>
+          <w:szCs w:val="24"/>
+        </w:rPr>
+        <w:t>nter</w:t>
+      </w:r>
+      <w:r>
+        <w:rPr>
+          <w:rFonts w:hint="eastAsia"/>
+          <w:szCs w:val="24"/>
+        </w:rPr>
+        <w:t>，透過</w:t>
+      </w:r>
+      <w:r>
+        <w:rPr>
+          <w:rFonts w:hint="eastAsia"/>
+          <w:szCs w:val="24"/>
+        </w:rPr>
+        <w:t>k</w:t>
+      </w:r>
+      <w:r>
+        <w:rPr>
+          <w:szCs w:val="24"/>
+        </w:rPr>
+        <w:t>ey_num</w:t>
+      </w:r>
+      <w:r>
+        <w:rPr>
+          <w:rFonts w:hint="eastAsia"/>
+          <w:szCs w:val="24"/>
+        </w:rPr>
+        <w:t>傳輸給</w:t>
+      </w:r>
+      <w:r>
+        <w:rPr>
+          <w:rFonts w:hint="eastAsia"/>
+          <w:szCs w:val="24"/>
+        </w:rPr>
+        <w:t>t</w:t>
+      </w:r>
+      <w:r>
+        <w:rPr>
+          <w:szCs w:val="24"/>
+        </w:rPr>
+        <w:t>op</w:t>
+      </w:r>
+      <w:r>
+        <w:rPr>
+          <w:szCs w:val="24"/>
+        </w:rPr>
+        <w:t>,</w:t>
+      </w:r>
+      <w:r>
+        <w:rPr>
+          <w:rFonts w:hint="eastAsia"/>
+          <w:szCs w:val="24"/>
+        </w:rPr>
+        <w:t>另外</w:t>
+      </w:r>
+      <w:r>
+        <w:rPr>
+          <w:rFonts w:hint="eastAsia"/>
+          <w:szCs w:val="24"/>
+        </w:rPr>
+        <w:t>k</w:t>
+      </w:r>
+      <w:r>
+        <w:rPr>
+          <w:szCs w:val="24"/>
+        </w:rPr>
+        <w:t>ey</w:t>
+      </w:r>
+      <w:r>
+        <w:rPr>
+          <w:rFonts w:hint="eastAsia"/>
+          <w:szCs w:val="24"/>
+        </w:rPr>
+        <w:t>是用來判斷按鍵的狀態，被壓住的話</w:t>
+      </w:r>
+      <w:r>
+        <w:rPr>
+          <w:rFonts w:hint="eastAsia"/>
+          <w:szCs w:val="24"/>
+        </w:rPr>
+        <w:t>k</w:t>
+      </w:r>
+      <w:r>
+        <w:rPr>
+          <w:szCs w:val="24"/>
+        </w:rPr>
+        <w:t>ey</w:t>
+      </w:r>
+      <w:r>
+        <w:rPr>
+          <w:rFonts w:hint="eastAsia"/>
+          <w:szCs w:val="24"/>
+        </w:rPr>
+        <w:t>會變成</w:t>
+      </w:r>
+      <w:r>
+        <w:rPr>
+          <w:rFonts w:hint="eastAsia"/>
+          <w:szCs w:val="24"/>
+        </w:rPr>
+        <w:t>1</w:t>
+      </w:r>
+      <w:r>
+        <w:rPr>
+          <w:rFonts w:hint="eastAsia"/>
+          <w:szCs w:val="24"/>
+        </w:rPr>
+        <w:t>，放開的話會變成</w:t>
+      </w:r>
+      <w:r>
+        <w:rPr>
+          <w:rFonts w:hint="eastAsia"/>
+          <w:szCs w:val="24"/>
+        </w:rPr>
+        <w:t>0</w:t>
+      </w:r>
+      <w:r>
+        <w:rPr>
+          <w:rFonts w:hint="eastAsia"/>
+          <w:szCs w:val="24"/>
+        </w:rPr>
+        <w:t>，以此來追蹤按鍵的觸發。</w:t>
+      </w:r>
+    </w:p>
+    <w:p>
+      <w:pPr>
+        <w:pStyle w:val="a7"/>
+        <w:ind w:leftChars="0" w:left="567"/>
+        <w:rPr>
+          <w:szCs w:val="24"/>
+        </w:rPr>
+      </w:pPr>
+      <w:r>
+        <w:rPr>
+          <w:rFonts w:hint="eastAsia"/>
+          <w:szCs w:val="24"/>
+        </w:rPr>
+        <w:t>M</w:t>
+      </w:r>
+      <w:r>
+        <w:rPr>
+          <w:szCs w:val="24"/>
+        </w:rPr>
+        <w:t>ap.v:</w:t>
+      </w:r>
+    </w:p>
+    <w:p>
+      <w:pPr>
+        <w:pStyle w:val="a7"/>
+        <w:ind w:leftChars="0" w:left="567"/>
+        <w:rPr>
+          <w:rFonts w:hint="eastAsia"/>
+          <w:szCs w:val="24"/>
+        </w:rPr>
+      </w:pPr>
+      <w:r>
+        <w:rPr>
+          <w:szCs w:val="24"/>
+        </w:rPr>
+        <w:tab/>
+      </w:r>
+      <w:r>
+        <w:rPr>
+          <w:rFonts w:hint="eastAsia"/>
+          <w:szCs w:val="24"/>
+        </w:rPr>
+        <w:t>負責地圖的數據，將不同</w:t>
+      </w:r>
+      <w:r>
+        <w:rPr>
+          <w:rFonts w:hint="eastAsia"/>
+          <w:szCs w:val="24"/>
         </w:rPr>
         <w:t>s</w:t>
       </w:r>
       <w:r>
         <w:rPr>
-          <w:noProof/>
-          <w:color w:val="FF0000"/>
+          <w:szCs w:val="24"/>
         </w:rPr>
         <w:t>tate</w:t>
       </w:r>
       <w:r>
         <w:rPr>
           <w:rFonts w:hint="eastAsia"/>
-          <w:noProof/>
-          <w:color w:val="FF0000"/>
-        </w:rPr>
-        <w:t>的轉換過程，用</w:t>
-      </w:r>
-      <w:r>
-        <w:rPr>
-          <w:rFonts w:hint="eastAsia"/>
-          <w:noProof/>
-          <w:color w:val="FF0000"/>
-        </w:rPr>
-        <w:t xml:space="preserve">drawio:   </w:t>
-      </w:r>
-      <w:r>
-        <w:rPr>
-          <w:noProof/>
-          <w:color w:val="FF0000"/>
-        </w:rPr>
-        <w:t>https://app.diagrams.net/</w:t>
+          <w:szCs w:val="24"/>
+        </w:rPr>
+        <w:t>下的地圖數據傳給</w:t>
+      </w:r>
+      <w:r>
+        <w:rPr>
+          <w:rFonts w:hint="eastAsia"/>
+          <w:szCs w:val="24"/>
+        </w:rPr>
+        <w:t>s</w:t>
+      </w:r>
+      <w:r>
+        <w:rPr>
+          <w:szCs w:val="24"/>
+        </w:rPr>
+        <w:t>creen.v</w:t>
+      </w:r>
+      <w:r>
+        <w:rPr>
+          <w:rFonts w:hint="eastAsia"/>
+          <w:szCs w:val="24"/>
+        </w:rPr>
+        <w:t>去輸出。另外，</w:t>
+      </w:r>
+      <w:r>
+        <w:rPr>
+          <w:rFonts w:hint="eastAsia"/>
+          <w:szCs w:val="24"/>
+        </w:rPr>
+        <w:t>WIN/LOSE</w:t>
+      </w:r>
+      <w:r>
+        <w:rPr>
+          <w:rFonts w:hint="eastAsia"/>
+          <w:szCs w:val="24"/>
+        </w:rPr>
+        <w:t>的畫面也是讓地圖去輸出的。</w:t>
       </w:r>
     </w:p>
     <w:p>
@@ -1243,36 +1999,102 @@
           <w:szCs w:val="24"/>
         </w:rPr>
       </w:pPr>
+      <w:r>
+        <w:rPr>
+          <w:rFonts w:hint="eastAsia"/>
+          <w:szCs w:val="24"/>
+        </w:rPr>
+        <w:t>C</w:t>
+      </w:r>
+      <w:r>
+        <w:rPr>
+          <w:szCs w:val="24"/>
+        </w:rPr>
+        <w:t>haracter.v:</w:t>
+      </w:r>
     </w:p>
     <w:p>
       <w:pPr>
         <w:pStyle w:val="a7"/>
         <w:ind w:leftChars="0" w:left="567"/>
         <w:rPr>
-          <w:szCs w:val="24"/>
-        </w:rPr>
-      </w:pPr>
-      <w:proofErr w:type="spellStart"/>
-      <w:r>
-        <w:rPr>
-          <w:szCs w:val="24"/>
-        </w:rPr>
-        <w:t>Clock_</w:t>
-      </w:r>
-      <w:proofErr w:type="gramStart"/>
-      <w:r>
-        <w:rPr>
-          <w:szCs w:val="24"/>
-        </w:rPr>
-        <w:t>divider.v</w:t>
-      </w:r>
-      <w:proofErr w:type="spellEnd"/>
-      <w:proofErr w:type="gramEnd"/>
-      <w:r>
-        <w:rPr>
-          <w:szCs w:val="24"/>
-        </w:rPr>
-        <w:t>:</w:t>
+          <w:rFonts w:hint="eastAsia"/>
+          <w:szCs w:val="24"/>
+        </w:rPr>
+      </w:pPr>
+      <w:r>
+        <w:rPr>
+          <w:szCs w:val="24"/>
+        </w:rPr>
+        <w:tab/>
+      </w:r>
+      <w:r>
+        <w:rPr>
+          <w:rFonts w:hint="eastAsia"/>
+          <w:szCs w:val="24"/>
+        </w:rPr>
+        <w:t>負責處理角色的移動，方向，</w:t>
+      </w:r>
+      <w:r>
+        <w:rPr>
+          <w:rFonts w:hint="eastAsia"/>
+          <w:szCs w:val="24"/>
+        </w:rPr>
+        <w:t>在那些</w:t>
+      </w:r>
+      <w:r>
+        <w:rPr>
+          <w:rFonts w:hint="eastAsia"/>
+          <w:szCs w:val="24"/>
+        </w:rPr>
+        <w:t>s</w:t>
+      </w:r>
+      <w:r>
+        <w:rPr>
+          <w:szCs w:val="24"/>
+        </w:rPr>
+        <w:t>tate</w:t>
+      </w:r>
+      <w:r>
+        <w:rPr>
+          <w:rFonts w:hint="eastAsia"/>
+          <w:szCs w:val="24"/>
+        </w:rPr>
+        <w:t>需要顯示等等。</w:t>
+      </w:r>
+      <w:r>
+        <w:rPr>
+          <w:rFonts w:hint="eastAsia"/>
+          <w:szCs w:val="24"/>
+        </w:rPr>
+        <w:t xml:space="preserve"> </w:t>
+      </w:r>
+      <w:r>
+        <w:rPr>
+          <w:rFonts w:hint="eastAsia"/>
+          <w:szCs w:val="24"/>
+        </w:rPr>
+        <w:t>至於輸出畫面的部分是由</w:t>
+      </w:r>
+      <w:r>
+        <w:rPr>
+          <w:rFonts w:hint="eastAsia"/>
+          <w:szCs w:val="24"/>
+        </w:rPr>
+        <w:t>s</w:t>
+      </w:r>
+      <w:r>
+        <w:rPr>
+          <w:szCs w:val="24"/>
+        </w:rPr>
+        <w:t>creen.v</w:t>
+      </w:r>
+      <w:r>
+        <w:rPr>
+          <w:rFonts w:hint="eastAsia"/>
+          <w:szCs w:val="24"/>
+        </w:rPr>
+        <w:t>負責。</w:t>
       </w:r>
     </w:p>
     <w:p>
@@ -1283,26 +2105,24 @@
           <w:szCs w:val="24"/>
         </w:rPr>
       </w:pPr>
-      <w:proofErr w:type="spellStart"/>
-      <w:r>
-        <w:rPr>
-          <w:rFonts w:hint="eastAsia"/>
-          <w:szCs w:val="24"/>
-        </w:rPr>
-        <w:t>B</w:t>
-      </w:r>
-      <w:r>
-        <w:rPr>
-          <w:szCs w:val="24"/>
-        </w:rPr>
-        <w:t>utton.v</w:t>
-      </w:r>
-      <w:proofErr w:type="spellEnd"/>
-      <w:r>
-        <w:rPr>
-          <w:szCs w:val="24"/>
-        </w:rPr>
-        <w:t>:</w:t>
+      <w:r>
+        <w:rPr>
+          <w:rFonts w:hint="eastAsia"/>
+          <w:szCs w:val="24"/>
+        </w:rPr>
+        <w:t>S</w:t>
+      </w:r>
+      <w:r>
+        <w:rPr>
+          <w:szCs w:val="24"/>
+        </w:rPr>
+        <w:t>creen.v:</w:t>
+      </w:r>
+      <w:r>
+        <w:rPr>
+          <w:szCs w:val="24"/>
+        </w:rPr>
+        <w:t xml:space="preserve"> </w:t>
       </w:r>
     </w:p>
     <w:p>
@@ -1313,26 +2133,208 @@
           <w:szCs w:val="24"/>
         </w:rPr>
       </w:pPr>
-      <w:proofErr w:type="spellStart"/>
-      <w:r>
-        <w:rPr>
-          <w:rFonts w:hint="eastAsia"/>
-          <w:szCs w:val="24"/>
-        </w:rPr>
-        <w:t>L</w:t>
-      </w:r>
-      <w:r>
-        <w:rPr>
-          <w:szCs w:val="24"/>
-        </w:rPr>
-        <w:t>ed.v</w:t>
-      </w:r>
-      <w:proofErr w:type="spellEnd"/>
-      <w:r>
-        <w:rPr>
-          <w:szCs w:val="24"/>
-        </w:rPr>
-        <w:t>:</w:t>
+      <w:r>
+        <w:rPr>
+          <w:szCs w:val="24"/>
+        </w:rPr>
+        <w:tab/>
+      </w:r>
+      <w:r>
+        <w:rPr>
+          <w:szCs w:val="24"/>
+        </w:rPr>
+        <w:drawing>
+          <wp:inline distT="0" distB="0" distL="0" distR="0" wp14:anchorId="5ECAD376" wp14:editId="261F3268">
+            <wp:extent cx="1964883" cy="3009900"/>
+            <wp:effectExtent l="0" t="0" r="0" b="0"/>
+            <wp:docPr id="1196397863" name="圖片 1"/>
+            <wp:cNvGraphicFramePr>
+              <a:graphicFrameLocks xmlns:a="http://schemas.openxmlformats.org/drawingml/2006/main" noChangeAspect="1"/>
+            </wp:cNvGraphicFramePr>
+            <a:graphic xmlns:a="http://schemas.openxmlformats.org/drawingml/2006/main">
+              <a:graphicData uri="http://schemas.openxmlformats.org/drawingml/2006/picture">
+                <pic:pic xmlns:pic="http://schemas.openxmlformats.org/drawingml/2006/picture">
+                  <pic:nvPicPr>
+                    <pic:cNvPr id="1196397863" name=""/>
+                    <pic:cNvPicPr/>
+                  </pic:nvPicPr>
+                  <pic:blipFill>
+                    <a:blip r:embed="rId14"/>
+                    <a:stretch>
+                      <a:fillRect/>
+                    </a:stretch>
+                  </pic:blipFill>
+                  <pic:spPr>
+                    <a:xfrm>
+                      <a:off x="0" y="0"/>
+                      <a:ext cx="1968633" cy="3015645"/>
+                    </a:xfrm>
+                    <a:prstGeom prst="rect">
+                      <a:avLst/>
+                    </a:prstGeom>
+                  </pic:spPr>
+                </pic:pic>
+              </a:graphicData>
+            </a:graphic>
+          </wp:inline>
+        </w:drawing>
+      </w:r>
+    </w:p>
+    <w:p>
+      <w:pPr>
+        <w:pStyle w:val="a7"/>
+        <w:ind w:leftChars="0" w:left="567" w:firstLine="393"/>
+        <w:rPr>
+          <w:rFonts w:hint="eastAsia"/>
+          <w:szCs w:val="24"/>
+        </w:rPr>
+      </w:pPr>
+      <w:r>
+        <w:rPr>
+          <w:rFonts w:hint="eastAsia"/>
+          <w:szCs w:val="24"/>
+        </w:rPr>
+        <w:t>負責所有的畫面輸出，包含地圖、角色、星星等等。還有角色、地圖、星星和</w:t>
+      </w:r>
+      <w:r>
+        <w:rPr>
+          <w:rFonts w:hint="eastAsia"/>
+          <w:szCs w:val="24"/>
+        </w:rPr>
+        <w:t>v</w:t>
+      </w:r>
+      <w:r>
+        <w:rPr>
+          <w:szCs w:val="24"/>
+        </w:rPr>
+        <w:t>ga_controller</w:t>
+      </w:r>
+      <w:r>
+        <w:rPr>
+          <w:rFonts w:hint="eastAsia"/>
+          <w:szCs w:val="24"/>
+        </w:rPr>
+        <w:t>的</w:t>
+      </w:r>
+      <w:r>
+        <w:rPr>
+          <w:rFonts w:hint="eastAsia"/>
+          <w:szCs w:val="24"/>
+        </w:rPr>
+        <w:t>m</w:t>
+      </w:r>
+      <w:r>
+        <w:rPr>
+          <w:szCs w:val="24"/>
+        </w:rPr>
+        <w:t>odule</w:t>
+      </w:r>
+      <w:r>
+        <w:rPr>
+          <w:rFonts w:hint="eastAsia"/>
+          <w:szCs w:val="24"/>
+        </w:rPr>
+        <w:t>在裡面，角色、地圖、星星的</w:t>
+      </w:r>
+      <w:r>
+        <w:rPr>
+          <w:szCs w:val="24"/>
+        </w:rPr>
+        <w:t>module</w:t>
+      </w:r>
+      <w:r>
+        <w:rPr>
+          <w:rFonts w:hint="eastAsia"/>
+          <w:szCs w:val="24"/>
+        </w:rPr>
+        <w:t>會將該輸出的</w:t>
+      </w:r>
+      <w:r>
+        <w:rPr>
+          <w:rFonts w:hint="eastAsia"/>
+          <w:szCs w:val="24"/>
+        </w:rPr>
+        <w:t>畫面</w:t>
+      </w:r>
+      <w:r>
+        <w:rPr>
+          <w:rFonts w:hint="eastAsia"/>
+          <w:szCs w:val="24"/>
+        </w:rPr>
+        <w:t>s</w:t>
+      </w:r>
+      <w:r>
+        <w:rPr>
+          <w:szCs w:val="24"/>
+        </w:rPr>
+        <w:t>erial</w:t>
+      </w:r>
+      <w:r>
+        <w:rPr>
+          <w:rFonts w:hint="eastAsia"/>
+          <w:szCs w:val="24"/>
+        </w:rPr>
+        <w:t>的傳輸給</w:t>
+      </w:r>
+      <w:r>
+        <w:rPr>
+          <w:rFonts w:hint="eastAsia"/>
+          <w:szCs w:val="24"/>
+        </w:rPr>
+        <w:t>s</w:t>
+      </w:r>
+      <w:r>
+        <w:rPr>
+          <w:szCs w:val="24"/>
+        </w:rPr>
+        <w:t>creen</w:t>
+      </w:r>
+      <w:r>
+        <w:rPr>
+          <w:rFonts w:hint="eastAsia"/>
+          <w:szCs w:val="24"/>
+        </w:rPr>
+        <w:t>，再由</w:t>
+      </w:r>
+      <w:r>
+        <w:rPr>
+          <w:rFonts w:hint="eastAsia"/>
+          <w:szCs w:val="24"/>
+        </w:rPr>
+        <w:t>s</w:t>
+      </w:r>
+      <w:r>
+        <w:rPr>
+          <w:szCs w:val="24"/>
+        </w:rPr>
+        <w:t>creen</w:t>
+      </w:r>
+      <w:r>
+        <w:rPr>
+          <w:rFonts w:hint="eastAsia"/>
+          <w:szCs w:val="24"/>
+        </w:rPr>
+        <w:t>作篩選，角色最優先顯示、星星第二、地圖在最下面。另外，判斷是否吃到星星也是由</w:t>
+      </w:r>
+      <w:r>
+        <w:rPr>
+          <w:rFonts w:hint="eastAsia"/>
+          <w:szCs w:val="24"/>
+        </w:rPr>
+        <w:t>s</w:t>
+      </w:r>
+      <w:r>
+        <w:rPr>
+          <w:szCs w:val="24"/>
+        </w:rPr>
+        <w:t>creen</w:t>
+      </w:r>
+      <w:r>
+        <w:rPr>
+          <w:rFonts w:hint="eastAsia"/>
+          <w:szCs w:val="24"/>
+        </w:rPr>
+        <w:t>來操控的。</w:t>
       </w:r>
     </w:p>
     <w:p>
@@ -1343,33 +2345,18 @@
           <w:szCs w:val="24"/>
         </w:rPr>
       </w:pPr>
-      <w:proofErr w:type="spellStart"/>
-      <w:r>
-        <w:rPr>
-          <w:szCs w:val="24"/>
-        </w:rPr>
-        <w:t>Seven_</w:t>
-      </w:r>
-      <w:proofErr w:type="gramStart"/>
-      <w:r>
-        <w:rPr>
-          <w:szCs w:val="24"/>
-        </w:rPr>
-        <w:t>segment</w:t>
-      </w:r>
-      <w:r>
-        <w:rPr>
-          <w:szCs w:val="24"/>
-        </w:rPr>
-        <w:t>.v</w:t>
-      </w:r>
-      <w:proofErr w:type="spellEnd"/>
-      <w:proofErr w:type="gramEnd"/>
-      <w:r>
-        <w:rPr>
-          <w:szCs w:val="24"/>
-        </w:rPr>
-        <w:t>:</w:t>
+      <w:r>
+        <w:rPr>
+          <w:rFonts w:hint="eastAsia"/>
+          <w:szCs w:val="24"/>
+        </w:rPr>
+        <w:t>V</w:t>
+      </w:r>
+      <w:r>
+        <w:rPr>
+          <w:szCs w:val="24"/>
+        </w:rPr>
+        <w:t>oice.v:</w:t>
       </w:r>
     </w:p>
     <w:p>
@@ -1377,29 +2364,22 @@
         <w:pStyle w:val="a7"/>
         <w:ind w:leftChars="0" w:left="567"/>
         <w:rPr>
-          <w:szCs w:val="24"/>
-        </w:rPr>
-      </w:pPr>
-      <w:proofErr w:type="spellStart"/>
-      <w:r>
-        <w:rPr>
-          <w:rFonts w:hint="eastAsia"/>
-          <w:szCs w:val="24"/>
-        </w:rPr>
-        <w:t>K</w:t>
-      </w:r>
-      <w:r>
-        <w:rPr>
-          <w:szCs w:val="24"/>
-        </w:rPr>
-        <w:t>eyboard.v</w:t>
-      </w:r>
-      <w:proofErr w:type="spellEnd"/>
-      <w:r>
-        <w:rPr>
-          <w:szCs w:val="24"/>
-        </w:rPr>
-        <w:t>:</w:t>
+          <w:rFonts w:hint="eastAsia"/>
+          <w:szCs w:val="24"/>
+        </w:rPr>
+      </w:pPr>
+      <w:r>
+        <w:rPr>
+          <w:szCs w:val="24"/>
+        </w:rPr>
+        <w:tab/>
+      </w:r>
+      <w:r>
+        <w:rPr>
+          <w:rFonts w:hint="eastAsia"/>
+          <w:szCs w:val="24"/>
+        </w:rPr>
+        <w:t>負責遊戲的背景音樂還有吃到星星時的音效。</w:t>
       </w:r>
     </w:p>
     <w:p>
@@ -1410,38 +2390,6 @@
           <w:szCs w:val="24"/>
         </w:rPr>
       </w:pPr>
-      <w:proofErr w:type="spellStart"/>
-      <w:r>
-        <w:rPr>
-          <w:rFonts w:hint="eastAsia"/>
-          <w:szCs w:val="24"/>
-        </w:rPr>
-        <w:lastRenderedPageBreak/>
-        <w:t>M</w:t>
-      </w:r>
-      <w:r>
-        <w:rPr>
-          <w:szCs w:val="24"/>
-        </w:rPr>
-        <w:t>ap.v</w:t>
-      </w:r>
-      <w:proofErr w:type="spellEnd"/>
-      <w:r>
-        <w:rPr>
-          <w:szCs w:val="24"/>
-        </w:rPr>
-        <w:t>:</w:t>
-      </w:r>
-    </w:p>
-    <w:p>
-      <w:pPr>
-        <w:pStyle w:val="a7"/>
-        <w:ind w:leftChars="0" w:left="567"/>
-        <w:rPr>
-          <w:szCs w:val="24"/>
-        </w:rPr>
-      </w:pPr>
-      <w:proofErr w:type="spellStart"/>
       <w:r>
         <w:rPr>
           <w:rFonts w:hint="eastAsia"/>
@@ -1453,104 +2401,7 @@
         <w:rPr>
           <w:szCs w:val="24"/>
         </w:rPr>
-        <w:t>haracter.v</w:t>
-      </w:r>
-      <w:proofErr w:type="spellEnd"/>
-      <w:r>
-        <w:rPr>
-          <w:szCs w:val="24"/>
-        </w:rPr>
-        <w:t>:</w:t>
-      </w:r>
-    </w:p>
-    <w:p>
-      <w:pPr>
-        <w:pStyle w:val="a7"/>
-        <w:ind w:leftChars="0" w:left="567"/>
-        <w:rPr>
-          <w:szCs w:val="24"/>
-        </w:rPr>
-      </w:pPr>
-      <w:proofErr w:type="spellStart"/>
-      <w:r>
-        <w:rPr>
-          <w:rFonts w:hint="eastAsia"/>
-          <w:szCs w:val="24"/>
-        </w:rPr>
-        <w:t>S</w:t>
-      </w:r>
-      <w:r>
-        <w:rPr>
-          <w:szCs w:val="24"/>
-        </w:rPr>
-        <w:t>creen.v</w:t>
-      </w:r>
-      <w:proofErr w:type="spellEnd"/>
-      <w:r>
-        <w:rPr>
-          <w:szCs w:val="24"/>
-        </w:rPr>
-        <w:t>:</w:t>
-      </w:r>
-    </w:p>
-    <w:p>
-      <w:pPr>
-        <w:pStyle w:val="a7"/>
-        <w:ind w:leftChars="0" w:left="567"/>
-        <w:rPr>
-          <w:szCs w:val="24"/>
-        </w:rPr>
-      </w:pPr>
-      <w:proofErr w:type="spellStart"/>
-      <w:r>
-        <w:rPr>
-          <w:rFonts w:hint="eastAsia"/>
-          <w:szCs w:val="24"/>
-        </w:rPr>
-        <w:t>V</w:t>
-      </w:r>
-      <w:r>
-        <w:rPr>
-          <w:szCs w:val="24"/>
-        </w:rPr>
-        <w:t>oice.v</w:t>
-      </w:r>
-      <w:proofErr w:type="spellEnd"/>
-      <w:r>
-        <w:rPr>
-          <w:szCs w:val="24"/>
-        </w:rPr>
-        <w:t>:</w:t>
-      </w:r>
-    </w:p>
-    <w:p>
-      <w:pPr>
-        <w:pStyle w:val="a7"/>
-        <w:ind w:leftChars="0" w:left="567"/>
-        <w:rPr>
-          <w:szCs w:val="24"/>
-        </w:rPr>
-      </w:pPr>
-      <w:proofErr w:type="spellStart"/>
-      <w:r>
-        <w:rPr>
-          <w:rFonts w:hint="eastAsia"/>
-          <w:szCs w:val="24"/>
-        </w:rPr>
-        <w:t>C</w:t>
-      </w:r>
-      <w:r>
-        <w:rPr>
-          <w:szCs w:val="24"/>
-        </w:rPr>
-        <w:t>onstraints.xdc</w:t>
-      </w:r>
-      <w:proofErr w:type="spellEnd"/>
-      <w:r>
-        <w:rPr>
-          <w:szCs w:val="24"/>
-        </w:rPr>
-        <w:t>:</w:t>
+        <w:t>onstraints.xdc:</w:t>
       </w:r>
     </w:p>
     <w:p>
@@ -1602,44 +2453,19 @@
         </w:rPr>
         <w:t>所使用的</w:t>
       </w:r>
-      <w:proofErr w:type="spellStart"/>
-      <w:r>
-        <w:rPr>
-          <w:rFonts w:hint="eastAsia"/>
-          <w:szCs w:val="24"/>
-        </w:rPr>
-        <w:t>contraints</w:t>
-      </w:r>
-      <w:proofErr w:type="spellEnd"/>
-      <w:r>
-        <w:rPr>
-          <w:rFonts w:hint="eastAsia"/>
-          <w:szCs w:val="24"/>
-        </w:rPr>
-        <w:t xml:space="preserve"> file</w:t>
-      </w:r>
-      <w:r>
-        <w:rPr>
-          <w:rFonts w:hint="eastAsia"/>
-          <w:szCs w:val="24"/>
-        </w:rPr>
-        <w:t>進行製作，此處</w:t>
-      </w:r>
-      <w:proofErr w:type="gramStart"/>
-      <w:r>
-        <w:rPr>
-          <w:rFonts w:hint="eastAsia"/>
-          <w:szCs w:val="24"/>
-        </w:rPr>
-        <w:t>不做截圖</w:t>
-      </w:r>
-      <w:proofErr w:type="gramEnd"/>
-      <w:r>
-        <w:rPr>
-          <w:rFonts w:hint="eastAsia"/>
-          <w:szCs w:val="24"/>
-        </w:rPr>
-        <w:t>。</w:t>
+      <w:r>
+        <w:rPr>
+          <w:rFonts w:hint="eastAsia"/>
+          <w:szCs w:val="24"/>
+        </w:rPr>
+        <w:t>contraints file</w:t>
+      </w:r>
+      <w:r>
+        <w:rPr>
+          <w:rFonts w:hint="eastAsia"/>
+          <w:szCs w:val="24"/>
+        </w:rPr>
+        <w:t>進行製作，此處不做截圖。</w:t>
       </w:r>
     </w:p>
     <w:p>
@@ -1749,7 +2575,15 @@
           <w:rFonts w:hint="eastAsia"/>
           <w:szCs w:val="24"/>
         </w:rPr>
-        <w:t>圖片進行地圖製作，不過後來考慮到仍須設定角色的可移動範圍，且須顧及記憶體的資源，</w:t>
+        <w:t>圖片進行地圖製作，不過後來考慮到仍須設定角色的可移</w:t>
+      </w:r>
+      <w:r>
+        <w:rPr>
+          <w:rFonts w:hint="eastAsia"/>
+          <w:szCs w:val="24"/>
+        </w:rPr>
+        <w:lastRenderedPageBreak/>
+        <w:t>動範圍，且須顧及記憶體的資源，</w:t>
       </w:r>
       <w:r>
         <w:rPr>
@@ -1976,17 +2810,8 @@
           <w:rFonts w:hint="eastAsia"/>
           <w:szCs w:val="24"/>
         </w:rPr>
-        <w:t>進行製做。不過此時我們碰上兩個大問題，其一為該如何讓角色在地圖的</w:t>
-      </w:r>
-      <w:proofErr w:type="gramStart"/>
-      <w:r>
-        <w:rPr>
-          <w:rFonts w:hint="eastAsia"/>
-          <w:szCs w:val="24"/>
-        </w:rPr>
-        <w:t>切割線上移動</w:t>
-      </w:r>
-      <w:proofErr w:type="gramEnd"/>
+        <w:t>進行製做。不過此時我們碰上兩個大問題，其一為該如何讓角色在地圖的切割線上移動</w:t>
+      </w:r>
       <w:r>
         <w:rPr>
           <w:rFonts w:hint="eastAsia"/>
@@ -2104,23 +2929,7 @@
           <w:rFonts w:hint="eastAsia"/>
           <w:szCs w:val="24"/>
         </w:rPr>
-        <w:t>的座標，由此反過來判斷角色處於哪</w:t>
-      </w:r>
-      <w:proofErr w:type="gramStart"/>
-      <w:r>
-        <w:rPr>
-          <w:rFonts w:hint="eastAsia"/>
-          <w:szCs w:val="24"/>
-        </w:rPr>
-        <w:t>個</w:t>
-      </w:r>
-      <w:proofErr w:type="gramEnd"/>
-      <w:r>
-        <w:rPr>
-          <w:rFonts w:hint="eastAsia"/>
-          <w:szCs w:val="24"/>
-        </w:rPr>
-        <w:t>地圖格子內，並判斷角色可否待在該格子內。</w:t>
+        <w:t>的座標，由此反過來判斷角色處於哪個地圖格子內，並判斷角色可否待在該格子內。</w:t>
       </w:r>
     </w:p>
     <w:p>
@@ -2360,7 +3169,6 @@
         <w:pStyle w:val="a7"/>
         <w:ind w:leftChars="0" w:left="927"/>
         <w:rPr>
-          <w:rFonts w:hint="eastAsia"/>
           <w:szCs w:val="24"/>
         </w:rPr>
       </w:pPr>
@@ -2394,11 +3202,302 @@
     </w:p>
     <w:p>
       <w:pPr>
-        <w:ind w:left="567"/>
-        <w:rPr>
-          <w:szCs w:val="24"/>
-        </w:rPr>
-      </w:pPr>
+        <w:pStyle w:val="a7"/>
+        <w:ind w:leftChars="0" w:left="960"/>
+        <w:rPr>
+          <w:szCs w:val="24"/>
+        </w:rPr>
+      </w:pPr>
+      <w:r>
+        <w:rPr>
+          <w:rFonts w:hint="eastAsia"/>
+          <w:szCs w:val="24"/>
+        </w:rPr>
+        <w:t>在顯示螢幕時，去計算當前顯示的位置與角色的距離，我們計算距離的方式是</w:t>
+      </w:r>
+      <w:r>
+        <w:rPr>
+          <w:rFonts w:hint="eastAsia"/>
+          <w:szCs w:val="24"/>
+        </w:rPr>
+        <w:t>以</w:t>
+      </w:r>
+      <w:r>
+        <w:rPr>
+          <w:rFonts w:hint="eastAsia"/>
+          <w:szCs w:val="24"/>
+        </w:rPr>
+        <w:t>1</w:t>
+      </w:r>
+      <w:r>
+        <w:rPr>
+          <w:szCs w:val="24"/>
+        </w:rPr>
+        <w:t>6*16</w:t>
+      </w:r>
+      <w:r>
+        <w:rPr>
+          <w:rFonts w:hint="eastAsia"/>
+          <w:szCs w:val="24"/>
+        </w:rPr>
+        <w:t>的格子為單位，若當前顯示的位子離角色</w:t>
+      </w:r>
+      <w:r>
+        <w:rPr>
+          <w:rFonts w:hint="eastAsia"/>
+          <w:szCs w:val="24"/>
+        </w:rPr>
+        <w:t>3</w:t>
+      </w:r>
+      <w:r>
+        <w:rPr>
+          <w:rFonts w:hint="eastAsia"/>
+          <w:szCs w:val="24"/>
+        </w:rPr>
+        <w:t>單位的話，那我們就將</w:t>
+      </w:r>
+      <w:r>
+        <w:rPr>
+          <w:rFonts w:hint="eastAsia"/>
+          <w:szCs w:val="24"/>
+        </w:rPr>
+        <w:t>R</w:t>
+      </w:r>
+      <w:r>
+        <w:rPr>
+          <w:rFonts w:hint="eastAsia"/>
+          <w:szCs w:val="24"/>
+        </w:rPr>
+        <w:t>、</w:t>
+      </w:r>
+      <w:r>
+        <w:rPr>
+          <w:rFonts w:hint="eastAsia"/>
+          <w:szCs w:val="24"/>
+        </w:rPr>
+        <w:t>G</w:t>
+      </w:r>
+      <w:r>
+        <w:rPr>
+          <w:rFonts w:hint="eastAsia"/>
+          <w:szCs w:val="24"/>
+        </w:rPr>
+        <w:t>、</w:t>
+      </w:r>
+      <w:r>
+        <w:rPr>
+          <w:rFonts w:hint="eastAsia"/>
+          <w:szCs w:val="24"/>
+        </w:rPr>
+        <w:t>B</w:t>
+      </w:r>
+      <w:r>
+        <w:rPr>
+          <w:rFonts w:hint="eastAsia"/>
+          <w:szCs w:val="24"/>
+        </w:rPr>
+        <w:t>三種顏色分別減掉</w:t>
+      </w:r>
+      <w:r>
+        <w:rPr>
+          <w:rFonts w:hint="eastAsia"/>
+          <w:szCs w:val="24"/>
+        </w:rPr>
+        <w:t>3</w:t>
+      </w:r>
+      <w:r>
+        <w:rPr>
+          <w:szCs w:val="24"/>
+        </w:rPr>
+        <w:t>*2</w:t>
+      </w:r>
+      <w:r>
+        <w:rPr>
+          <w:rFonts w:hint="eastAsia"/>
+          <w:szCs w:val="24"/>
+        </w:rPr>
+        <w:t xml:space="preserve"> (</w:t>
+      </w:r>
+      <w:r>
+        <w:rPr>
+          <w:rFonts w:hint="eastAsia"/>
+          <w:szCs w:val="24"/>
+        </w:rPr>
+        <w:t>我們設定的色域為</w:t>
+      </w:r>
+      <w:r>
+        <w:rPr>
+          <w:rFonts w:hint="eastAsia"/>
+          <w:szCs w:val="24"/>
+        </w:rPr>
+        <w:t>0</w:t>
+      </w:r>
+      <w:r>
+        <w:rPr>
+          <w:szCs w:val="24"/>
+        </w:rPr>
+        <w:t>~16)</w:t>
+      </w:r>
+      <w:r>
+        <w:rPr>
+          <w:rFonts w:hint="eastAsia"/>
+          <w:szCs w:val="24"/>
+        </w:rPr>
+        <w:t>，或是將顏色減至</w:t>
+      </w:r>
+      <w:r>
+        <w:rPr>
+          <w:rFonts w:hint="eastAsia"/>
+          <w:szCs w:val="24"/>
+        </w:rPr>
+        <w:t>0</w:t>
+      </w:r>
+      <w:r>
+        <w:rPr>
+          <w:rFonts w:hint="eastAsia"/>
+          <w:szCs w:val="24"/>
+        </w:rPr>
+        <w:t>為止。設計時，由於顏色的位元只有</w:t>
+      </w:r>
+      <w:r>
+        <w:rPr>
+          <w:rFonts w:hint="eastAsia"/>
+          <w:szCs w:val="24"/>
+        </w:rPr>
+        <w:t>4</w:t>
+      </w:r>
+      <w:r>
+        <w:rPr>
+          <w:szCs w:val="24"/>
+        </w:rPr>
+        <w:t>bit</w:t>
+      </w:r>
+      <w:r>
+        <w:rPr>
+          <w:rFonts w:hint="eastAsia"/>
+          <w:szCs w:val="24"/>
+        </w:rPr>
+        <w:t>，所以</w:t>
+      </w:r>
+      <w:r>
+        <w:rPr>
+          <w:rFonts w:hint="eastAsia"/>
+          <w:szCs w:val="24"/>
+        </w:rPr>
+        <w:t>若顯示的位置離角色很遠</w:t>
+      </w:r>
+      <w:r>
+        <w:rPr>
+          <w:rFonts w:hint="eastAsia"/>
+          <w:szCs w:val="24"/>
+        </w:rPr>
+        <w:t>(</w:t>
+      </w:r>
+      <w:r>
+        <w:rPr>
+          <w:rFonts w:hint="eastAsia"/>
+          <w:szCs w:val="24"/>
+        </w:rPr>
+        <w:t>超過</w:t>
+      </w:r>
+      <w:r>
+        <w:rPr>
+          <w:rFonts w:hint="eastAsia"/>
+          <w:szCs w:val="24"/>
+        </w:rPr>
+        <w:t>1</w:t>
+      </w:r>
+      <w:r>
+        <w:rPr>
+          <w:szCs w:val="24"/>
+        </w:rPr>
+        <w:t>5</w:t>
+      </w:r>
+      <w:r>
+        <w:rPr>
+          <w:rFonts w:hint="eastAsia"/>
+          <w:szCs w:val="24"/>
+        </w:rPr>
+        <w:t>單位的話</w:t>
+      </w:r>
+      <w:r>
+        <w:rPr>
+          <w:rFonts w:hint="eastAsia"/>
+          <w:szCs w:val="24"/>
+        </w:rPr>
+        <w:t>)</w:t>
+      </w:r>
+      <w:r>
+        <w:rPr>
+          <w:rFonts w:hint="eastAsia"/>
+          <w:szCs w:val="24"/>
+        </w:rPr>
+        <w:t>，由於一開始計算的方式是直接讓顏色減去距離再檢查是否大於</w:t>
+      </w:r>
+      <w:r>
+        <w:rPr>
+          <w:rFonts w:hint="eastAsia"/>
+          <w:szCs w:val="24"/>
+        </w:rPr>
+        <w:t>0</w:t>
+      </w:r>
+      <w:r>
+        <w:rPr>
+          <w:rFonts w:hint="eastAsia"/>
+          <w:szCs w:val="24"/>
+        </w:rPr>
+        <w:t>，這樣的話因為</w:t>
+      </w:r>
+      <w:r>
+        <w:rPr>
+          <w:rFonts w:hint="eastAsia"/>
+          <w:szCs w:val="24"/>
+        </w:rPr>
+        <w:t>r</w:t>
+      </w:r>
+      <w:r>
+        <w:rPr>
+          <w:szCs w:val="24"/>
+        </w:rPr>
+        <w:t>egister</w:t>
+      </w:r>
+      <w:r>
+        <w:rPr>
+          <w:rFonts w:hint="eastAsia"/>
+          <w:szCs w:val="24"/>
+        </w:rPr>
+        <w:t>的運作方式讓遠處的顯示產生</w:t>
+      </w:r>
+      <w:r>
+        <w:rPr>
+          <w:rFonts w:hint="eastAsia"/>
+          <w:szCs w:val="24"/>
+        </w:rPr>
+        <w:t>b</w:t>
+      </w:r>
+      <w:r>
+        <w:rPr>
+          <w:szCs w:val="24"/>
+        </w:rPr>
+        <w:t>ug</w:t>
+      </w:r>
+    </w:p>
+    <w:p>
+      <w:pPr>
+        <w:pStyle w:val="a7"/>
+        <w:ind w:leftChars="0" w:left="960"/>
+        <w:rPr>
+          <w:rFonts w:hint="eastAsia"/>
+          <w:szCs w:val="24"/>
+        </w:rPr>
+      </w:pPr>
+      <w:r>
+        <w:rPr>
+          <w:rFonts w:hint="eastAsia"/>
+          <w:szCs w:val="24"/>
+        </w:rPr>
+        <w:t>，所以我們後來限制了距離的最大值，才解決了這個問題。</w:t>
+      </w:r>
     </w:p>
     <w:p>
       <w:pPr>
@@ -2641,7 +3740,6 @@
         </w:rPr>
         <w:t>、</w:t>
       </w:r>
-      <w:proofErr w:type="spellStart"/>
       <w:r>
         <w:rPr>
           <w:rFonts w:hint="eastAsia"/>
@@ -2650,7 +3748,6 @@
         </w:rPr>
         <w:t>Seven_segment</w:t>
       </w:r>
-      <w:proofErr w:type="spellEnd"/>
       <w:r>
         <w:rPr>
           <w:rFonts w:hint="eastAsia"/>
@@ -2865,10 +3962,8 @@
           <w:rFonts w:hint="eastAsia"/>
           <w:szCs w:val="24"/>
         </w:rPr>
-        <w:lastRenderedPageBreak/>
         <w:t>另外值得一提，我們是使用</w:t>
       </w:r>
-      <w:proofErr w:type="spellStart"/>
       <w:r>
         <w:rPr>
           <w:rFonts w:hint="eastAsia"/>
@@ -2876,7 +3971,6 @@
         </w:rPr>
         <w:t>github</w:t>
       </w:r>
-      <w:proofErr w:type="spellEnd"/>
       <w:r>
         <w:rPr>
           <w:rFonts w:hint="eastAsia"/>
@@ -2898,7 +3992,6 @@
         </w:rPr>
         <w:t>以進行遊戲製作，以下附上</w:t>
       </w:r>
-      <w:proofErr w:type="spellStart"/>
       <w:r>
         <w:rPr>
           <w:rFonts w:hint="eastAsia"/>
@@ -2906,7 +3999,6 @@
         </w:rPr>
         <w:t>Github</w:t>
       </w:r>
-      <w:proofErr w:type="spellEnd"/>
       <w:r>
         <w:rPr>
           <w:rFonts w:hint="eastAsia"/>
@@ -2930,7 +4022,7 @@
           <w:szCs w:val="24"/>
         </w:rPr>
       </w:pPr>
-      <w:hyperlink r:id="rId10" w:history="1">
+      <w:hyperlink r:id="rId15" w:history="1">
         <w:r>
           <w:rPr>
             <w:rStyle w:val="af0"/>
@@ -2994,7 +4086,15 @@
           <w:rFonts w:hint="eastAsia"/>
           <w:szCs w:val="24"/>
         </w:rPr>
-        <w:t>我們預計從基本的迷宮進行製作，目標是角色能正常地移動於地圖中，且不會出圖。該部份我們有確實達成。</w:t>
+        <w:t>我們預計從基本的迷宮進行製作，目標是角色能正常地移動於地圖中，且不會出圖。</w:t>
+      </w:r>
+      <w:r>
+        <w:rPr>
+          <w:rFonts w:hint="eastAsia"/>
+          <w:szCs w:val="24"/>
+        </w:rPr>
+        <w:lastRenderedPageBreak/>
+        <w:t>該部份我們有確實達成。</w:t>
       </w:r>
     </w:p>
     <w:p>
@@ -3129,23 +4229,7 @@
           <w:rFonts w:hint="eastAsia"/>
           <w:szCs w:val="24"/>
         </w:rPr>
-        <w:t>減時陷阱，會偽裝成星星的模樣，如若</w:t>
-      </w:r>
-      <w:proofErr w:type="gramStart"/>
-      <w:r>
-        <w:rPr>
-          <w:rFonts w:hint="eastAsia"/>
-          <w:szCs w:val="24"/>
-        </w:rPr>
-        <w:t>觸碰則會</w:t>
-      </w:r>
-      <w:proofErr w:type="gramEnd"/>
-      <w:r>
-        <w:rPr>
-          <w:rFonts w:hint="eastAsia"/>
-          <w:szCs w:val="24"/>
-        </w:rPr>
-        <w:t>減少所剩時間。</w:t>
+        <w:t>減時陷阱，會偽裝成星星的模樣，如若觸碰則會減少所剩時間。</w:t>
       </w:r>
     </w:p>
     <w:p>
@@ -3162,21 +4246,12 @@
         </w:rPr>
         <w:tab/>
       </w:r>
-      <w:proofErr w:type="gramStart"/>
-      <w:r>
-        <w:rPr>
-          <w:rFonts w:hint="eastAsia"/>
-          <w:szCs w:val="24"/>
-        </w:rPr>
-        <w:t>星星及觸碰</w:t>
-      </w:r>
-      <w:proofErr w:type="gramEnd"/>
-      <w:r>
-        <w:rPr>
-          <w:rFonts w:hint="eastAsia"/>
-          <w:szCs w:val="24"/>
-        </w:rPr>
-        <w:t>的機制皆可使用舊有的</w:t>
+      <w:r>
+        <w:rPr>
+          <w:rFonts w:hint="eastAsia"/>
+          <w:szCs w:val="24"/>
+        </w:rPr>
+        <w:t>星星及觸碰的機制皆可使用舊有的</w:t>
       </w:r>
       <w:r>
         <w:rPr>
@@ -3572,23 +4647,7 @@
           <w:rFonts w:hint="eastAsia"/>
           <w:szCs w:val="24"/>
         </w:rPr>
-        <w:t>。首先，遊戲難度過於簡單，迷宮的地形不夠複雜，陷阱、解謎的元素也仍舊不夠多。其次，遊戲的</w:t>
-      </w:r>
-      <w:proofErr w:type="gramStart"/>
-      <w:r>
-        <w:rPr>
-          <w:rFonts w:hint="eastAsia"/>
-          <w:szCs w:val="24"/>
-        </w:rPr>
-        <w:t>沉浸感</w:t>
-      </w:r>
-      <w:proofErr w:type="gramEnd"/>
-      <w:r>
-        <w:rPr>
-          <w:rFonts w:hint="eastAsia"/>
-          <w:szCs w:val="24"/>
-        </w:rPr>
-        <w:t>不足，如遇上陷阱時的音效變化，移動到特定地點後的背景樂變化等都能再加改進。</w:t>
+        <w:t>。首先，遊戲難度過於簡單，迷宮的地形不夠複雜，陷阱、解謎的元素也仍舊不夠多。其次，遊戲的沉浸感不足，如遇上陷阱時的音效變化，移動到特定地點後的背景樂變化等都能再加改進。</w:t>
       </w:r>
     </w:p>
     <w:p>
@@ -3618,23 +4677,7 @@
           <w:rFonts w:hint="eastAsia"/>
           <w:szCs w:val="24"/>
         </w:rPr>
-        <w:t>原先有預計這應該會是</w:t>
-      </w:r>
-      <w:proofErr w:type="gramStart"/>
-      <w:r>
-        <w:rPr>
-          <w:rFonts w:hint="eastAsia"/>
-          <w:szCs w:val="24"/>
-        </w:rPr>
-        <w:t>一個很燒記憶體</w:t>
-      </w:r>
-      <w:proofErr w:type="gramEnd"/>
-      <w:r>
-        <w:rPr>
-          <w:rFonts w:hint="eastAsia"/>
-          <w:szCs w:val="24"/>
-        </w:rPr>
-        <w:t>的</w:t>
+        <w:t>原先有預計這應該會是一個很燒記憶體的</w:t>
       </w:r>
       <w:r>
         <w:rPr>
@@ -3718,14 +4761,13 @@
         <w:pStyle w:val="a7"/>
         <w:ind w:leftChars="0" w:left="567"/>
         <w:rPr>
-          <w:rFonts w:hint="eastAsia"/>
           <w:szCs w:val="24"/>
         </w:rPr>
       </w:pPr>
     </w:p>
     <w:sectPr>
-      <w:headerReference w:type="default" r:id="rId11"/>
-      <w:footerReference w:type="default" r:id="rId12"/>
+      <w:headerReference w:type="default" r:id="rId16"/>
+      <w:footerReference w:type="default" r:id="rId17"/>
       <w:pgSz w:w="11906" w:h="16838"/>
       <w:pgMar w:top="720" w:right="720" w:bottom="720" w:left="720" w:header="851" w:footer="992" w:gutter="0"/>
       <w:cols w:space="425"/>
@@ -3736,7 +4778,7 @@
 </file>
 
 <file path=word/endnotes.xml><?xml version="1.0" encoding="utf-8"?>
-<w:endnotes xmlns:wpc="http://schemas.microsoft.com/office/word/2010/wordprocessingCanvas" xmlns:cx="http://schemas.microsoft.com/office/drawing/2014/chartex" xmlns:cx1="http://schemas.microsoft.com/office/drawing/2015/9/8/chartex" xmlns:cx2="http://schemas.microsoft.com/office/drawing/2015/10/21/chartex" xmlns:cx3="http://schemas.microsoft.com/office/drawing/2016/5/9/chartex" xmlns:cx4="http://schemas.microsoft.com/office/drawing/2016/5/10/chartex" xmlns:cx5="http://schemas.microsoft.com/office/drawing/2016/5/11/chartex" xmlns:cx6="http://schemas.microsoft.com/office/drawing/2016/5/12/chartex" xmlns:cx7="http://schemas.microsoft.com/office/drawing/2016/5/13/chartex" xmlns:cx8="http://schemas.microsoft.com/office/drawing/2016/5/14/chartex" xmlns:mc="http://schemas.openxmlformats.org/markup-compatibility/2006" xmlns:aink="http://schemas.microsoft.com/office/drawing/2016/ink" xmlns:am3d="http://schemas.microsoft.com/office/drawing/2017/model3d" xmlns:o="urn:schemas-microsoft-com:office:office" xmlns:r="http://schemas.openxmlformats.org/officeDocument/2006/relationships" xmlns:m="http://schemas.openxmlformats.org/officeDocument/2006/math" xmlns:v="urn:schemas-microsoft-com:vml" xmlns:wp14="http://schemas.microsoft.com/office/word/2010/wordprocessingDrawing" xmlns:wp="http://schemas.openxmlformats.org/drawingml/2006/wordprocessingDrawing" xmlns:w10="urn:schemas-microsoft-com:office:word" xmlns:w="http://schemas.openxmlformats.org/wordprocessingml/2006/main" xmlns:w14="http://schemas.microsoft.com/office/word/2010/wordml" xmlns:w15="http://schemas.microsoft.com/office/word/2012/wordml" xmlns:w16cex="http://schemas.microsoft.com/office/word/2018/wordml/cex" xmlns:w16cid="http://schemas.microsoft.com/office/word/2016/wordml/cid" xmlns:w16="http://schemas.microsoft.com/office/word/2018/wordml" xmlns:w16sdtdh="http://schemas.microsoft.com/office/word/2020/wordml/sdtdatahash" xmlns:w16se="http://schemas.microsoft.com/office/word/2015/wordml/symex" xmlns:wpg="http://schemas.microsoft.com/office/word/2010/wordprocessingGroup" xmlns:wpi="http://schemas.microsoft.com/office/word/2010/wordprocessingInk" xmlns:wne="http://schemas.microsoft.com/office/word/2006/wordml" xmlns:wps="http://schemas.microsoft.com/office/word/2010/wordprocessingShape" mc:Ignorable="w14 w15 w16se w16cid w16 w16cex w16sdtdh wp14">
+<w:endnotes xmlns:wpc="http://schemas.microsoft.com/office/word/2010/wordprocessingCanvas" xmlns:cx="http://schemas.microsoft.com/office/drawing/2014/chartex" xmlns:cx1="http://schemas.microsoft.com/office/drawing/2015/9/8/chartex" xmlns:cx2="http://schemas.microsoft.com/office/drawing/2015/10/21/chartex" xmlns:cx3="http://schemas.microsoft.com/office/drawing/2016/5/9/chartex" xmlns:cx4="http://schemas.microsoft.com/office/drawing/2016/5/10/chartex" xmlns:cx5="http://schemas.microsoft.com/office/drawing/2016/5/11/chartex" xmlns:cx6="http://schemas.microsoft.com/office/drawing/2016/5/12/chartex" xmlns:cx7="http://schemas.microsoft.com/office/drawing/2016/5/13/chartex" xmlns:cx8="http://schemas.microsoft.com/office/drawing/2016/5/14/chartex" xmlns:mc="http://schemas.openxmlformats.org/markup-compatibility/2006" xmlns:aink="http://schemas.microsoft.com/office/drawing/2016/ink" xmlns:am3d="http://schemas.microsoft.com/office/drawing/2017/model3d" xmlns:o="urn:schemas-microsoft-com:office:office" xmlns:oel="http://schemas.microsoft.com/office/2019/extlst" xmlns:r="http://schemas.openxmlformats.org/officeDocument/2006/relationships" xmlns:m="http://schemas.openxmlformats.org/officeDocument/2006/math" xmlns:v="urn:schemas-microsoft-com:vml" xmlns:wp14="http://schemas.microsoft.com/office/word/2010/wordprocessingDrawing" xmlns:wp="http://schemas.openxmlformats.org/drawingml/2006/wordprocessingDrawing" xmlns:w10="urn:schemas-microsoft-com:office:word" xmlns:w="http://schemas.openxmlformats.org/wordprocessingml/2006/main" xmlns:w14="http://schemas.microsoft.com/office/word/2010/wordml" xmlns:w15="http://schemas.microsoft.com/office/word/2012/wordml" xmlns:w16cex="http://schemas.microsoft.com/office/word/2018/wordml/cex" xmlns:w16cid="http://schemas.microsoft.com/office/word/2016/wordml/cid" xmlns:w16="http://schemas.microsoft.com/office/word/2018/wordml" xmlns:w16sdtdh="http://schemas.microsoft.com/office/word/2020/wordml/sdtdatahash" xmlns:w16se="http://schemas.microsoft.com/office/word/2015/wordml/symex" xmlns:wpg="http://schemas.microsoft.com/office/word/2010/wordprocessingGroup" xmlns:wpi="http://schemas.microsoft.com/office/word/2010/wordprocessingInk" xmlns:wne="http://schemas.microsoft.com/office/word/2006/wordml" xmlns:wps="http://schemas.microsoft.com/office/word/2010/wordprocessingShape" mc:Ignorable="w14 w15 w16se w16cid w16 w16cex w16sdtdh wp14">
   <w:endnote w:type="separator" w:id="-1">
     <w:p>
       <w:r>
@@ -3755,7 +4797,7 @@
 </file>
 
 <file path=word/footer1.xml><?xml version="1.0" encoding="utf-8"?>
-<w:ftr xmlns:wpc="http://schemas.microsoft.com/office/word/2010/wordprocessingCanvas" xmlns:cx="http://schemas.microsoft.com/office/drawing/2014/chartex" xmlns:cx1="http://schemas.microsoft.com/office/drawing/2015/9/8/chartex" xmlns:cx2="http://schemas.microsoft.com/office/drawing/2015/10/21/chartex" xmlns:cx3="http://schemas.microsoft.com/office/drawing/2016/5/9/chartex" xmlns:cx4="http://schemas.microsoft.com/office/drawing/2016/5/10/chartex" xmlns:cx5="http://schemas.microsoft.com/office/drawing/2016/5/11/chartex" xmlns:cx6="http://schemas.microsoft.com/office/drawing/2016/5/12/chartex" xmlns:cx7="http://schemas.microsoft.com/office/drawing/2016/5/13/chartex" xmlns:cx8="http://schemas.microsoft.com/office/drawing/2016/5/14/chartex" xmlns:mc="http://schemas.openxmlformats.org/markup-compatibility/2006" xmlns:aink="http://schemas.microsoft.com/office/drawing/2016/ink" xmlns:am3d="http://schemas.microsoft.com/office/drawing/2017/model3d" xmlns:o="urn:schemas-microsoft-com:office:office" xmlns:r="http://schemas.openxmlformats.org/officeDocument/2006/relationships" xmlns:m="http://schemas.openxmlformats.org/officeDocument/2006/math" xmlns:v="urn:schemas-microsoft-com:vml" xmlns:wp14="http://schemas.microsoft.com/office/word/2010/wordprocessingDrawing" xmlns:wp="http://schemas.openxmlformats.org/drawingml/2006/wordprocessingDrawing" xmlns:w10="urn:schemas-microsoft-com:office:word" xmlns:w="http://schemas.openxmlformats.org/wordprocessingml/2006/main" xmlns:w14="http://schemas.microsoft.com/office/word/2010/wordml" xmlns:w15="http://schemas.microsoft.com/office/word/2012/wordml" xmlns:w16cex="http://schemas.microsoft.com/office/word/2018/wordml/cex" xmlns:w16cid="http://schemas.microsoft.com/office/word/2016/wordml/cid" xmlns:w16="http://schemas.microsoft.com/office/word/2018/wordml" xmlns:w16sdtdh="http://schemas.microsoft.com/office/word/2020/wordml/sdtdatahash" xmlns:w16se="http://schemas.microsoft.com/office/word/2015/wordml/symex" xmlns:wpg="http://schemas.microsoft.com/office/word/2010/wordprocessingGroup" xmlns:wpi="http://schemas.microsoft.com/office/word/2010/wordprocessingInk" xmlns:wne="http://schemas.microsoft.com/office/word/2006/wordml" xmlns:wps="http://schemas.microsoft.com/office/word/2010/wordprocessingShape" mc:Ignorable="w14 w15 w16se w16cid w16 w16cex w16sdtdh wp14">
+<w:ftr xmlns:wpc="http://schemas.microsoft.com/office/word/2010/wordprocessingCanvas" xmlns:cx="http://schemas.microsoft.com/office/drawing/2014/chartex" xmlns:cx1="http://schemas.microsoft.com/office/drawing/2015/9/8/chartex" xmlns:cx2="http://schemas.microsoft.com/office/drawing/2015/10/21/chartex" xmlns:cx3="http://schemas.microsoft.com/office/drawing/2016/5/9/chartex" xmlns:cx4="http://schemas.microsoft.com/office/drawing/2016/5/10/chartex" xmlns:cx5="http://schemas.microsoft.com/office/drawing/2016/5/11/chartex" xmlns:cx6="http://schemas.microsoft.com/office/drawing/2016/5/12/chartex" xmlns:cx7="http://schemas.microsoft.com/office/drawing/2016/5/13/chartex" xmlns:cx8="http://schemas.microsoft.com/office/drawing/2016/5/14/chartex" xmlns:mc="http://schemas.openxmlformats.org/markup-compatibility/2006" xmlns:aink="http://schemas.microsoft.com/office/drawing/2016/ink" xmlns:am3d="http://schemas.microsoft.com/office/drawing/2017/model3d" xmlns:o="urn:schemas-microsoft-com:office:office" xmlns:oel="http://schemas.microsoft.com/office/2019/extlst" xmlns:r="http://schemas.openxmlformats.org/officeDocument/2006/relationships" xmlns:m="http://schemas.openxmlformats.org/officeDocument/2006/math" xmlns:v="urn:schemas-microsoft-com:vml" xmlns:wp14="http://schemas.microsoft.com/office/word/2010/wordprocessingDrawing" xmlns:wp="http://schemas.openxmlformats.org/drawingml/2006/wordprocessingDrawing" xmlns:w10="urn:schemas-microsoft-com:office:word" xmlns:w="http://schemas.openxmlformats.org/wordprocessingml/2006/main" xmlns:w14="http://schemas.microsoft.com/office/word/2010/wordml" xmlns:w15="http://schemas.microsoft.com/office/word/2012/wordml" xmlns:w16cex="http://schemas.microsoft.com/office/word/2018/wordml/cex" xmlns:w16cid="http://schemas.microsoft.com/office/word/2016/wordml/cid" xmlns:w16="http://schemas.microsoft.com/office/word/2018/wordml" xmlns:w16sdtdh="http://schemas.microsoft.com/office/word/2020/wordml/sdtdatahash" xmlns:w16se="http://schemas.microsoft.com/office/word/2015/wordml/symex" xmlns:wpg="http://schemas.microsoft.com/office/word/2010/wordprocessingGroup" xmlns:wpi="http://schemas.microsoft.com/office/word/2010/wordprocessingInk" xmlns:wne="http://schemas.microsoft.com/office/word/2006/wordml" xmlns:wps="http://schemas.microsoft.com/office/word/2010/wordprocessingShape" mc:Ignorable="w14 w15 w16se w16cid w16 w16cex w16sdtdh wp14">
   <w:p>
     <w:pPr>
       <w:pStyle w:val="a5"/>
@@ -3832,7 +4874,7 @@
             </wp:anchor>
           </w:drawing>
         </mc:Choice>
-        <mc:Fallback xmlns:oel="http://schemas.microsoft.com/office/2019/extlst" xmlns:mv="urn:schemas-microsoft-com:mac:vml" xmlns:mo="http://schemas.microsoft.com/office/mac/office/2008/main">
+        <mc:Fallback xmlns:mo="http://schemas.microsoft.com/office/mac/office/2008/main" xmlns:mv="urn:schemas-microsoft-com:mac:vml">
           <w:pict>
             <v:shapetype w14:anchorId="3B598707" id="_x0000_t32" coordsize="21600,21600" o:spt="32" o:oned="t" path="m0,0l21600,21600e" filled="f">
               <v:path arrowok="t" fillok="f" o:connecttype="none"/>
@@ -3907,7 +4949,7 @@
 </file>
 
 <file path=word/footnotes.xml><?xml version="1.0" encoding="utf-8"?>
-<w:footnotes xmlns:wpc="http://schemas.microsoft.com/office/word/2010/wordprocessingCanvas" xmlns:cx="http://schemas.microsoft.com/office/drawing/2014/chartex" xmlns:cx1="http://schemas.microsoft.com/office/drawing/2015/9/8/chartex" xmlns:cx2="http://schemas.microsoft.com/office/drawing/2015/10/21/chartex" xmlns:cx3="http://schemas.microsoft.com/office/drawing/2016/5/9/chartex" xmlns:cx4="http://schemas.microsoft.com/office/drawing/2016/5/10/chartex" xmlns:cx5="http://schemas.microsoft.com/office/drawing/2016/5/11/chartex" xmlns:cx6="http://schemas.microsoft.com/office/drawing/2016/5/12/chartex" xmlns:cx7="http://schemas.microsoft.com/office/drawing/2016/5/13/chartex" xmlns:cx8="http://schemas.microsoft.com/office/drawing/2016/5/14/chartex" xmlns:mc="http://schemas.openxmlformats.org/markup-compatibility/2006" xmlns:aink="http://schemas.microsoft.com/office/drawing/2016/ink" xmlns:am3d="http://schemas.microsoft.com/office/drawing/2017/model3d" xmlns:o="urn:schemas-microsoft-com:office:office" xmlns:r="http://schemas.openxmlformats.org/officeDocument/2006/relationships" xmlns:m="http://schemas.openxmlformats.org/officeDocument/2006/math" xmlns:v="urn:schemas-microsoft-com:vml" xmlns:wp14="http://schemas.microsoft.com/office/word/2010/wordprocessingDrawing" xmlns:wp="http://schemas.openxmlformats.org/drawingml/2006/wordprocessingDrawing" xmlns:w10="urn:schemas-microsoft-com:office:word" xmlns:w="http://schemas.openxmlformats.org/wordprocessingml/2006/main" xmlns:w14="http://schemas.microsoft.com/office/word/2010/wordml" xmlns:w15="http://schemas.microsoft.com/office/word/2012/wordml" xmlns:w16cex="http://schemas.microsoft.com/office/word/2018/wordml/cex" xmlns:w16cid="http://schemas.microsoft.com/office/word/2016/wordml/cid" xmlns:w16="http://schemas.microsoft.com/office/word/2018/wordml" xmlns:w16sdtdh="http://schemas.microsoft.com/office/word/2020/wordml/sdtdatahash" xmlns:w16se="http://schemas.microsoft.com/office/word/2015/wordml/symex" xmlns:wpg="http://schemas.microsoft.com/office/word/2010/wordprocessingGroup" xmlns:wpi="http://schemas.microsoft.com/office/word/2010/wordprocessingInk" xmlns:wne="http://schemas.microsoft.com/office/word/2006/wordml" xmlns:wps="http://schemas.microsoft.com/office/word/2010/wordprocessingShape" mc:Ignorable="w14 w15 w16se w16cid w16 w16cex w16sdtdh wp14">
+<w:footnotes xmlns:wpc="http://schemas.microsoft.com/office/word/2010/wordprocessingCanvas" xmlns:cx="http://schemas.microsoft.com/office/drawing/2014/chartex" xmlns:cx1="http://schemas.microsoft.com/office/drawing/2015/9/8/chartex" xmlns:cx2="http://schemas.microsoft.com/office/drawing/2015/10/21/chartex" xmlns:cx3="http://schemas.microsoft.com/office/drawing/2016/5/9/chartex" xmlns:cx4="http://schemas.microsoft.com/office/drawing/2016/5/10/chartex" xmlns:cx5="http://schemas.microsoft.com/office/drawing/2016/5/11/chartex" xmlns:cx6="http://schemas.microsoft.com/office/drawing/2016/5/12/chartex" xmlns:cx7="http://schemas.microsoft.com/office/drawing/2016/5/13/chartex" xmlns:cx8="http://schemas.microsoft.com/office/drawing/2016/5/14/chartex" xmlns:mc="http://schemas.openxmlformats.org/markup-compatibility/2006" xmlns:aink="http://schemas.microsoft.com/office/drawing/2016/ink" xmlns:am3d="http://schemas.microsoft.com/office/drawing/2017/model3d" xmlns:o="urn:schemas-microsoft-com:office:office" xmlns:oel="http://schemas.microsoft.com/office/2019/extlst" xmlns:r="http://schemas.openxmlformats.org/officeDocument/2006/relationships" xmlns:m="http://schemas.openxmlformats.org/officeDocument/2006/math" xmlns:v="urn:schemas-microsoft-com:vml" xmlns:wp14="http://schemas.microsoft.com/office/word/2010/wordprocessingDrawing" xmlns:wp="http://schemas.openxmlformats.org/drawingml/2006/wordprocessingDrawing" xmlns:w10="urn:schemas-microsoft-com:office:word" xmlns:w="http://schemas.openxmlformats.org/wordprocessingml/2006/main" xmlns:w14="http://schemas.microsoft.com/office/word/2010/wordml" xmlns:w15="http://schemas.microsoft.com/office/word/2012/wordml" xmlns:w16cex="http://schemas.microsoft.com/office/word/2018/wordml/cex" xmlns:w16cid="http://schemas.microsoft.com/office/word/2016/wordml/cid" xmlns:w16="http://schemas.microsoft.com/office/word/2018/wordml" xmlns:w16sdtdh="http://schemas.microsoft.com/office/word/2020/wordml/sdtdatahash" xmlns:w16se="http://schemas.microsoft.com/office/word/2015/wordml/symex" xmlns:wpg="http://schemas.microsoft.com/office/word/2010/wordprocessingGroup" xmlns:wpi="http://schemas.microsoft.com/office/word/2010/wordprocessingInk" xmlns:wne="http://schemas.microsoft.com/office/word/2006/wordml" xmlns:wps="http://schemas.microsoft.com/office/word/2010/wordprocessingShape" mc:Ignorable="w14 w15 w16se w16cid w16 w16cex w16sdtdh wp14">
   <w:footnote w:type="separator" w:id="-1">
     <w:p>
       <w:r>
@@ -3926,7 +4968,7 @@
 </file>
 
 <file path=word/header1.xml><?xml version="1.0" encoding="utf-8"?>
-<w:hdr xmlns:wpc="http://schemas.microsoft.com/office/word/2010/wordprocessingCanvas" xmlns:cx="http://schemas.microsoft.com/office/drawing/2014/chartex" xmlns:cx1="http://schemas.microsoft.com/office/drawing/2015/9/8/chartex" xmlns:cx2="http://schemas.microsoft.com/office/drawing/2015/10/21/chartex" xmlns:cx3="http://schemas.microsoft.com/office/drawing/2016/5/9/chartex" xmlns:cx4="http://schemas.microsoft.com/office/drawing/2016/5/10/chartex" xmlns:cx5="http://schemas.microsoft.com/office/drawing/2016/5/11/chartex" xmlns:cx6="http://schemas.microsoft.com/office/drawing/2016/5/12/chartex" xmlns:cx7="http://schemas.microsoft.com/office/drawing/2016/5/13/chartex" xmlns:cx8="http://schemas.microsoft.com/office/drawing/2016/5/14/chartex" xmlns:mc="http://schemas.openxmlformats.org/markup-compatibility/2006" xmlns:aink="http://schemas.microsoft.com/office/drawing/2016/ink" xmlns:am3d="http://schemas.microsoft.com/office/drawing/2017/model3d" xmlns:o="urn:schemas-microsoft-com:office:office" xmlns:r="http://schemas.openxmlformats.org/officeDocument/2006/relationships" xmlns:m="http://schemas.openxmlformats.org/officeDocument/2006/math" xmlns:v="urn:schemas-microsoft-com:vml" xmlns:wp14="http://schemas.microsoft.com/office/word/2010/wordprocessingDrawing" xmlns:wp="http://schemas.openxmlformats.org/drawingml/2006/wordprocessingDrawing" xmlns:w10="urn:schemas-microsoft-com:office:word" xmlns:w="http://schemas.openxmlformats.org/wordprocessingml/2006/main" xmlns:w14="http://schemas.microsoft.com/office/word/2010/wordml" xmlns:w15="http://schemas.microsoft.com/office/word/2012/wordml" xmlns:w16cex="http://schemas.microsoft.com/office/word/2018/wordml/cex" xmlns:w16cid="http://schemas.microsoft.com/office/word/2016/wordml/cid" xmlns:w16="http://schemas.microsoft.com/office/word/2018/wordml" xmlns:w16sdtdh="http://schemas.microsoft.com/office/word/2020/wordml/sdtdatahash" xmlns:w16se="http://schemas.microsoft.com/office/word/2015/wordml/symex" xmlns:wpg="http://schemas.microsoft.com/office/word/2010/wordprocessingGroup" xmlns:wpi="http://schemas.microsoft.com/office/word/2010/wordprocessingInk" xmlns:wne="http://schemas.microsoft.com/office/word/2006/wordml" xmlns:wps="http://schemas.microsoft.com/office/word/2010/wordprocessingShape" mc:Ignorable="w14 w15 w16se w16cid w16 w16cex w16sdtdh wp14">
+<w:hdr xmlns:wpc="http://schemas.microsoft.com/office/word/2010/wordprocessingCanvas" xmlns:cx="http://schemas.microsoft.com/office/drawing/2014/chartex" xmlns:cx1="http://schemas.microsoft.com/office/drawing/2015/9/8/chartex" xmlns:cx2="http://schemas.microsoft.com/office/drawing/2015/10/21/chartex" xmlns:cx3="http://schemas.microsoft.com/office/drawing/2016/5/9/chartex" xmlns:cx4="http://schemas.microsoft.com/office/drawing/2016/5/10/chartex" xmlns:cx5="http://schemas.microsoft.com/office/drawing/2016/5/11/chartex" xmlns:cx6="http://schemas.microsoft.com/office/drawing/2016/5/12/chartex" xmlns:cx7="http://schemas.microsoft.com/office/drawing/2016/5/13/chartex" xmlns:cx8="http://schemas.microsoft.com/office/drawing/2016/5/14/chartex" xmlns:mc="http://schemas.openxmlformats.org/markup-compatibility/2006" xmlns:aink="http://schemas.microsoft.com/office/drawing/2016/ink" xmlns:am3d="http://schemas.microsoft.com/office/drawing/2017/model3d" xmlns:o="urn:schemas-microsoft-com:office:office" xmlns:oel="http://schemas.microsoft.com/office/2019/extlst" xmlns:r="http://schemas.openxmlformats.org/officeDocument/2006/relationships" xmlns:m="http://schemas.openxmlformats.org/officeDocument/2006/math" xmlns:v="urn:schemas-microsoft-com:vml" xmlns:wp14="http://schemas.microsoft.com/office/word/2010/wordprocessingDrawing" xmlns:wp="http://schemas.openxmlformats.org/drawingml/2006/wordprocessingDrawing" xmlns:w10="urn:schemas-microsoft-com:office:word" xmlns:w="http://schemas.openxmlformats.org/wordprocessingml/2006/main" xmlns:w14="http://schemas.microsoft.com/office/word/2010/wordml" xmlns:w15="http://schemas.microsoft.com/office/word/2012/wordml" xmlns:w16cex="http://schemas.microsoft.com/office/word/2018/wordml/cex" xmlns:w16cid="http://schemas.microsoft.com/office/word/2016/wordml/cid" xmlns:w16="http://schemas.microsoft.com/office/word/2018/wordml" xmlns:w16sdtdh="http://schemas.microsoft.com/office/word/2020/wordml/sdtdatahash" xmlns:w16se="http://schemas.microsoft.com/office/word/2015/wordml/symex" xmlns:wpg="http://schemas.microsoft.com/office/word/2010/wordprocessingGroup" xmlns:wpi="http://schemas.microsoft.com/office/word/2010/wordprocessingInk" xmlns:wne="http://schemas.microsoft.com/office/word/2006/wordml" xmlns:wps="http://schemas.microsoft.com/office/word/2010/wordprocessingShape" mc:Ignorable="w14 w15 w16se w16cid w16 w16cex w16sdtdh wp14">
   <w:p>
     <w:pPr>
       <w:pStyle w:val="a3"/>
@@ -4003,7 +5045,7 @@
             </wp:anchor>
           </w:drawing>
         </mc:Choice>
-        <mc:Fallback xmlns:oel="http://schemas.microsoft.com/office/2019/extlst" xmlns:mv="urn:schemas-microsoft-com:mac:vml" xmlns:mo="http://schemas.microsoft.com/office/mac/office/2008/main">
+        <mc:Fallback xmlns:mo="http://schemas.microsoft.com/office/mac/office/2008/main" xmlns:mv="urn:schemas-microsoft-com:mac:vml">
           <w:pict>
             <v:shapetype w14:anchorId="0937E780" id="_x0000_t32" coordsize="21600,21600" o:spt="32" o:oned="t" path="m0,0l21600,21600e" filled="f">
               <v:path arrowok="t" fillok="f" o:connecttype="none"/>
@@ -4074,20 +5116,15 @@
       </w:rPr>
       <w:tab/>
     </w:r>
-    <w:proofErr w:type="spellStart"/>
     <w:r>
-      <w:t>Lab</w:t>
-    </w:r>
-    <w:proofErr w:type="spellEnd"/>
-    <w:r>
-      <w:t xml:space="preserve"> Report</w:t>
+      <w:t>Lab Report</w:t>
     </w:r>
   </w:p>
 </w:hdr>
 </file>
 
 <file path=word/numbering.xml><?xml version="1.0" encoding="utf-8"?>
-<w:numbering xmlns:wpc="http://schemas.microsoft.com/office/word/2010/wordprocessingCanvas" xmlns:cx="http://schemas.microsoft.com/office/drawing/2014/chartex" xmlns:cx1="http://schemas.microsoft.com/office/drawing/2015/9/8/chartex" xmlns:cx2="http://schemas.microsoft.com/office/drawing/2015/10/21/chartex" xmlns:cx3="http://schemas.microsoft.com/office/drawing/2016/5/9/chartex" xmlns:cx4="http://schemas.microsoft.com/office/drawing/2016/5/10/chartex" xmlns:cx5="http://schemas.microsoft.com/office/drawing/2016/5/11/chartex" xmlns:cx6="http://schemas.microsoft.com/office/drawing/2016/5/12/chartex" xmlns:cx7="http://schemas.microsoft.com/office/drawing/2016/5/13/chartex" xmlns:cx8="http://schemas.microsoft.com/office/drawing/2016/5/14/chartex" xmlns:mc="http://schemas.openxmlformats.org/markup-compatibility/2006" xmlns:aink="http://schemas.microsoft.com/office/drawing/2016/ink" xmlns:am3d="http://schemas.microsoft.com/office/drawing/2017/model3d" xmlns:o="urn:schemas-microsoft-com:office:office" xmlns:r="http://schemas.openxmlformats.org/officeDocument/2006/relationships" xmlns:m="http://schemas.openxmlformats.org/officeDocument/2006/math" xmlns:v="urn:schemas-microsoft-com:vml" xmlns:wp14="http://schemas.microsoft.com/office/word/2010/wordprocessingDrawing" xmlns:wp="http://schemas.openxmlformats.org/drawingml/2006/wordprocessingDrawing" xmlns:w10="urn:schemas-microsoft-com:office:word" xmlns:w="http://schemas.openxmlformats.org/wordprocessingml/2006/main" xmlns:w14="http://schemas.microsoft.com/office/word/2010/wordml" xmlns:w15="http://schemas.microsoft.com/office/word/2012/wordml" xmlns:w16cex="http://schemas.microsoft.com/office/word/2018/wordml/cex" xmlns:w16cid="http://schemas.microsoft.com/office/word/2016/wordml/cid" xmlns:w16="http://schemas.microsoft.com/office/word/2018/wordml" xmlns:w16sdtdh="http://schemas.microsoft.com/office/word/2020/wordml/sdtdatahash" xmlns:w16se="http://schemas.microsoft.com/office/word/2015/wordml/symex" xmlns:wpg="http://schemas.microsoft.com/office/word/2010/wordprocessingGroup" xmlns:wpi="http://schemas.microsoft.com/office/word/2010/wordprocessingInk" xmlns:wne="http://schemas.microsoft.com/office/word/2006/wordml" xmlns:wps="http://schemas.microsoft.com/office/word/2010/wordprocessingShape" mc:Ignorable="w14 w15 w16se w16cid w16 w16cex w16sdtdh wp14">
+<w:numbering xmlns:wpc="http://schemas.microsoft.com/office/word/2010/wordprocessingCanvas" xmlns:cx="http://schemas.microsoft.com/office/drawing/2014/chartex" xmlns:cx1="http://schemas.microsoft.com/office/drawing/2015/9/8/chartex" xmlns:cx2="http://schemas.microsoft.com/office/drawing/2015/10/21/chartex" xmlns:cx3="http://schemas.microsoft.com/office/drawing/2016/5/9/chartex" xmlns:cx4="http://schemas.microsoft.com/office/drawing/2016/5/10/chartex" xmlns:cx5="http://schemas.microsoft.com/office/drawing/2016/5/11/chartex" xmlns:cx6="http://schemas.microsoft.com/office/drawing/2016/5/12/chartex" xmlns:cx7="http://schemas.microsoft.com/office/drawing/2016/5/13/chartex" xmlns:cx8="http://schemas.microsoft.com/office/drawing/2016/5/14/chartex" xmlns:mc="http://schemas.openxmlformats.org/markup-compatibility/2006" xmlns:aink="http://schemas.microsoft.com/office/drawing/2016/ink" xmlns:am3d="http://schemas.microsoft.com/office/drawing/2017/model3d" xmlns:o="urn:schemas-microsoft-com:office:office" xmlns:oel="http://schemas.microsoft.com/office/2019/extlst" xmlns:r="http://schemas.openxmlformats.org/officeDocument/2006/relationships" xmlns:m="http://schemas.openxmlformats.org/officeDocument/2006/math" xmlns:v="urn:schemas-microsoft-com:vml" xmlns:wp14="http://schemas.microsoft.com/office/word/2010/wordprocessingDrawing" xmlns:wp="http://schemas.openxmlformats.org/drawingml/2006/wordprocessingDrawing" xmlns:w10="urn:schemas-microsoft-com:office:word" xmlns:w="http://schemas.openxmlformats.org/wordprocessingml/2006/main" xmlns:w14="http://schemas.microsoft.com/office/word/2010/wordml" xmlns:w15="http://schemas.microsoft.com/office/word/2012/wordml" xmlns:w16cex="http://schemas.microsoft.com/office/word/2018/wordml/cex" xmlns:w16cid="http://schemas.microsoft.com/office/word/2016/wordml/cid" xmlns:w16="http://schemas.microsoft.com/office/word/2018/wordml" xmlns:w16sdtdh="http://schemas.microsoft.com/office/word/2020/wordml/sdtdatahash" xmlns:w16se="http://schemas.microsoft.com/office/word/2015/wordml/symex" xmlns:wpg="http://schemas.microsoft.com/office/word/2010/wordprocessingGroup" xmlns:wpi="http://schemas.microsoft.com/office/word/2010/wordprocessingInk" xmlns:wne="http://schemas.microsoft.com/office/word/2006/wordml" xmlns:wps="http://schemas.microsoft.com/office/word/2010/wordprocessingShape" mc:Ignorable="w14 w15 w16se w16cid w16 w16cex w16sdtdh wp14">
   <w:abstractNum w:abstractNumId="0" w15:restartNumberingAfterBreak="0">
     <w:nsid w:val="04A270D6"/>
     <w:multiLevelType w:val="hybridMultilevel"/>
@@ -6080,67 +7117,67 @@
       </w:rPr>
     </w:lvl>
   </w:abstractNum>
-  <w:num w:numId="1">
+  <w:num w:numId="1" w16cid:durableId="87703215">
     <w:abstractNumId w:val="8"/>
   </w:num>
-  <w:num w:numId="2">
+  <w:num w:numId="2" w16cid:durableId="15353018">
     <w:abstractNumId w:val="10"/>
   </w:num>
-  <w:num w:numId="3">
+  <w:num w:numId="3" w16cid:durableId="22363896">
     <w:abstractNumId w:val="17"/>
   </w:num>
-  <w:num w:numId="4">
+  <w:num w:numId="4" w16cid:durableId="1796171857">
     <w:abstractNumId w:val="6"/>
   </w:num>
-  <w:num w:numId="5">
+  <w:num w:numId="5" w16cid:durableId="1559513368">
     <w:abstractNumId w:val="13"/>
   </w:num>
-  <w:num w:numId="6">
+  <w:num w:numId="6" w16cid:durableId="2022857417">
     <w:abstractNumId w:val="3"/>
   </w:num>
-  <w:num w:numId="7">
+  <w:num w:numId="7" w16cid:durableId="1609506792">
     <w:abstractNumId w:val="9"/>
   </w:num>
-  <w:num w:numId="8">
+  <w:num w:numId="8" w16cid:durableId="1553538011">
     <w:abstractNumId w:val="0"/>
   </w:num>
-  <w:num w:numId="9">
+  <w:num w:numId="9" w16cid:durableId="2108580264">
     <w:abstractNumId w:val="15"/>
   </w:num>
-  <w:num w:numId="10">
+  <w:num w:numId="10" w16cid:durableId="2026130158">
     <w:abstractNumId w:val="16"/>
   </w:num>
-  <w:num w:numId="11">
+  <w:num w:numId="11" w16cid:durableId="1617712572">
     <w:abstractNumId w:val="14"/>
   </w:num>
-  <w:num w:numId="12">
+  <w:num w:numId="12" w16cid:durableId="1341928744">
     <w:abstractNumId w:val="5"/>
   </w:num>
-  <w:num w:numId="13">
+  <w:num w:numId="13" w16cid:durableId="557328678">
     <w:abstractNumId w:val="18"/>
   </w:num>
-  <w:num w:numId="14">
+  <w:num w:numId="14" w16cid:durableId="583103979">
     <w:abstractNumId w:val="12"/>
   </w:num>
-  <w:num w:numId="15">
+  <w:num w:numId="15" w16cid:durableId="1178084684">
     <w:abstractNumId w:val="4"/>
   </w:num>
-  <w:num w:numId="16">
+  <w:num w:numId="16" w16cid:durableId="1556505187">
     <w:abstractNumId w:val="19"/>
   </w:num>
-  <w:num w:numId="17">
+  <w:num w:numId="17" w16cid:durableId="305356220">
     <w:abstractNumId w:val="11"/>
   </w:num>
-  <w:num w:numId="18">
+  <w:num w:numId="18" w16cid:durableId="758062239">
     <w:abstractNumId w:val="2"/>
   </w:num>
-  <w:num w:numId="19">
+  <w:num w:numId="19" w16cid:durableId="1282422853">
     <w:abstractNumId w:val="7"/>
   </w:num>
-  <w:num w:numId="20">
+  <w:num w:numId="20" w16cid:durableId="1890528929">
     <w:abstractNumId w:val="20"/>
   </w:num>
-  <w:num w:numId="21">
+  <w:num w:numId="21" w16cid:durableId="2032022446">
     <w:abstractNumId w:val="1"/>
   </w:num>
 </w:numbering>

--- a/Report/Group30_report.docx
+++ b/Report/Group30_report.docx
@@ -1,6 +1,6 @@
 
 <file path=word/document.xml><?xml version="1.0" encoding="utf-8"?>
-<w:document xmlns:wpc="http://schemas.microsoft.com/office/word/2010/wordprocessingCanvas" xmlns:cx="http://schemas.microsoft.com/office/drawing/2014/chartex" xmlns:cx1="http://schemas.microsoft.com/office/drawing/2015/9/8/chartex" xmlns:cx2="http://schemas.microsoft.com/office/drawing/2015/10/21/chartex" xmlns:cx3="http://schemas.microsoft.com/office/drawing/2016/5/9/chartex" xmlns:cx4="http://schemas.microsoft.com/office/drawing/2016/5/10/chartex" xmlns:cx5="http://schemas.microsoft.com/office/drawing/2016/5/11/chartex" xmlns:cx6="http://schemas.microsoft.com/office/drawing/2016/5/12/chartex" xmlns:cx7="http://schemas.microsoft.com/office/drawing/2016/5/13/chartex" xmlns:cx8="http://schemas.microsoft.com/office/drawing/2016/5/14/chartex" xmlns:mc="http://schemas.openxmlformats.org/markup-compatibility/2006" xmlns:aink="http://schemas.microsoft.com/office/drawing/2016/ink" xmlns:am3d="http://schemas.microsoft.com/office/drawing/2017/model3d" xmlns:o="urn:schemas-microsoft-com:office:office" xmlns:oel="http://schemas.microsoft.com/office/2019/extlst" xmlns:r="http://schemas.openxmlformats.org/officeDocument/2006/relationships" xmlns:m="http://schemas.openxmlformats.org/officeDocument/2006/math" xmlns:v="urn:schemas-microsoft-com:vml" xmlns:wp14="http://schemas.microsoft.com/office/word/2010/wordprocessingDrawing" xmlns:wp="http://schemas.openxmlformats.org/drawingml/2006/wordprocessingDrawing" xmlns:w10="urn:schemas-microsoft-com:office:word" xmlns:w="http://schemas.openxmlformats.org/wordprocessingml/2006/main" xmlns:w14="http://schemas.microsoft.com/office/word/2010/wordml" xmlns:w15="http://schemas.microsoft.com/office/word/2012/wordml" xmlns:w16cex="http://schemas.microsoft.com/office/word/2018/wordml/cex" xmlns:w16cid="http://schemas.microsoft.com/office/word/2016/wordml/cid" xmlns:w16="http://schemas.microsoft.com/office/word/2018/wordml" xmlns:w16sdtdh="http://schemas.microsoft.com/office/word/2020/wordml/sdtdatahash" xmlns:w16se="http://schemas.microsoft.com/office/word/2015/wordml/symex" xmlns:wpg="http://schemas.microsoft.com/office/word/2010/wordprocessingGroup" xmlns:wpi="http://schemas.microsoft.com/office/word/2010/wordprocessingInk" xmlns:wne="http://schemas.microsoft.com/office/word/2006/wordml" xmlns:wps="http://schemas.microsoft.com/office/word/2010/wordprocessingShape" mc:Ignorable="w14 w15 w16se w16cid w16 w16cex w16sdtdh wp14">
+<w:document xmlns:wpc="http://schemas.microsoft.com/office/word/2010/wordprocessingCanvas" xmlns:cx="http://schemas.microsoft.com/office/drawing/2014/chartex" xmlns:cx1="http://schemas.microsoft.com/office/drawing/2015/9/8/chartex" xmlns:cx2="http://schemas.microsoft.com/office/drawing/2015/10/21/chartex" xmlns:cx3="http://schemas.microsoft.com/office/drawing/2016/5/9/chartex" xmlns:cx4="http://schemas.microsoft.com/office/drawing/2016/5/10/chartex" xmlns:cx5="http://schemas.microsoft.com/office/drawing/2016/5/11/chartex" xmlns:cx6="http://schemas.microsoft.com/office/drawing/2016/5/12/chartex" xmlns:cx7="http://schemas.microsoft.com/office/drawing/2016/5/13/chartex" xmlns:cx8="http://schemas.microsoft.com/office/drawing/2016/5/14/chartex" xmlns:mc="http://schemas.openxmlformats.org/markup-compatibility/2006" xmlns:aink="http://schemas.microsoft.com/office/drawing/2016/ink" xmlns:am3d="http://schemas.microsoft.com/office/drawing/2017/model3d" xmlns:o="urn:schemas-microsoft-com:office:office" xmlns:r="http://schemas.openxmlformats.org/officeDocument/2006/relationships" xmlns:m="http://schemas.openxmlformats.org/officeDocument/2006/math" xmlns:v="urn:schemas-microsoft-com:vml" xmlns:wp14="http://schemas.microsoft.com/office/word/2010/wordprocessingDrawing" xmlns:wp="http://schemas.openxmlformats.org/drawingml/2006/wordprocessingDrawing" xmlns:w10="urn:schemas-microsoft-com:office:word" xmlns:w="http://schemas.openxmlformats.org/wordprocessingml/2006/main" xmlns:w14="http://schemas.microsoft.com/office/word/2010/wordml" xmlns:w15="http://schemas.microsoft.com/office/word/2012/wordml" xmlns:w16cex="http://schemas.microsoft.com/office/word/2018/wordml/cex" xmlns:w16cid="http://schemas.microsoft.com/office/word/2016/wordml/cid" xmlns:w16="http://schemas.microsoft.com/office/word/2018/wordml" xmlns:w16sdtdh="http://schemas.microsoft.com/office/word/2020/wordml/sdtdatahash" xmlns:w16se="http://schemas.microsoft.com/office/word/2015/wordml/symex" xmlns:wpg="http://schemas.microsoft.com/office/word/2010/wordprocessingGroup" xmlns:wpi="http://schemas.microsoft.com/office/word/2010/wordprocessingInk" xmlns:wne="http://schemas.microsoft.com/office/word/2006/wordml" xmlns:wps="http://schemas.microsoft.com/office/word/2010/wordprocessingShape" mc:Ignorable="w14 w15 w16se w16cid w16 w16cex w16sdtdh wp14">
   <w:body>
     <w:p/>
     <w:tbl>
@@ -213,30 +213,6 @@
         </w:rPr>
         <w:t xml:space="preserve">  </w:t>
       </w:r>
-      <w:r>
-        <w:rPr>
-          <w:rFonts w:hint="eastAsia"/>
-          <w:color w:val="FF0000"/>
-          <w:szCs w:val="24"/>
-        </w:rPr>
-        <w:t>盡量模仿一下空格之類的排版</w:t>
-      </w:r>
-      <w:r>
-        <w:rPr>
-          <w:rFonts w:hint="eastAsia"/>
-          <w:color w:val="FF0000"/>
-          <w:szCs w:val="24"/>
-        </w:rPr>
-        <w:t xml:space="preserve">?? </w:t>
-      </w:r>
-      <w:r>
-        <w:rPr>
-          <w:rFonts w:hint="eastAsia"/>
-          <w:color w:val="FF0000"/>
-          <w:szCs w:val="24"/>
-        </w:rPr>
-        <w:t>大概是每個段落空一行</w:t>
-      </w:r>
     </w:p>
     <w:p>
       <w:pPr>
@@ -348,8 +324,8 @@
           <w:noProof/>
         </w:rPr>
         <w:drawing>
-          <wp:inline distT="0" distB="0" distL="0" distR="0" wp14:anchorId="1FFDF946" wp14:editId="5277E54E">
-            <wp:extent cx="1504950" cy="2667000"/>
+          <wp:inline distT="0" distB="0" distL="0" distR="0" wp14:anchorId="1FFDF946" wp14:editId="19B488DE">
+            <wp:extent cx="1358949" cy="2408264"/>
             <wp:effectExtent l="0" t="0" r="0" b="0"/>
             <wp:docPr id="29781479" name="圖片 1" descr="開啟相片"/>
             <wp:cNvGraphicFramePr>
@@ -380,7 +356,7 @@
                   <pic:spPr bwMode="auto">
                     <a:xfrm>
                       <a:off x="0" y="0"/>
-                      <a:ext cx="1504950" cy="2667000"/>
+                      <a:ext cx="1367737" cy="2423837"/>
                     </a:xfrm>
                     <a:prstGeom prst="rect">
                       <a:avLst/>
@@ -398,12 +374,13 @@
       </w:r>
       <w:r>
         <w:rPr>
+          <w:noProof/>
           <w:szCs w:val="24"/>
         </w:rPr>
         <w:drawing>
-          <wp:inline distT="0" distB="0" distL="0" distR="0" wp14:anchorId="6F640CB4" wp14:editId="738C5749">
-            <wp:extent cx="2032747" cy="2668905"/>
-            <wp:effectExtent l="0" t="0" r="5715" b="0"/>
+          <wp:inline distT="0" distB="0" distL="0" distR="0" wp14:anchorId="6F640CB4" wp14:editId="691A68F8">
+            <wp:extent cx="1832776" cy="2406352"/>
+            <wp:effectExtent l="0" t="0" r="0" b="0"/>
             <wp:docPr id="792123422" name="圖片 1"/>
             <wp:cNvGraphicFramePr>
               <a:graphicFrameLocks xmlns:a="http://schemas.openxmlformats.org/drawingml/2006/main" noChangeAspect="1"/>
@@ -424,7 +401,7 @@
                   <pic:spPr>
                     <a:xfrm>
                       <a:off x="0" y="0"/>
-                      <a:ext cx="2053831" cy="2696588"/>
+                      <a:ext cx="1862177" cy="2444954"/>
                     </a:xfrm>
                     <a:prstGeom prst="rect">
                       <a:avLst/>
@@ -539,37 +516,6 @@
         </w:rPr>
         <w:t>:</w:t>
       </w:r>
-      <w:r>
-        <w:rPr>
-          <w:rFonts w:hint="eastAsia"/>
-          <w:szCs w:val="24"/>
-        </w:rPr>
-        <w:t xml:space="preserve"> </w:t>
-      </w:r>
-      <w:r>
-        <w:rPr>
-          <w:rFonts w:hint="eastAsia"/>
-          <w:color w:val="FF0000"/>
-          <w:szCs w:val="24"/>
-        </w:rPr>
-        <w:t>較細節的實作</w:t>
-      </w:r>
-      <w:r>
-        <w:rPr>
-          <w:rFonts w:hint="eastAsia"/>
-          <w:color w:val="FF0000"/>
-          <w:szCs w:val="24"/>
-        </w:rPr>
-        <w:t>後面</w:t>
-      </w:r>
-      <w:r>
-        <w:rPr>
-          <w:rFonts w:hint="eastAsia"/>
-          <w:color w:val="FF0000"/>
-          <w:szCs w:val="24"/>
-        </w:rPr>
-        <w:t>講</w:t>
-      </w:r>
     </w:p>
     <w:p>
       <w:pPr>
@@ -579,6 +525,7 @@
           <w:szCs w:val="24"/>
         </w:rPr>
       </w:pPr>
+      <w:proofErr w:type="spellStart"/>
       <w:r>
         <w:rPr>
           <w:rFonts w:hint="eastAsia"/>
@@ -590,7 +537,14 @@
         <w:rPr>
           <w:szCs w:val="24"/>
         </w:rPr>
-        <w:t>p.v:</w:t>
+        <w:t>p.v</w:t>
+      </w:r>
+      <w:proofErr w:type="spellEnd"/>
+      <w:r>
+        <w:rPr>
+          <w:szCs w:val="24"/>
+        </w:rPr>
+        <w:t>:</w:t>
       </w:r>
     </w:p>
     <w:p>
@@ -601,12 +555,14 @@
           <w:szCs w:val="24"/>
         </w:rPr>
       </w:pPr>
+      <w:proofErr w:type="spellStart"/>
       <w:r>
         <w:rPr>
           <w:szCs w:val="24"/>
         </w:rPr>
         <w:t>Top.v</w:t>
       </w:r>
+      <w:proofErr w:type="spellEnd"/>
       <w:r>
         <w:rPr>
           <w:rFonts w:hint="eastAsia"/>
@@ -649,6 +605,7 @@
         </w:rPr>
         <w:t>設計在</w:t>
       </w:r>
+      <w:proofErr w:type="spellStart"/>
       <w:r>
         <w:rPr>
           <w:rFonts w:hint="eastAsia"/>
@@ -662,6 +619,7 @@
         </w:rPr>
         <w:t>op.v</w:t>
       </w:r>
+      <w:proofErr w:type="spellEnd"/>
       <w:r>
         <w:rPr>
           <w:rFonts w:hint="eastAsia"/>
@@ -863,7 +821,23 @@
           <w:rFonts w:hint="eastAsia"/>
           <w:szCs w:val="24"/>
         </w:rPr>
-        <w:t>中，如若玩家的血量歸零，或是</w:t>
+        <w:t>中，如若玩家的</w:t>
+      </w:r>
+      <w:proofErr w:type="gramStart"/>
+      <w:r>
+        <w:rPr>
+          <w:rFonts w:hint="eastAsia"/>
+          <w:szCs w:val="24"/>
+        </w:rPr>
+        <w:t>血量歸零</w:t>
+      </w:r>
+      <w:proofErr w:type="gramEnd"/>
+      <w:r>
+        <w:rPr>
+          <w:rFonts w:hint="eastAsia"/>
+          <w:szCs w:val="24"/>
+        </w:rPr>
+        <w:t>，或是</w:t>
       </w:r>
       <w:r>
         <w:rPr>
@@ -884,7 +858,23 @@
           <w:rFonts w:hint="eastAsia"/>
           <w:szCs w:val="24"/>
         </w:rPr>
-        <w:t>，反之，如若玩家成功抵達終點，遊戲就會進入</w:t>
+        <w:t>，</w:t>
+      </w:r>
+      <w:proofErr w:type="gramStart"/>
+      <w:r>
+        <w:rPr>
+          <w:rFonts w:hint="eastAsia"/>
+          <w:szCs w:val="24"/>
+        </w:rPr>
+        <w:t>反之，如若</w:t>
+      </w:r>
+      <w:proofErr w:type="gramEnd"/>
+      <w:r>
+        <w:rPr>
+          <w:rFonts w:hint="eastAsia"/>
+          <w:szCs w:val="24"/>
+        </w:rPr>
+        <w:t>玩家成功抵達終點，遊戲就會進入</w:t>
       </w:r>
       <w:r>
         <w:rPr>
@@ -984,6 +974,7 @@
         </w:rPr>
         <w:t>以下是</w:t>
       </w:r>
+      <w:proofErr w:type="spellStart"/>
       <w:r>
         <w:rPr>
           <w:rFonts w:hint="eastAsia"/>
@@ -991,6 +982,7 @@
         </w:rPr>
         <w:t>Top.v</w:t>
       </w:r>
+      <w:proofErr w:type="spellEnd"/>
       <w:r>
         <w:rPr>
           <w:rFonts w:hint="eastAsia"/>
@@ -1005,6 +997,7 @@
         </w:rPr>
         <w:t>code</w:t>
       </w:r>
+      <w:proofErr w:type="gramStart"/>
       <w:r>
         <w:rPr>
           <w:rFonts w:hint="eastAsia"/>
@@ -1012,6 +1005,7 @@
         </w:rPr>
         <w:t>截圖</w:t>
       </w:r>
+      <w:proofErr w:type="gramEnd"/>
       <w:r>
         <w:rPr>
           <w:rFonts w:hint="eastAsia"/>
@@ -1032,7 +1026,6 @@
         <w:rPr>
           <w:szCs w:val="24"/>
         </w:rPr>
-        <w:lastRenderedPageBreak/>
         <w:tab/>
       </w:r>
       <w:r>
@@ -1041,9 +1034,9 @@
           <w:szCs w:val="24"/>
         </w:rPr>
         <w:drawing>
-          <wp:inline distT="0" distB="0" distL="0" distR="0" wp14:anchorId="22D5F42A" wp14:editId="73006521">
-            <wp:extent cx="2010410" cy="2433099"/>
-            <wp:effectExtent l="0" t="0" r="8890" b="5715"/>
+          <wp:inline distT="0" distB="0" distL="0" distR="0" wp14:anchorId="22D5F42A" wp14:editId="36974A00">
+            <wp:extent cx="1566407" cy="1895744"/>
+            <wp:effectExtent l="0" t="0" r="0" b="0"/>
             <wp:docPr id="3" name="圖片 3"/>
             <wp:cNvGraphicFramePr>
               <a:graphicFrameLocks xmlns:a="http://schemas.openxmlformats.org/drawingml/2006/main" noChangeAspect="1"/>
@@ -1064,7 +1057,7 @@
                   <pic:spPr>
                     <a:xfrm>
                       <a:off x="0" y="0"/>
-                      <a:ext cx="2014310" cy="2437819"/>
+                      <a:ext cx="1591757" cy="1926424"/>
                     </a:xfrm>
                     <a:prstGeom prst="rect">
                       <a:avLst/>
@@ -1079,18 +1072,12 @@
       <w:r>
         <w:rPr>
           <w:noProof/>
-        </w:rPr>
-        <w:t xml:space="preserve"> </w:t>
-      </w:r>
-      <w:r>
-        <w:rPr>
-          <w:noProof/>
           <w:szCs w:val="24"/>
         </w:rPr>
         <w:drawing>
-          <wp:inline distT="0" distB="0" distL="0" distR="0" wp14:anchorId="6EA747F4" wp14:editId="1DC7680E">
-            <wp:extent cx="3835001" cy="2266703"/>
-            <wp:effectExtent l="0" t="0" r="0" b="635"/>
+          <wp:inline distT="0" distB="0" distL="0" distR="0" wp14:anchorId="6EA747F4" wp14:editId="26E6E0CD">
+            <wp:extent cx="3200400" cy="1891617"/>
+            <wp:effectExtent l="0" t="0" r="0" b="0"/>
             <wp:docPr id="4" name="圖片 4"/>
             <wp:cNvGraphicFramePr>
               <a:graphicFrameLocks xmlns:a="http://schemas.openxmlformats.org/drawingml/2006/main" noChangeAspect="1"/>
@@ -1111,7 +1098,7 @@
                   <pic:spPr>
                     <a:xfrm>
                       <a:off x="0" y="0"/>
-                      <a:ext cx="3847276" cy="2273958"/>
+                      <a:ext cx="3222616" cy="1904748"/>
                     </a:xfrm>
                     <a:prstGeom prst="rect">
                       <a:avLst/>
@@ -1136,6 +1123,7 @@
         <w:rPr>
           <w:noProof/>
         </w:rPr>
+        <w:lastRenderedPageBreak/>
         <w:tab/>
       </w:r>
       <w:r>
@@ -1241,11 +1229,619 @@
           <w:szCs w:val="24"/>
         </w:rPr>
       </w:pPr>
-      <w:r>
-        <w:rPr>
-          <w:szCs w:val="24"/>
-        </w:rPr>
-        <w:t>Clock_divider.v:</w:t>
+      <w:proofErr w:type="spellStart"/>
+      <w:r>
+        <w:rPr>
+          <w:szCs w:val="24"/>
+        </w:rPr>
+        <w:t>Clock_</w:t>
+      </w:r>
+      <w:proofErr w:type="gramStart"/>
+      <w:r>
+        <w:rPr>
+          <w:szCs w:val="24"/>
+        </w:rPr>
+        <w:t>divider.v</w:t>
+      </w:r>
+      <w:proofErr w:type="spellEnd"/>
+      <w:proofErr w:type="gramEnd"/>
+      <w:r>
+        <w:rPr>
+          <w:szCs w:val="24"/>
+        </w:rPr>
+        <w:t>:</w:t>
+      </w:r>
+    </w:p>
+    <w:p>
+      <w:pPr>
+        <w:pStyle w:val="a7"/>
+        <w:ind w:leftChars="0" w:left="960"/>
+        <w:rPr>
+          <w:szCs w:val="24"/>
+        </w:rPr>
+      </w:pPr>
+      <w:r>
+        <w:rPr>
+          <w:rFonts w:hint="eastAsia"/>
+          <w:szCs w:val="24"/>
+        </w:rPr>
+        <w:t>負責處理撥放音樂、</w:t>
+      </w:r>
+      <w:r>
+        <w:rPr>
+          <w:rFonts w:hint="eastAsia"/>
+          <w:szCs w:val="24"/>
+        </w:rPr>
+        <w:t>7</w:t>
+      </w:r>
+      <w:r>
+        <w:rPr>
+          <w:szCs w:val="24"/>
+        </w:rPr>
+        <w:t>-segment</w:t>
+      </w:r>
+      <w:r>
+        <w:rPr>
+          <w:rFonts w:hint="eastAsia"/>
+          <w:szCs w:val="24"/>
+        </w:rPr>
+        <w:t>、畫面顯示以及按鈕所需的不同</w:t>
+      </w:r>
+      <w:proofErr w:type="spellStart"/>
+      <w:r>
+        <w:rPr>
+          <w:rFonts w:hint="eastAsia"/>
+          <w:szCs w:val="24"/>
+        </w:rPr>
+        <w:t>c</w:t>
+      </w:r>
+      <w:r>
+        <w:rPr>
+          <w:szCs w:val="24"/>
+        </w:rPr>
+        <w:t>lk</w:t>
+      </w:r>
+      <w:proofErr w:type="spellEnd"/>
+      <w:r>
+        <w:rPr>
+          <w:rFonts w:hint="eastAsia"/>
+          <w:szCs w:val="24"/>
+        </w:rPr>
+        <w:t>，另外也包含一個使用</w:t>
+      </w:r>
+      <w:r>
+        <w:rPr>
+          <w:rFonts w:hint="eastAsia"/>
+          <w:szCs w:val="24"/>
+        </w:rPr>
+        <w:t>counter</w:t>
+      </w:r>
+      <w:r>
+        <w:rPr>
+          <w:rFonts w:hint="eastAsia"/>
+          <w:szCs w:val="24"/>
+        </w:rPr>
+        <w:t>計算的精</w:t>
+      </w:r>
+      <w:proofErr w:type="gramStart"/>
+      <w:r>
+        <w:rPr>
+          <w:rFonts w:hint="eastAsia"/>
+          <w:szCs w:val="24"/>
+        </w:rPr>
+        <w:t>準</w:t>
+      </w:r>
+      <w:proofErr w:type="gramEnd"/>
+      <w:r>
+        <w:rPr>
+          <w:rFonts w:hint="eastAsia"/>
+          <w:szCs w:val="24"/>
+        </w:rPr>
+        <w:t>半秒</w:t>
+      </w:r>
+      <w:proofErr w:type="spellStart"/>
+      <w:r>
+        <w:rPr>
+          <w:rFonts w:hint="eastAsia"/>
+          <w:szCs w:val="24"/>
+        </w:rPr>
+        <w:t>clk</w:t>
+      </w:r>
+      <w:proofErr w:type="spellEnd"/>
+      <w:r>
+        <w:rPr>
+          <w:rFonts w:hint="eastAsia"/>
+          <w:szCs w:val="24"/>
+        </w:rPr>
+        <w:t>。</w:t>
+      </w:r>
+    </w:p>
+    <w:p>
+      <w:pPr>
+        <w:pStyle w:val="a7"/>
+        <w:ind w:leftChars="0" w:left="567"/>
+        <w:rPr>
+          <w:szCs w:val="24"/>
+        </w:rPr>
+      </w:pPr>
+      <w:proofErr w:type="spellStart"/>
+      <w:r>
+        <w:rPr>
+          <w:rFonts w:hint="eastAsia"/>
+          <w:szCs w:val="24"/>
+        </w:rPr>
+        <w:t>B</w:t>
+      </w:r>
+      <w:r>
+        <w:rPr>
+          <w:szCs w:val="24"/>
+        </w:rPr>
+        <w:t>utton.v</w:t>
+      </w:r>
+      <w:proofErr w:type="spellEnd"/>
+      <w:r>
+        <w:rPr>
+          <w:szCs w:val="24"/>
+        </w:rPr>
+        <w:t>:</w:t>
+      </w:r>
+    </w:p>
+    <w:p>
+      <w:pPr>
+        <w:pStyle w:val="a7"/>
+        <w:ind w:leftChars="0" w:left="960"/>
+        <w:rPr>
+          <w:szCs w:val="24"/>
+        </w:rPr>
+      </w:pPr>
+      <w:r>
+        <w:rPr>
+          <w:rFonts w:hint="eastAsia"/>
+          <w:szCs w:val="24"/>
+        </w:rPr>
+        <w:t>音量的放大及縮小由按鈕操作，由這個檔案負責按鈕的</w:t>
+      </w:r>
+      <w:r>
+        <w:rPr>
+          <w:rFonts w:hint="eastAsia"/>
+          <w:szCs w:val="24"/>
+        </w:rPr>
+        <w:t>d</w:t>
+      </w:r>
+      <w:r>
+        <w:rPr>
+          <w:szCs w:val="24"/>
+        </w:rPr>
+        <w:t>ebounce</w:t>
+      </w:r>
+      <w:r>
+        <w:rPr>
+          <w:rFonts w:hint="eastAsia"/>
+          <w:szCs w:val="24"/>
+        </w:rPr>
+        <w:t>以及</w:t>
+      </w:r>
+      <w:proofErr w:type="spellStart"/>
+      <w:r>
+        <w:rPr>
+          <w:rFonts w:hint="eastAsia"/>
+          <w:szCs w:val="24"/>
+        </w:rPr>
+        <w:t>o</w:t>
+      </w:r>
+      <w:r>
+        <w:rPr>
+          <w:szCs w:val="24"/>
+        </w:rPr>
+        <w:t>ne_pulse</w:t>
+      </w:r>
+      <w:proofErr w:type="spellEnd"/>
+      <w:r>
+        <w:rPr>
+          <w:rFonts w:hint="eastAsia"/>
+          <w:szCs w:val="24"/>
+        </w:rPr>
+        <w:t>。但是</w:t>
+      </w:r>
+      <w:proofErr w:type="spellStart"/>
+      <w:r>
+        <w:rPr>
+          <w:rFonts w:hint="eastAsia"/>
+          <w:szCs w:val="24"/>
+        </w:rPr>
+        <w:t>r</w:t>
+      </w:r>
+      <w:r>
+        <w:rPr>
+          <w:szCs w:val="24"/>
+        </w:rPr>
+        <w:t>st</w:t>
+      </w:r>
+      <w:proofErr w:type="spellEnd"/>
+      <w:r>
+        <w:rPr>
+          <w:rFonts w:hint="eastAsia"/>
+          <w:szCs w:val="24"/>
+        </w:rPr>
+        <w:t>的按鈕沒有特別</w:t>
+      </w:r>
+      <w:r>
+        <w:rPr>
+          <w:rFonts w:hint="eastAsia"/>
+          <w:szCs w:val="24"/>
+        </w:rPr>
+        <w:t>d</w:t>
+      </w:r>
+      <w:r>
+        <w:rPr>
+          <w:szCs w:val="24"/>
+        </w:rPr>
+        <w:t>ebounce</w:t>
+      </w:r>
+      <w:r>
+        <w:rPr>
+          <w:rFonts w:hint="eastAsia"/>
+          <w:szCs w:val="24"/>
+        </w:rPr>
+        <w:t>和</w:t>
+      </w:r>
+      <w:proofErr w:type="spellStart"/>
+      <w:r>
+        <w:rPr>
+          <w:rFonts w:hint="eastAsia"/>
+          <w:szCs w:val="24"/>
+        </w:rPr>
+        <w:t>o</w:t>
+      </w:r>
+      <w:r>
+        <w:rPr>
+          <w:szCs w:val="24"/>
+        </w:rPr>
+        <w:t>ne_pulse</w:t>
+      </w:r>
+      <w:proofErr w:type="spellEnd"/>
+      <w:r>
+        <w:rPr>
+          <w:rFonts w:hint="eastAsia"/>
+          <w:szCs w:val="24"/>
+        </w:rPr>
+        <w:t>。</w:t>
+      </w:r>
+    </w:p>
+    <w:p>
+      <w:pPr>
+        <w:pStyle w:val="a7"/>
+        <w:ind w:leftChars="0" w:left="567"/>
+        <w:rPr>
+          <w:szCs w:val="24"/>
+        </w:rPr>
+      </w:pPr>
+      <w:proofErr w:type="spellStart"/>
+      <w:r>
+        <w:rPr>
+          <w:rFonts w:hint="eastAsia"/>
+          <w:szCs w:val="24"/>
+        </w:rPr>
+        <w:t>L</w:t>
+      </w:r>
+      <w:r>
+        <w:rPr>
+          <w:szCs w:val="24"/>
+        </w:rPr>
+        <w:t>ed.v</w:t>
+      </w:r>
+      <w:proofErr w:type="spellEnd"/>
+      <w:r>
+        <w:rPr>
+          <w:szCs w:val="24"/>
+        </w:rPr>
+        <w:t>:</w:t>
+      </w:r>
+    </w:p>
+    <w:p>
+      <w:pPr>
+        <w:pStyle w:val="a7"/>
+        <w:ind w:leftChars="0" w:left="567"/>
+        <w:rPr>
+          <w:szCs w:val="24"/>
+        </w:rPr>
+      </w:pPr>
+      <w:r>
+        <w:rPr>
+          <w:szCs w:val="24"/>
+        </w:rPr>
+        <w:tab/>
+      </w:r>
+      <w:r>
+        <w:rPr>
+          <w:rFonts w:hint="eastAsia"/>
+          <w:szCs w:val="24"/>
+        </w:rPr>
+        <w:t>負責在</w:t>
+      </w:r>
+      <w:r>
+        <w:rPr>
+          <w:rFonts w:hint="eastAsia"/>
+          <w:szCs w:val="24"/>
+        </w:rPr>
+        <w:t>WAIT</w:t>
+      </w:r>
+      <w:r>
+        <w:rPr>
+          <w:rFonts w:hint="eastAsia"/>
+          <w:szCs w:val="24"/>
+        </w:rPr>
+        <w:t>時閃爍還有在</w:t>
+      </w:r>
+      <w:r>
+        <w:rPr>
+          <w:rFonts w:hint="eastAsia"/>
+          <w:szCs w:val="24"/>
+        </w:rPr>
+        <w:t>GAME</w:t>
+      </w:r>
+      <w:r>
+        <w:rPr>
+          <w:rFonts w:hint="eastAsia"/>
+          <w:szCs w:val="24"/>
+        </w:rPr>
+        <w:t>時顯示玩家血量</w:t>
+      </w:r>
+      <w:r>
+        <w:rPr>
+          <w:rFonts w:hint="eastAsia"/>
+          <w:szCs w:val="24"/>
+        </w:rPr>
+        <w:t>及音量大小</w:t>
+      </w:r>
+      <w:r>
+        <w:rPr>
+          <w:rFonts w:hint="eastAsia"/>
+          <w:szCs w:val="24"/>
+        </w:rPr>
+        <w:t>。</w:t>
+      </w:r>
+    </w:p>
+    <w:p>
+      <w:pPr>
+        <w:pStyle w:val="a7"/>
+        <w:ind w:leftChars="0" w:left="567"/>
+        <w:rPr>
+          <w:szCs w:val="24"/>
+        </w:rPr>
+      </w:pPr>
+      <w:proofErr w:type="spellStart"/>
+      <w:r>
+        <w:rPr>
+          <w:szCs w:val="24"/>
+        </w:rPr>
+        <w:t>Seven_</w:t>
+      </w:r>
+      <w:proofErr w:type="gramStart"/>
+      <w:r>
+        <w:rPr>
+          <w:szCs w:val="24"/>
+        </w:rPr>
+        <w:t>segment</w:t>
+      </w:r>
+      <w:r>
+        <w:rPr>
+          <w:szCs w:val="24"/>
+        </w:rPr>
+        <w:t>.v</w:t>
+      </w:r>
+      <w:proofErr w:type="spellEnd"/>
+      <w:proofErr w:type="gramEnd"/>
+      <w:r>
+        <w:rPr>
+          <w:szCs w:val="24"/>
+        </w:rPr>
+        <w:t>:</w:t>
+      </w:r>
+    </w:p>
+    <w:p>
+      <w:pPr>
+        <w:pStyle w:val="a7"/>
+        <w:ind w:leftChars="0" w:left="957"/>
+        <w:rPr>
+          <w:szCs w:val="24"/>
+        </w:rPr>
+      </w:pPr>
+      <w:r>
+        <w:rPr>
+          <w:rFonts w:hint="eastAsia"/>
+          <w:szCs w:val="24"/>
+        </w:rPr>
+        <w:t>用來顯示</w:t>
+      </w:r>
+      <w:r>
+        <w:rPr>
+          <w:rFonts w:hint="eastAsia"/>
+          <w:szCs w:val="24"/>
+        </w:rPr>
+        <w:t>7</w:t>
+      </w:r>
+      <w:r>
+        <w:rPr>
+          <w:szCs w:val="24"/>
+        </w:rPr>
+        <w:t>-segment</w:t>
+      </w:r>
+      <w:r>
+        <w:rPr>
+          <w:rFonts w:hint="eastAsia"/>
+          <w:szCs w:val="24"/>
+        </w:rPr>
+        <w:t>，</w:t>
+      </w:r>
+      <w:r>
+        <w:rPr>
+          <w:rFonts w:hint="eastAsia"/>
+          <w:szCs w:val="24"/>
+        </w:rPr>
+        <w:t>要顯示的東西由</w:t>
+      </w:r>
+      <w:proofErr w:type="spellStart"/>
+      <w:r>
+        <w:rPr>
+          <w:rFonts w:hint="eastAsia"/>
+          <w:szCs w:val="24"/>
+        </w:rPr>
+        <w:t>t</w:t>
+      </w:r>
+      <w:r>
+        <w:rPr>
+          <w:szCs w:val="24"/>
+        </w:rPr>
+        <w:t>op.v</w:t>
+      </w:r>
+      <w:proofErr w:type="spellEnd"/>
+      <w:r>
+        <w:rPr>
+          <w:rFonts w:hint="eastAsia"/>
+          <w:szCs w:val="24"/>
+        </w:rPr>
+        <w:t>輸入</w:t>
+      </w:r>
+      <w:r>
+        <w:rPr>
+          <w:rFonts w:hint="eastAsia"/>
+          <w:szCs w:val="24"/>
+        </w:rPr>
+        <w:t>(</w:t>
+      </w:r>
+      <w:proofErr w:type="spellStart"/>
+      <w:r>
+        <w:rPr>
+          <w:rFonts w:hint="eastAsia"/>
+          <w:szCs w:val="24"/>
+        </w:rPr>
+        <w:t>t</w:t>
+      </w:r>
+      <w:r>
+        <w:rPr>
+          <w:szCs w:val="24"/>
+        </w:rPr>
+        <w:t>op.v</w:t>
+      </w:r>
+      <w:proofErr w:type="spellEnd"/>
+      <w:r>
+        <w:rPr>
+          <w:rFonts w:hint="eastAsia"/>
+          <w:szCs w:val="24"/>
+        </w:rPr>
+        <w:t>會輸入一個</w:t>
+      </w:r>
+      <w:r>
+        <w:rPr>
+          <w:rFonts w:hint="eastAsia"/>
+          <w:szCs w:val="24"/>
+        </w:rPr>
+        <w:t>16bit</w:t>
+      </w:r>
+      <w:r>
+        <w:rPr>
+          <w:rFonts w:hint="eastAsia"/>
+          <w:szCs w:val="24"/>
+        </w:rPr>
+        <w:t>的資訊，</w:t>
+      </w:r>
+      <w:r>
+        <w:rPr>
+          <w:szCs w:val="24"/>
+        </w:rPr>
+        <w:t>7-segment</w:t>
+      </w:r>
+      <w:r>
+        <w:rPr>
+          <w:rFonts w:hint="eastAsia"/>
+          <w:szCs w:val="24"/>
+        </w:rPr>
+        <w:t>會將其每</w:t>
+      </w:r>
+      <w:r>
+        <w:rPr>
+          <w:rFonts w:hint="eastAsia"/>
+          <w:szCs w:val="24"/>
+        </w:rPr>
+        <w:t>4</w:t>
+      </w:r>
+      <w:r>
+        <w:rPr>
+          <w:rFonts w:hint="eastAsia"/>
+          <w:szCs w:val="24"/>
+        </w:rPr>
+        <w:t>個</w:t>
+      </w:r>
+      <w:r>
+        <w:rPr>
+          <w:rFonts w:hint="eastAsia"/>
+          <w:szCs w:val="24"/>
+        </w:rPr>
+        <w:t>bit</w:t>
+      </w:r>
+      <w:r>
+        <w:rPr>
+          <w:rFonts w:hint="eastAsia"/>
+          <w:szCs w:val="24"/>
+        </w:rPr>
+        <w:t>轉成一個顯示元素</w:t>
+      </w:r>
+      <w:r>
+        <w:rPr>
+          <w:szCs w:val="24"/>
+        </w:rPr>
+        <w:t>)</w:t>
+      </w:r>
+      <w:r>
+        <w:rPr>
+          <w:rFonts w:hint="eastAsia"/>
+          <w:szCs w:val="24"/>
+        </w:rPr>
+        <w:t>。</w:t>
+      </w:r>
+      <w:r>
+        <w:rPr>
+          <w:szCs w:val="24"/>
+        </w:rPr>
+        <w:t>7-segment</w:t>
+      </w:r>
+      <w:r>
+        <w:rPr>
+          <w:rFonts w:hint="eastAsia"/>
+          <w:szCs w:val="24"/>
+        </w:rPr>
+        <w:t>主要負責顯示完成迷宮的所剩時間。</w:t>
+      </w:r>
+    </w:p>
+    <w:p>
+      <w:pPr>
+        <w:pStyle w:val="a7"/>
+        <w:ind w:leftChars="0" w:left="567"/>
+        <w:rPr>
+          <w:szCs w:val="24"/>
+        </w:rPr>
+      </w:pPr>
+      <w:proofErr w:type="spellStart"/>
+      <w:r>
+        <w:rPr>
+          <w:rFonts w:hint="eastAsia"/>
+          <w:szCs w:val="24"/>
+        </w:rPr>
+        <w:t>K</w:t>
+      </w:r>
+      <w:r>
+        <w:rPr>
+          <w:szCs w:val="24"/>
+        </w:rPr>
+        <w:t>eyboard.v</w:t>
+      </w:r>
+      <w:proofErr w:type="spellEnd"/>
+      <w:r>
+        <w:rPr>
+          <w:szCs w:val="24"/>
+        </w:rPr>
+        <w:t>:</w:t>
       </w:r>
     </w:p>
     <w:p>
@@ -1253,393 +1849,12 @@
         <w:pStyle w:val="a7"/>
         <w:ind w:leftChars="0" w:left="567" w:firstLine="393"/>
         <w:rPr>
-          <w:rFonts w:hint="eastAsia"/>
-          <w:szCs w:val="24"/>
-        </w:rPr>
-      </w:pPr>
-      <w:r>
-        <w:rPr>
-          <w:rFonts w:hint="eastAsia"/>
-          <w:szCs w:val="24"/>
-        </w:rPr>
-        <w:t>負責處理撥放音樂、</w:t>
-      </w:r>
-      <w:r>
-        <w:rPr>
-          <w:rFonts w:hint="eastAsia"/>
-          <w:szCs w:val="24"/>
-        </w:rPr>
-        <w:t>7</w:t>
-      </w:r>
-      <w:r>
-        <w:rPr>
-          <w:szCs w:val="24"/>
-        </w:rPr>
-        <w:t>-segment</w:t>
-      </w:r>
-      <w:r>
-        <w:rPr>
-          <w:rFonts w:hint="eastAsia"/>
-          <w:szCs w:val="24"/>
-        </w:rPr>
-        <w:t>、畫面顯示以及按鈕所需的不同</w:t>
-      </w:r>
-      <w:r>
-        <w:rPr>
-          <w:rFonts w:hint="eastAsia"/>
-          <w:szCs w:val="24"/>
-        </w:rPr>
-        <w:t>c</w:t>
-      </w:r>
-      <w:r>
-        <w:rPr>
-          <w:szCs w:val="24"/>
-        </w:rPr>
-        <w:t>lk</w:t>
-      </w:r>
-      <w:r>
-        <w:rPr>
-          <w:rFonts w:hint="eastAsia"/>
-          <w:szCs w:val="24"/>
-        </w:rPr>
-        <w:t>。</w:t>
-      </w:r>
-    </w:p>
-    <w:p>
-      <w:pPr>
-        <w:pStyle w:val="a7"/>
-        <w:ind w:leftChars="0" w:left="567"/>
-        <w:rPr>
-          <w:szCs w:val="24"/>
-        </w:rPr>
-      </w:pPr>
-      <w:r>
-        <w:rPr>
-          <w:rFonts w:hint="eastAsia"/>
-          <w:szCs w:val="24"/>
-        </w:rPr>
-        <w:t>B</w:t>
-      </w:r>
-      <w:r>
-        <w:rPr>
-          <w:szCs w:val="24"/>
-        </w:rPr>
-        <w:t>utton.v:</w:t>
-      </w:r>
-    </w:p>
-    <w:p>
-      <w:pPr>
-        <w:pStyle w:val="a7"/>
-        <w:ind w:leftChars="0" w:left="567" w:firstLine="393"/>
-        <w:rPr>
-          <w:szCs w:val="24"/>
-        </w:rPr>
-      </w:pPr>
-      <w:r>
-        <w:rPr>
-          <w:rFonts w:hint="eastAsia"/>
-          <w:szCs w:val="24"/>
-        </w:rPr>
-        <w:t>音量的放大及縮小由按鈕操作，由這個檔案負責按鈕的</w:t>
-      </w:r>
-      <w:r>
-        <w:rPr>
-          <w:rFonts w:hint="eastAsia"/>
-          <w:szCs w:val="24"/>
-        </w:rPr>
-        <w:t>d</w:t>
-      </w:r>
-      <w:r>
-        <w:rPr>
-          <w:szCs w:val="24"/>
-        </w:rPr>
-        <w:t>ebounce</w:t>
-      </w:r>
-      <w:r>
-        <w:rPr>
-          <w:rFonts w:hint="eastAsia"/>
-          <w:szCs w:val="24"/>
-        </w:rPr>
-        <w:t>以及</w:t>
-      </w:r>
-      <w:r>
-        <w:rPr>
-          <w:rFonts w:hint="eastAsia"/>
-          <w:szCs w:val="24"/>
-        </w:rPr>
-        <w:t>o</w:t>
-      </w:r>
-      <w:r>
-        <w:rPr>
-          <w:szCs w:val="24"/>
-        </w:rPr>
-        <w:t>ne_pulse</w:t>
-      </w:r>
-      <w:r>
-        <w:rPr>
-          <w:rFonts w:hint="eastAsia"/>
-          <w:szCs w:val="24"/>
-        </w:rPr>
-        <w:t>。但是</w:t>
-      </w:r>
-      <w:r>
-        <w:rPr>
-          <w:rFonts w:hint="eastAsia"/>
-          <w:szCs w:val="24"/>
-        </w:rPr>
-        <w:t>r</w:t>
-      </w:r>
-      <w:r>
-        <w:rPr>
-          <w:szCs w:val="24"/>
-        </w:rPr>
-        <w:t>st</w:t>
-      </w:r>
-      <w:r>
-        <w:rPr>
-          <w:rFonts w:hint="eastAsia"/>
-          <w:szCs w:val="24"/>
-        </w:rPr>
-        <w:t>的按鈕沒有特別</w:t>
-      </w:r>
-      <w:r>
-        <w:rPr>
-          <w:rFonts w:hint="eastAsia"/>
-          <w:szCs w:val="24"/>
-        </w:rPr>
-        <w:t>d</w:t>
-      </w:r>
-      <w:r>
-        <w:rPr>
-          <w:szCs w:val="24"/>
-        </w:rPr>
-        <w:t>ebounce</w:t>
-      </w:r>
-      <w:r>
-        <w:rPr>
-          <w:rFonts w:hint="eastAsia"/>
-          <w:szCs w:val="24"/>
-        </w:rPr>
-        <w:t>和</w:t>
-      </w:r>
-      <w:r>
-        <w:rPr>
-          <w:rFonts w:hint="eastAsia"/>
-          <w:szCs w:val="24"/>
-        </w:rPr>
-        <w:t>o</w:t>
-      </w:r>
-      <w:r>
-        <w:rPr>
-          <w:szCs w:val="24"/>
-        </w:rPr>
-        <w:t>ne_pulse</w:t>
-      </w:r>
-      <w:r>
-        <w:rPr>
-          <w:rFonts w:hint="eastAsia"/>
-          <w:szCs w:val="24"/>
-        </w:rPr>
-        <w:t>。</w:t>
-      </w:r>
-    </w:p>
-    <w:p>
-      <w:pPr>
-        <w:pStyle w:val="a7"/>
-        <w:ind w:leftChars="0" w:left="567"/>
-        <w:rPr>
-          <w:szCs w:val="24"/>
-        </w:rPr>
-      </w:pPr>
-      <w:r>
-        <w:rPr>
-          <w:rFonts w:hint="eastAsia"/>
-          <w:szCs w:val="24"/>
-        </w:rPr>
-        <w:t>L</w:t>
-      </w:r>
-      <w:r>
-        <w:rPr>
-          <w:szCs w:val="24"/>
-        </w:rPr>
-        <w:t>ed.v:</w:t>
-      </w:r>
-    </w:p>
-    <w:p>
-      <w:pPr>
-        <w:pStyle w:val="a7"/>
-        <w:ind w:leftChars="0" w:left="567"/>
-        <w:rPr>
-          <w:rFonts w:hint="eastAsia"/>
-          <w:szCs w:val="24"/>
-        </w:rPr>
-      </w:pPr>
-      <w:r>
-        <w:rPr>
-          <w:szCs w:val="24"/>
-        </w:rPr>
-        <w:tab/>
-      </w:r>
-      <w:r>
-        <w:rPr>
-          <w:rFonts w:hint="eastAsia"/>
-          <w:szCs w:val="24"/>
-        </w:rPr>
-        <w:t>負責在</w:t>
-      </w:r>
-      <w:r>
-        <w:rPr>
-          <w:rFonts w:hint="eastAsia"/>
-          <w:szCs w:val="24"/>
-        </w:rPr>
-        <w:t>WAIT</w:t>
-      </w:r>
-      <w:r>
-        <w:rPr>
-          <w:rFonts w:hint="eastAsia"/>
-          <w:szCs w:val="24"/>
-        </w:rPr>
-        <w:t>時閃爍還有在</w:t>
-      </w:r>
-      <w:r>
-        <w:rPr>
-          <w:rFonts w:hint="eastAsia"/>
-          <w:szCs w:val="24"/>
-        </w:rPr>
-        <w:t>GAME</w:t>
-      </w:r>
-      <w:r>
-        <w:rPr>
-          <w:rFonts w:hint="eastAsia"/>
-          <w:szCs w:val="24"/>
-        </w:rPr>
-        <w:t>時顯示玩家血量。</w:t>
-      </w:r>
-    </w:p>
-    <w:p>
-      <w:pPr>
-        <w:pStyle w:val="a7"/>
-        <w:ind w:leftChars="0" w:left="567"/>
-        <w:rPr>
-          <w:szCs w:val="24"/>
-        </w:rPr>
-      </w:pPr>
-      <w:r>
-        <w:rPr>
-          <w:szCs w:val="24"/>
-        </w:rPr>
-        <w:t>Seven_segment</w:t>
-      </w:r>
-      <w:r>
-        <w:rPr>
-          <w:szCs w:val="24"/>
-        </w:rPr>
-        <w:t>.v:</w:t>
-      </w:r>
-    </w:p>
-    <w:p>
-      <w:pPr>
-        <w:pStyle w:val="a7"/>
-        <w:ind w:leftChars="0" w:left="567"/>
-        <w:rPr>
-          <w:rFonts w:hint="eastAsia"/>
-          <w:szCs w:val="24"/>
-        </w:rPr>
-      </w:pPr>
-      <w:r>
-        <w:rPr>
-          <w:szCs w:val="24"/>
-        </w:rPr>
-        <w:tab/>
-      </w:r>
-      <w:r>
-        <w:rPr>
-          <w:rFonts w:hint="eastAsia"/>
-          <w:szCs w:val="24"/>
-        </w:rPr>
-        <w:t>用來顯示</w:t>
-      </w:r>
-      <w:r>
-        <w:rPr>
-          <w:rFonts w:hint="eastAsia"/>
-          <w:szCs w:val="24"/>
-        </w:rPr>
-        <w:t>7</w:t>
-      </w:r>
-      <w:r>
-        <w:rPr>
-          <w:szCs w:val="24"/>
-        </w:rPr>
-        <w:t>-segment</w:t>
-      </w:r>
-      <w:r>
-        <w:rPr>
-          <w:rFonts w:hint="eastAsia"/>
-          <w:szCs w:val="24"/>
-        </w:rPr>
-        <w:t>，</w:t>
-      </w:r>
-      <w:r>
-        <w:rPr>
-          <w:rFonts w:hint="eastAsia"/>
-          <w:szCs w:val="24"/>
-        </w:rPr>
-        <w:t>要顯示的東西由</w:t>
-      </w:r>
-      <w:r>
-        <w:rPr>
-          <w:rFonts w:hint="eastAsia"/>
-          <w:szCs w:val="24"/>
-        </w:rPr>
-        <w:t>t</w:t>
-      </w:r>
-      <w:r>
-        <w:rPr>
-          <w:szCs w:val="24"/>
-        </w:rPr>
-        <w:t>op.v</w:t>
-      </w:r>
-      <w:r>
-        <w:rPr>
-          <w:rFonts w:hint="eastAsia"/>
-          <w:szCs w:val="24"/>
-        </w:rPr>
-        <w:t>那邊輸入。</w:t>
-      </w:r>
-    </w:p>
-    <w:p>
-      <w:pPr>
-        <w:pStyle w:val="a7"/>
-        <w:ind w:leftChars="0" w:left="567"/>
-        <w:rPr>
-          <w:szCs w:val="24"/>
-        </w:rPr>
-      </w:pPr>
-      <w:r>
-        <w:rPr>
-          <w:rFonts w:hint="eastAsia"/>
-          <w:szCs w:val="24"/>
-        </w:rPr>
-        <w:lastRenderedPageBreak/>
-        <w:t>K</w:t>
-      </w:r>
-      <w:r>
-        <w:rPr>
-          <w:szCs w:val="24"/>
-        </w:rPr>
-        <w:t>eyboard.v:</w:t>
-      </w:r>
-    </w:p>
-    <w:p>
-      <w:pPr>
-        <w:pStyle w:val="a7"/>
-        <w:ind w:leftChars="0" w:left="567"/>
-        <w:rPr>
-          <w:szCs w:val="24"/>
-        </w:rPr>
-      </w:pPr>
-      <w:r>
-        <w:rPr>
+          <w:szCs w:val="24"/>
+        </w:rPr>
+      </w:pPr>
+      <w:r>
+        <w:rPr>
+          <w:noProof/>
           <w:szCs w:val="24"/>
         </w:rPr>
         <w:drawing>
@@ -1678,218 +1893,323 @@
           </wp:inline>
         </w:drawing>
       </w:r>
+      <w:r>
+        <w:rPr>
+          <w:rFonts w:hint="eastAsia"/>
+          <w:szCs w:val="24"/>
+        </w:rPr>
+        <w:t xml:space="preserve"> </w:t>
+      </w:r>
+    </w:p>
+    <w:p>
+      <w:pPr>
+        <w:pStyle w:val="a7"/>
+        <w:ind w:leftChars="0" w:left="957"/>
+        <w:rPr>
+          <w:szCs w:val="24"/>
+        </w:rPr>
+      </w:pPr>
+      <w:r>
+        <w:rPr>
+          <w:rFonts w:hint="eastAsia"/>
+          <w:szCs w:val="24"/>
+        </w:rPr>
+        <w:t>處理鍵盤傳輸的數據，分別有</w:t>
+      </w:r>
+      <w:r>
+        <w:rPr>
+          <w:rFonts w:hint="eastAsia"/>
+          <w:szCs w:val="24"/>
+        </w:rPr>
+        <w:t>W</w:t>
+      </w:r>
+      <w:r>
+        <w:rPr>
+          <w:rFonts w:hint="eastAsia"/>
+          <w:szCs w:val="24"/>
+        </w:rPr>
+        <w:t>、</w:t>
+      </w:r>
+      <w:r>
+        <w:rPr>
+          <w:rFonts w:hint="eastAsia"/>
+          <w:szCs w:val="24"/>
+        </w:rPr>
+        <w:t>A</w:t>
+      </w:r>
+      <w:r>
+        <w:rPr>
+          <w:rFonts w:hint="eastAsia"/>
+          <w:szCs w:val="24"/>
+        </w:rPr>
+        <w:t>、</w:t>
+      </w:r>
+      <w:r>
+        <w:rPr>
+          <w:rFonts w:hint="eastAsia"/>
+          <w:szCs w:val="24"/>
+        </w:rPr>
+        <w:t>S</w:t>
+      </w:r>
+      <w:r>
+        <w:rPr>
+          <w:rFonts w:hint="eastAsia"/>
+          <w:szCs w:val="24"/>
+        </w:rPr>
+        <w:t>、</w:t>
+      </w:r>
+      <w:r>
+        <w:rPr>
+          <w:rFonts w:hint="eastAsia"/>
+          <w:szCs w:val="24"/>
+        </w:rPr>
+        <w:t>D</w:t>
+      </w:r>
+      <w:r>
+        <w:rPr>
+          <w:rFonts w:hint="eastAsia"/>
+          <w:szCs w:val="24"/>
+        </w:rPr>
+        <w:t>還有</w:t>
+      </w:r>
+      <w:r>
+        <w:rPr>
+          <w:rFonts w:hint="eastAsia"/>
+          <w:szCs w:val="24"/>
+        </w:rPr>
+        <w:t>E</w:t>
+      </w:r>
+      <w:r>
+        <w:rPr>
+          <w:szCs w:val="24"/>
+        </w:rPr>
+        <w:t>nter</w:t>
+      </w:r>
+      <w:r>
+        <w:rPr>
+          <w:rFonts w:hint="eastAsia"/>
+          <w:szCs w:val="24"/>
+        </w:rPr>
+        <w:t>，透過</w:t>
+      </w:r>
+      <w:proofErr w:type="spellStart"/>
+      <w:r>
+        <w:rPr>
+          <w:rFonts w:hint="eastAsia"/>
+          <w:szCs w:val="24"/>
+        </w:rPr>
+        <w:t>k</w:t>
+      </w:r>
+      <w:r>
+        <w:rPr>
+          <w:szCs w:val="24"/>
+        </w:rPr>
+        <w:t>ey_num</w:t>
+      </w:r>
+      <w:proofErr w:type="spellEnd"/>
+      <w:r>
+        <w:rPr>
+          <w:rFonts w:hint="eastAsia"/>
+          <w:szCs w:val="24"/>
+        </w:rPr>
+        <w:t>傳輸給</w:t>
+      </w:r>
+      <w:r>
+        <w:rPr>
+          <w:rFonts w:hint="eastAsia"/>
+          <w:szCs w:val="24"/>
+        </w:rPr>
+        <w:t>t</w:t>
+      </w:r>
+      <w:r>
+        <w:rPr>
+          <w:szCs w:val="24"/>
+        </w:rPr>
+        <w:t>op</w:t>
+      </w:r>
+      <w:r>
+        <w:rPr>
+          <w:szCs w:val="24"/>
+        </w:rPr>
+        <w:t>,</w:t>
+      </w:r>
+      <w:r>
+        <w:rPr>
+          <w:rFonts w:hint="eastAsia"/>
+          <w:szCs w:val="24"/>
+        </w:rPr>
+        <w:t>另外</w:t>
+      </w:r>
+      <w:r>
+        <w:rPr>
+          <w:rFonts w:hint="eastAsia"/>
+          <w:szCs w:val="24"/>
+        </w:rPr>
+        <w:t>k</w:t>
+      </w:r>
+      <w:r>
+        <w:rPr>
+          <w:szCs w:val="24"/>
+        </w:rPr>
+        <w:t>ey</w:t>
+      </w:r>
+      <w:r>
+        <w:rPr>
+          <w:rFonts w:hint="eastAsia"/>
+          <w:szCs w:val="24"/>
+        </w:rPr>
+        <w:lastRenderedPageBreak/>
+        <w:t>是用來判斷按鍵的狀態，被壓住的話</w:t>
+      </w:r>
+      <w:r>
+        <w:rPr>
+          <w:rFonts w:hint="eastAsia"/>
+          <w:szCs w:val="24"/>
+        </w:rPr>
+        <w:t>k</w:t>
+      </w:r>
+      <w:r>
+        <w:rPr>
+          <w:szCs w:val="24"/>
+        </w:rPr>
+        <w:t>ey</w:t>
+      </w:r>
+      <w:r>
+        <w:rPr>
+          <w:rFonts w:hint="eastAsia"/>
+          <w:szCs w:val="24"/>
+        </w:rPr>
+        <w:t>會變成</w:t>
+      </w:r>
+      <w:r>
+        <w:rPr>
+          <w:rFonts w:hint="eastAsia"/>
+          <w:szCs w:val="24"/>
+        </w:rPr>
+        <w:t>1</w:t>
+      </w:r>
+      <w:r>
+        <w:rPr>
+          <w:rFonts w:hint="eastAsia"/>
+          <w:szCs w:val="24"/>
+        </w:rPr>
+        <w:t>，放開的話會變成</w:t>
+      </w:r>
+      <w:r>
+        <w:rPr>
+          <w:rFonts w:hint="eastAsia"/>
+          <w:szCs w:val="24"/>
+        </w:rPr>
+        <w:t>0</w:t>
+      </w:r>
+      <w:r>
+        <w:rPr>
+          <w:rFonts w:hint="eastAsia"/>
+          <w:szCs w:val="24"/>
+        </w:rPr>
+        <w:t>，以此來追蹤按鍵的觸發。</w:t>
+      </w:r>
     </w:p>
     <w:p>
       <w:pPr>
         <w:pStyle w:val="a7"/>
         <w:ind w:leftChars="0" w:left="567"/>
         <w:rPr>
-          <w:rFonts w:hint="eastAsia"/>
-          <w:szCs w:val="24"/>
-        </w:rPr>
-      </w:pPr>
-      <w:r>
-        <w:rPr>
-          <w:szCs w:val="24"/>
-        </w:rPr>
-        <w:tab/>
-      </w:r>
-      <w:r>
-        <w:rPr>
-          <w:rFonts w:hint="eastAsia"/>
-          <w:szCs w:val="24"/>
-        </w:rPr>
-        <w:t>處理鍵盤傳輸的數據，分別有</w:t>
-      </w:r>
-      <w:r>
-        <w:rPr>
-          <w:rFonts w:hint="eastAsia"/>
-          <w:szCs w:val="24"/>
-        </w:rPr>
-        <w:t>W</w:t>
-      </w:r>
-      <w:r>
-        <w:rPr>
-          <w:rFonts w:hint="eastAsia"/>
-          <w:szCs w:val="24"/>
-        </w:rPr>
-        <w:t>、</w:t>
-      </w:r>
-      <w:r>
-        <w:rPr>
-          <w:rFonts w:hint="eastAsia"/>
-          <w:szCs w:val="24"/>
-        </w:rPr>
-        <w:t>A</w:t>
-      </w:r>
-      <w:r>
-        <w:rPr>
-          <w:rFonts w:hint="eastAsia"/>
-          <w:szCs w:val="24"/>
-        </w:rPr>
-        <w:t>、</w:t>
-      </w:r>
-      <w:r>
-        <w:rPr>
-          <w:rFonts w:hint="eastAsia"/>
-          <w:szCs w:val="24"/>
-        </w:rPr>
-        <w:t>S</w:t>
-      </w:r>
-      <w:r>
-        <w:rPr>
-          <w:rFonts w:hint="eastAsia"/>
-          <w:szCs w:val="24"/>
-        </w:rPr>
-        <w:t>、</w:t>
-      </w:r>
-      <w:r>
-        <w:rPr>
-          <w:rFonts w:hint="eastAsia"/>
-          <w:szCs w:val="24"/>
-        </w:rPr>
-        <w:t>D</w:t>
-      </w:r>
-      <w:r>
-        <w:rPr>
-          <w:rFonts w:hint="eastAsia"/>
-          <w:szCs w:val="24"/>
-        </w:rPr>
-        <w:t>還有</w:t>
-      </w:r>
-      <w:r>
-        <w:rPr>
-          <w:rFonts w:hint="eastAsia"/>
-          <w:szCs w:val="24"/>
-        </w:rPr>
-        <w:t>E</w:t>
-      </w:r>
-      <w:r>
-        <w:rPr>
-          <w:szCs w:val="24"/>
-        </w:rPr>
-        <w:t>nter</w:t>
-      </w:r>
-      <w:r>
-        <w:rPr>
-          <w:rFonts w:hint="eastAsia"/>
-          <w:szCs w:val="24"/>
-        </w:rPr>
-        <w:t>，透過</w:t>
-      </w:r>
-      <w:r>
-        <w:rPr>
-          <w:rFonts w:hint="eastAsia"/>
-          <w:szCs w:val="24"/>
-        </w:rPr>
-        <w:t>k</w:t>
-      </w:r>
-      <w:r>
-        <w:rPr>
-          <w:szCs w:val="24"/>
-        </w:rPr>
-        <w:t>ey_num</w:t>
-      </w:r>
-      <w:r>
-        <w:rPr>
-          <w:rFonts w:hint="eastAsia"/>
-          <w:szCs w:val="24"/>
-        </w:rPr>
-        <w:t>傳輸給</w:t>
-      </w:r>
-      <w:r>
-        <w:rPr>
-          <w:rFonts w:hint="eastAsia"/>
-          <w:szCs w:val="24"/>
-        </w:rPr>
-        <w:t>t</w:t>
-      </w:r>
-      <w:r>
-        <w:rPr>
-          <w:szCs w:val="24"/>
-        </w:rPr>
-        <w:t>op</w:t>
-      </w:r>
-      <w:r>
-        <w:rPr>
-          <w:szCs w:val="24"/>
-        </w:rPr>
-        <w:t>,</w:t>
-      </w:r>
-      <w:r>
-        <w:rPr>
-          <w:rFonts w:hint="eastAsia"/>
-          <w:szCs w:val="24"/>
-        </w:rPr>
-        <w:t>另外</w:t>
-      </w:r>
-      <w:r>
-        <w:rPr>
-          <w:rFonts w:hint="eastAsia"/>
-          <w:szCs w:val="24"/>
-        </w:rPr>
-        <w:t>k</w:t>
-      </w:r>
-      <w:r>
-        <w:rPr>
-          <w:szCs w:val="24"/>
-        </w:rPr>
-        <w:t>ey</w:t>
-      </w:r>
-      <w:r>
-        <w:rPr>
-          <w:rFonts w:hint="eastAsia"/>
-          <w:szCs w:val="24"/>
-        </w:rPr>
-        <w:t>是用來判斷按鍵的狀態，被壓住的話</w:t>
-      </w:r>
-      <w:r>
-        <w:rPr>
-          <w:rFonts w:hint="eastAsia"/>
-          <w:szCs w:val="24"/>
-        </w:rPr>
-        <w:t>k</w:t>
-      </w:r>
-      <w:r>
-        <w:rPr>
-          <w:szCs w:val="24"/>
-        </w:rPr>
-        <w:t>ey</w:t>
-      </w:r>
-      <w:r>
-        <w:rPr>
-          <w:rFonts w:hint="eastAsia"/>
-          <w:szCs w:val="24"/>
-        </w:rPr>
-        <w:t>會變成</w:t>
-      </w:r>
-      <w:r>
-        <w:rPr>
-          <w:rFonts w:hint="eastAsia"/>
-          <w:szCs w:val="24"/>
-        </w:rPr>
-        <w:t>1</w:t>
-      </w:r>
-      <w:r>
-        <w:rPr>
-          <w:rFonts w:hint="eastAsia"/>
-          <w:szCs w:val="24"/>
-        </w:rPr>
-        <w:t>，放開的話會變成</w:t>
-      </w:r>
-      <w:r>
-        <w:rPr>
-          <w:rFonts w:hint="eastAsia"/>
-          <w:szCs w:val="24"/>
-        </w:rPr>
-        <w:t>0</w:t>
-      </w:r>
-      <w:r>
-        <w:rPr>
-          <w:rFonts w:hint="eastAsia"/>
-          <w:szCs w:val="24"/>
-        </w:rPr>
-        <w:t>，以此來追蹤按鍵的觸發。</w:t>
+          <w:szCs w:val="24"/>
+        </w:rPr>
+      </w:pPr>
+      <w:proofErr w:type="spellStart"/>
+      <w:r>
+        <w:rPr>
+          <w:rFonts w:hint="eastAsia"/>
+          <w:szCs w:val="24"/>
+        </w:rPr>
+        <w:t>M</w:t>
+      </w:r>
+      <w:r>
+        <w:rPr>
+          <w:szCs w:val="24"/>
+        </w:rPr>
+        <w:t>ap.v</w:t>
+      </w:r>
+      <w:proofErr w:type="spellEnd"/>
+      <w:r>
+        <w:rPr>
+          <w:szCs w:val="24"/>
+        </w:rPr>
+        <w:t>:</w:t>
+      </w:r>
+    </w:p>
+    <w:p>
+      <w:pPr>
+        <w:pStyle w:val="a7"/>
+        <w:ind w:leftChars="0" w:left="957"/>
+        <w:rPr>
+          <w:szCs w:val="24"/>
+        </w:rPr>
+      </w:pPr>
+      <w:r>
+        <w:rPr>
+          <w:rFonts w:hint="eastAsia"/>
+          <w:szCs w:val="24"/>
+        </w:rPr>
+        <w:t>負責地圖的數據，將不同</w:t>
+      </w:r>
+      <w:r>
+        <w:rPr>
+          <w:rFonts w:hint="eastAsia"/>
+          <w:szCs w:val="24"/>
+        </w:rPr>
+        <w:t>s</w:t>
+      </w:r>
+      <w:r>
+        <w:rPr>
+          <w:szCs w:val="24"/>
+        </w:rPr>
+        <w:t>tate</w:t>
+      </w:r>
+      <w:r>
+        <w:rPr>
+          <w:rFonts w:hint="eastAsia"/>
+          <w:szCs w:val="24"/>
+        </w:rPr>
+        <w:t>下的地圖數據傳給</w:t>
+      </w:r>
+      <w:proofErr w:type="spellStart"/>
+      <w:r>
+        <w:rPr>
+          <w:rFonts w:hint="eastAsia"/>
+          <w:szCs w:val="24"/>
+        </w:rPr>
+        <w:t>s</w:t>
+      </w:r>
+      <w:r>
+        <w:rPr>
+          <w:szCs w:val="24"/>
+        </w:rPr>
+        <w:t>creen.v</w:t>
+      </w:r>
+      <w:proofErr w:type="spellEnd"/>
+      <w:r>
+        <w:rPr>
+          <w:rFonts w:hint="eastAsia"/>
+          <w:szCs w:val="24"/>
+        </w:rPr>
+        <w:t>去輸出。另外，</w:t>
+      </w:r>
+      <w:r>
+        <w:rPr>
+          <w:rFonts w:hint="eastAsia"/>
+          <w:szCs w:val="24"/>
+        </w:rPr>
+        <w:t>WIN/LOSE</w:t>
+      </w:r>
+      <w:r>
+        <w:rPr>
+          <w:rFonts w:hint="eastAsia"/>
+          <w:szCs w:val="24"/>
+        </w:rPr>
+        <w:t>的畫面也是讓地圖去輸出的。</w:t>
       </w:r>
     </w:p>
     <w:p>
@@ -1900,18 +2220,91 @@
           <w:szCs w:val="24"/>
         </w:rPr>
       </w:pPr>
-      <w:r>
-        <w:rPr>
-          <w:rFonts w:hint="eastAsia"/>
-          <w:szCs w:val="24"/>
-        </w:rPr>
-        <w:t>M</w:t>
-      </w:r>
-      <w:r>
-        <w:rPr>
-          <w:szCs w:val="24"/>
-        </w:rPr>
-        <w:t>ap.v:</w:t>
+      <w:proofErr w:type="spellStart"/>
+      <w:r>
+        <w:rPr>
+          <w:rFonts w:hint="eastAsia"/>
+          <w:szCs w:val="24"/>
+        </w:rPr>
+        <w:t>C</w:t>
+      </w:r>
+      <w:r>
+        <w:rPr>
+          <w:szCs w:val="24"/>
+        </w:rPr>
+        <w:t>haracter.v</w:t>
+      </w:r>
+      <w:proofErr w:type="spellEnd"/>
+      <w:r>
+        <w:rPr>
+          <w:szCs w:val="24"/>
+        </w:rPr>
+        <w:t>:</w:t>
+      </w:r>
+    </w:p>
+    <w:p>
+      <w:pPr>
+        <w:pStyle w:val="a7"/>
+        <w:ind w:leftChars="0" w:left="957"/>
+        <w:rPr>
+          <w:szCs w:val="24"/>
+        </w:rPr>
+      </w:pPr>
+      <w:r>
+        <w:rPr>
+          <w:rFonts w:hint="eastAsia"/>
+          <w:szCs w:val="24"/>
+        </w:rPr>
+        <w:t>負責處理角色的移動，方向，</w:t>
+      </w:r>
+      <w:r>
+        <w:rPr>
+          <w:rFonts w:hint="eastAsia"/>
+          <w:szCs w:val="24"/>
+        </w:rPr>
+        <w:t>在那些</w:t>
+      </w:r>
+      <w:r>
+        <w:rPr>
+          <w:rFonts w:hint="eastAsia"/>
+          <w:szCs w:val="24"/>
+        </w:rPr>
+        <w:t>s</w:t>
+      </w:r>
+      <w:r>
+        <w:rPr>
+          <w:szCs w:val="24"/>
+        </w:rPr>
+        <w:t>tate</w:t>
+      </w:r>
+      <w:r>
+        <w:rPr>
+          <w:rFonts w:hint="eastAsia"/>
+          <w:szCs w:val="24"/>
+        </w:rPr>
+        <w:t>需要顯示等等。至於輸出畫面的部分是由</w:t>
+      </w:r>
+      <w:proofErr w:type="spellStart"/>
+      <w:r>
+        <w:rPr>
+          <w:rFonts w:hint="eastAsia"/>
+          <w:szCs w:val="24"/>
+        </w:rPr>
+        <w:t>s</w:t>
+      </w:r>
+      <w:r>
+        <w:rPr>
+          <w:szCs w:val="24"/>
+        </w:rPr>
+        <w:t>creen.v</w:t>
+      </w:r>
+      <w:proofErr w:type="spellEnd"/>
+      <w:r>
+        <w:rPr>
+          <w:rFonts w:hint="eastAsia"/>
+          <w:szCs w:val="24"/>
+        </w:rPr>
+        <w:t>負責。</w:t>
       </w:r>
     </w:p>
     <w:p>
@@ -1919,49 +2312,16 @@
         <w:pStyle w:val="a7"/>
         <w:ind w:leftChars="0" w:left="567"/>
         <w:rPr>
-          <w:rFonts w:hint="eastAsia"/>
-          <w:szCs w:val="24"/>
-        </w:rPr>
-      </w:pPr>
-      <w:r>
-        <w:rPr>
-          <w:szCs w:val="24"/>
-        </w:rPr>
-        <w:tab/>
-      </w:r>
-      <w:r>
-        <w:rPr>
-          <w:rFonts w:hint="eastAsia"/>
-          <w:szCs w:val="24"/>
-        </w:rPr>
-        <w:t>負責地圖的數據，將不同</w:t>
-      </w:r>
-      <w:r>
-        <w:rPr>
-          <w:rFonts w:hint="eastAsia"/>
-          <w:szCs w:val="24"/>
-        </w:rPr>
-        <w:t>s</w:t>
-      </w:r>
-      <w:r>
-        <w:rPr>
-          <w:szCs w:val="24"/>
-        </w:rPr>
-        <w:t>tate</w:t>
-      </w:r>
-      <w:r>
-        <w:rPr>
-          <w:rFonts w:hint="eastAsia"/>
-          <w:szCs w:val="24"/>
-        </w:rPr>
-        <w:t>下的地圖數據傳給</w:t>
-      </w:r>
-      <w:r>
-        <w:rPr>
-          <w:rFonts w:hint="eastAsia"/>
-          <w:szCs w:val="24"/>
-        </w:rPr>
-        <w:t>s</w:t>
+          <w:szCs w:val="24"/>
+        </w:rPr>
+      </w:pPr>
+      <w:proofErr w:type="spellStart"/>
+      <w:r>
+        <w:rPr>
+          <w:rFonts w:hint="eastAsia"/>
+          <w:szCs w:val="24"/>
+        </w:rPr>
+        <w:t>S</w:t>
       </w:r>
       <w:r>
         <w:rPr>
@@ -1969,26 +2329,18 @@
         </w:rPr>
         <w:t>creen.v</w:t>
       </w:r>
-      <w:r>
-        <w:rPr>
-          <w:rFonts w:hint="eastAsia"/>
-          <w:szCs w:val="24"/>
-        </w:rPr>
-        <w:t>去輸出。另外，</w:t>
-      </w:r>
-      <w:r>
-        <w:rPr>
-          <w:rFonts w:hint="eastAsia"/>
-          <w:szCs w:val="24"/>
-        </w:rPr>
-        <w:t>WIN/LOSE</w:t>
-      </w:r>
-      <w:r>
-        <w:rPr>
-          <w:rFonts w:hint="eastAsia"/>
-          <w:szCs w:val="24"/>
-        </w:rPr>
-        <w:t>的畫面也是讓地圖去輸出的。</w:t>
+      <w:proofErr w:type="spellEnd"/>
+      <w:r>
+        <w:rPr>
+          <w:szCs w:val="24"/>
+        </w:rPr>
+        <w:t>:</w:t>
+      </w:r>
+      <w:r>
+        <w:rPr>
+          <w:szCs w:val="24"/>
+        </w:rPr>
+        <w:t xml:space="preserve"> </w:t>
       </w:r>
     </w:p>
     <w:p>
@@ -2001,146 +2353,13 @@
       </w:pPr>
       <w:r>
         <w:rPr>
-          <w:rFonts w:hint="eastAsia"/>
-          <w:szCs w:val="24"/>
-        </w:rPr>
-        <w:t>C</w:t>
-      </w:r>
-      <w:r>
-        <w:rPr>
-          <w:szCs w:val="24"/>
-        </w:rPr>
-        <w:t>haracter.v:</w:t>
-      </w:r>
-    </w:p>
-    <w:p>
-      <w:pPr>
-        <w:pStyle w:val="a7"/>
-        <w:ind w:leftChars="0" w:left="567"/>
-        <w:rPr>
-          <w:rFonts w:hint="eastAsia"/>
-          <w:szCs w:val="24"/>
-        </w:rPr>
-      </w:pPr>
-      <w:r>
-        <w:rPr>
           <w:szCs w:val="24"/>
         </w:rPr>
         <w:tab/>
       </w:r>
       <w:r>
         <w:rPr>
-          <w:rFonts w:hint="eastAsia"/>
-          <w:szCs w:val="24"/>
-        </w:rPr>
-        <w:t>負責處理角色的移動，方向，</w:t>
-      </w:r>
-      <w:r>
-        <w:rPr>
-          <w:rFonts w:hint="eastAsia"/>
-          <w:szCs w:val="24"/>
-        </w:rPr>
-        <w:t>在那些</w:t>
-      </w:r>
-      <w:r>
-        <w:rPr>
-          <w:rFonts w:hint="eastAsia"/>
-          <w:szCs w:val="24"/>
-        </w:rPr>
-        <w:t>s</w:t>
-      </w:r>
-      <w:r>
-        <w:rPr>
-          <w:szCs w:val="24"/>
-        </w:rPr>
-        <w:t>tate</w:t>
-      </w:r>
-      <w:r>
-        <w:rPr>
-          <w:rFonts w:hint="eastAsia"/>
-          <w:szCs w:val="24"/>
-        </w:rPr>
-        <w:t>需要顯示等等。</w:t>
-      </w:r>
-      <w:r>
-        <w:rPr>
-          <w:rFonts w:hint="eastAsia"/>
-          <w:szCs w:val="24"/>
-        </w:rPr>
-        <w:t xml:space="preserve"> </w:t>
-      </w:r>
-      <w:r>
-        <w:rPr>
-          <w:rFonts w:hint="eastAsia"/>
-          <w:szCs w:val="24"/>
-        </w:rPr>
-        <w:t>至於輸出畫面的部分是由</w:t>
-      </w:r>
-      <w:r>
-        <w:rPr>
-          <w:rFonts w:hint="eastAsia"/>
-          <w:szCs w:val="24"/>
-        </w:rPr>
-        <w:t>s</w:t>
-      </w:r>
-      <w:r>
-        <w:rPr>
-          <w:szCs w:val="24"/>
-        </w:rPr>
-        <w:t>creen.v</w:t>
-      </w:r>
-      <w:r>
-        <w:rPr>
-          <w:rFonts w:hint="eastAsia"/>
-          <w:szCs w:val="24"/>
-        </w:rPr>
-        <w:t>負責。</w:t>
-      </w:r>
-    </w:p>
-    <w:p>
-      <w:pPr>
-        <w:pStyle w:val="a7"/>
-        <w:ind w:leftChars="0" w:left="567"/>
-        <w:rPr>
-          <w:szCs w:val="24"/>
-        </w:rPr>
-      </w:pPr>
-      <w:r>
-        <w:rPr>
-          <w:rFonts w:hint="eastAsia"/>
-          <w:szCs w:val="24"/>
-        </w:rPr>
-        <w:t>S</w:t>
-      </w:r>
-      <w:r>
-        <w:rPr>
-          <w:szCs w:val="24"/>
-        </w:rPr>
-        <w:t>creen.v:</w:t>
-      </w:r>
-      <w:r>
-        <w:rPr>
-          <w:szCs w:val="24"/>
-        </w:rPr>
-        <w:t xml:space="preserve"> </w:t>
-      </w:r>
-    </w:p>
-    <w:p>
-      <w:pPr>
-        <w:pStyle w:val="a7"/>
-        <w:ind w:leftChars="0" w:left="567"/>
-        <w:rPr>
-          <w:szCs w:val="24"/>
-        </w:rPr>
-      </w:pPr>
-      <w:r>
-        <w:rPr>
-          <w:szCs w:val="24"/>
-        </w:rPr>
-        <w:tab/>
-      </w:r>
-      <w:r>
-        <w:rPr>
+          <w:noProof/>
           <w:szCs w:val="24"/>
         </w:rPr>
         <w:drawing>
@@ -2183,9 +2402,8 @@
     <w:p>
       <w:pPr>
         <w:pStyle w:val="a7"/>
-        <w:ind w:leftChars="0" w:left="567" w:firstLine="393"/>
-        <w:rPr>
-          <w:rFonts w:hint="eastAsia"/>
+        <w:ind w:leftChars="0" w:left="960"/>
+        <w:rPr>
           <w:szCs w:val="24"/>
         </w:rPr>
       </w:pPr>
@@ -2196,6 +2414,7 @@
         </w:rPr>
         <w:t>負責所有的畫面輸出，包含地圖、角色、星星等等。還有角色、地圖、星星和</w:t>
       </w:r>
+      <w:proofErr w:type="spellStart"/>
       <w:r>
         <w:rPr>
           <w:rFonts w:hint="eastAsia"/>
@@ -2209,6 +2428,7 @@
         </w:rPr>
         <w:t>ga_controller</w:t>
       </w:r>
+      <w:proofErr w:type="spellEnd"/>
       <w:r>
         <w:rPr>
           <w:rFonts w:hint="eastAsia"/>
@@ -2345,6 +2565,7 @@
           <w:szCs w:val="24"/>
         </w:rPr>
       </w:pPr>
+      <w:proofErr w:type="spellStart"/>
       <w:r>
         <w:rPr>
           <w:rFonts w:hint="eastAsia"/>
@@ -2356,7 +2577,14 @@
         <w:rPr>
           <w:szCs w:val="24"/>
         </w:rPr>
-        <w:t>oice.v:</w:t>
+        <w:t>oice.v</w:t>
+      </w:r>
+      <w:proofErr w:type="spellEnd"/>
+      <w:r>
+        <w:rPr>
+          <w:szCs w:val="24"/>
+        </w:rPr>
+        <w:t>:</w:t>
       </w:r>
     </w:p>
     <w:p>
@@ -2364,7 +2592,6 @@
         <w:pStyle w:val="a7"/>
         <w:ind w:leftChars="0" w:left="567"/>
         <w:rPr>
-          <w:rFonts w:hint="eastAsia"/>
           <w:szCs w:val="24"/>
         </w:rPr>
       </w:pPr>
@@ -2390,6 +2617,7 @@
           <w:szCs w:val="24"/>
         </w:rPr>
       </w:pPr>
+      <w:proofErr w:type="spellStart"/>
       <w:r>
         <w:rPr>
           <w:rFonts w:hint="eastAsia"/>
@@ -2401,7 +2629,14 @@
         <w:rPr>
           <w:szCs w:val="24"/>
         </w:rPr>
-        <w:t>onstraints.xdc:</w:t>
+        <w:t>onstraints.xdc</w:t>
+      </w:r>
+      <w:proofErr w:type="spellEnd"/>
+      <w:r>
+        <w:rPr>
+          <w:szCs w:val="24"/>
+        </w:rPr>
+        <w:t>:</w:t>
       </w:r>
     </w:p>
     <w:p>
@@ -2453,19 +2688,44 @@
         </w:rPr>
         <w:t>所使用的</w:t>
       </w:r>
-      <w:r>
-        <w:rPr>
-          <w:rFonts w:hint="eastAsia"/>
-          <w:szCs w:val="24"/>
-        </w:rPr>
-        <w:t>contraints file</w:t>
-      </w:r>
-      <w:r>
-        <w:rPr>
-          <w:rFonts w:hint="eastAsia"/>
-          <w:szCs w:val="24"/>
-        </w:rPr>
-        <w:t>進行製作，此處不做截圖。</w:t>
+      <w:proofErr w:type="spellStart"/>
+      <w:r>
+        <w:rPr>
+          <w:rFonts w:hint="eastAsia"/>
+          <w:szCs w:val="24"/>
+        </w:rPr>
+        <w:t>contraints</w:t>
+      </w:r>
+      <w:proofErr w:type="spellEnd"/>
+      <w:r>
+        <w:rPr>
+          <w:rFonts w:hint="eastAsia"/>
+          <w:szCs w:val="24"/>
+        </w:rPr>
+        <w:t xml:space="preserve"> file</w:t>
+      </w:r>
+      <w:r>
+        <w:rPr>
+          <w:rFonts w:hint="eastAsia"/>
+          <w:szCs w:val="24"/>
+        </w:rPr>
+        <w:t>進行製作，此處</w:t>
+      </w:r>
+      <w:proofErr w:type="gramStart"/>
+      <w:r>
+        <w:rPr>
+          <w:rFonts w:hint="eastAsia"/>
+          <w:szCs w:val="24"/>
+        </w:rPr>
+        <w:t>不做截圖</w:t>
+      </w:r>
+      <w:proofErr w:type="gramEnd"/>
+      <w:r>
+        <w:rPr>
+          <w:rFonts w:hint="eastAsia"/>
+          <w:szCs w:val="24"/>
+        </w:rPr>
+        <w:t>。</w:t>
       </w:r>
     </w:p>
     <w:p>
@@ -2575,15 +2835,7 @@
           <w:rFonts w:hint="eastAsia"/>
           <w:szCs w:val="24"/>
         </w:rPr>
-        <w:t>圖片進行地圖製作，不過後來考慮到仍須設定角色的可移</w:t>
-      </w:r>
-      <w:r>
-        <w:rPr>
-          <w:rFonts w:hint="eastAsia"/>
-          <w:szCs w:val="24"/>
-        </w:rPr>
-        <w:lastRenderedPageBreak/>
-        <w:t>動範圍，且須顧及記憶體的資源，</w:t>
+        <w:t>圖片進行地圖製作，不過後來考慮到仍須設定角色的可移動範圍，且須顧及記憶體的資源，</w:t>
       </w:r>
       <w:r>
         <w:rPr>
@@ -2810,8 +3062,17 @@
           <w:rFonts w:hint="eastAsia"/>
           <w:szCs w:val="24"/>
         </w:rPr>
-        <w:t>進行製做。不過此時我們碰上兩個大問題，其一為該如何讓角色在地圖的切割線上移動</w:t>
-      </w:r>
+        <w:t>進行製做。不過此時我們碰上兩個大問題，其一為該如何讓角色在地圖的</w:t>
+      </w:r>
+      <w:proofErr w:type="gramStart"/>
+      <w:r>
+        <w:rPr>
+          <w:rFonts w:hint="eastAsia"/>
+          <w:szCs w:val="24"/>
+        </w:rPr>
+        <w:t>切割線上移動</w:t>
+      </w:r>
+      <w:proofErr w:type="gramEnd"/>
       <w:r>
         <w:rPr>
           <w:rFonts w:hint="eastAsia"/>
@@ -2875,6 +3136,7 @@
           <w:rFonts w:hint="eastAsia"/>
           <w:szCs w:val="24"/>
         </w:rPr>
+        <w:lastRenderedPageBreak/>
         <w:t>首先第一個問題，我們很快就達成共識不能讓角色僅進行跳躍式的移動</w:t>
       </w:r>
       <w:r>
@@ -2929,7 +3191,23 @@
           <w:rFonts w:hint="eastAsia"/>
           <w:szCs w:val="24"/>
         </w:rPr>
-        <w:t>的座標，由此反過來判斷角色處於哪個地圖格子內，並判斷角色可否待在該格子內。</w:t>
+        <w:t>的座標，由此反過來判斷角色處於哪</w:t>
+      </w:r>
+      <w:proofErr w:type="gramStart"/>
+      <w:r>
+        <w:rPr>
+          <w:rFonts w:hint="eastAsia"/>
+          <w:szCs w:val="24"/>
+        </w:rPr>
+        <w:t>個</w:t>
+      </w:r>
+      <w:proofErr w:type="gramEnd"/>
+      <w:r>
+        <w:rPr>
+          <w:rFonts w:hint="eastAsia"/>
+          <w:szCs w:val="24"/>
+        </w:rPr>
+        <w:t>地圖格子內，並判斷角色可否待在該格子內。</w:t>
       </w:r>
     </w:p>
     <w:p>
@@ -3323,8 +3601,17 @@
           <w:rFonts w:hint="eastAsia"/>
           <w:szCs w:val="24"/>
         </w:rPr>
-        <w:t>我們設定的色域為</w:t>
-      </w:r>
+        <w:t>我們設定的</w:t>
+      </w:r>
+      <w:proofErr w:type="gramStart"/>
+      <w:r>
+        <w:rPr>
+          <w:rFonts w:hint="eastAsia"/>
+          <w:szCs w:val="24"/>
+        </w:rPr>
+        <w:t>色域為</w:t>
+      </w:r>
+      <w:proofErr w:type="gramEnd"/>
       <w:r>
         <w:rPr>
           <w:rFonts w:hint="eastAsia"/>
@@ -3487,7 +3774,6 @@
         <w:pStyle w:val="a7"/>
         <w:ind w:leftChars="0" w:left="960"/>
         <w:rPr>
-          <w:rFonts w:hint="eastAsia"/>
           <w:szCs w:val="24"/>
         </w:rPr>
       </w:pPr>
@@ -3740,6 +4026,7 @@
         </w:rPr>
         <w:t>、</w:t>
       </w:r>
+      <w:proofErr w:type="spellStart"/>
       <w:r>
         <w:rPr>
           <w:rFonts w:hint="eastAsia"/>
@@ -3748,6 +4035,7 @@
         </w:rPr>
         <w:t>Seven_segment</w:t>
       </w:r>
+      <w:proofErr w:type="spellEnd"/>
       <w:r>
         <w:rPr>
           <w:rFonts w:hint="eastAsia"/>
@@ -3964,6 +4252,7 @@
         </w:rPr>
         <w:t>另外值得一提，我們是使用</w:t>
       </w:r>
+      <w:proofErr w:type="spellStart"/>
       <w:r>
         <w:rPr>
           <w:rFonts w:hint="eastAsia"/>
@@ -3971,6 +4260,7 @@
         </w:rPr>
         <w:t>github</w:t>
       </w:r>
+      <w:proofErr w:type="spellEnd"/>
       <w:r>
         <w:rPr>
           <w:rFonts w:hint="eastAsia"/>
@@ -3992,6 +4282,7 @@
         </w:rPr>
         <w:t>以進行遊戲製作，以下附上</w:t>
       </w:r>
+      <w:proofErr w:type="spellStart"/>
       <w:r>
         <w:rPr>
           <w:rFonts w:hint="eastAsia"/>
@@ -3999,6 +4290,7 @@
         </w:rPr>
         <w:t>Github</w:t>
       </w:r>
+      <w:proofErr w:type="spellEnd"/>
       <w:r>
         <w:rPr>
           <w:rFonts w:hint="eastAsia"/>
@@ -4086,15 +4378,7 @@
           <w:rFonts w:hint="eastAsia"/>
           <w:szCs w:val="24"/>
         </w:rPr>
-        <w:t>我們預計從基本的迷宮進行製作，目標是角色能正常地移動於地圖中，且不會出圖。</w:t>
-      </w:r>
-      <w:r>
-        <w:rPr>
-          <w:rFonts w:hint="eastAsia"/>
-          <w:szCs w:val="24"/>
-        </w:rPr>
-        <w:lastRenderedPageBreak/>
-        <w:t>該部份我們有確實達成。</w:t>
+        <w:t>我們預計從基本的迷宮進行製作，目標是角色能正常地移動於地圖中，且不會出圖。該部份我們有確實達成。</w:t>
       </w:r>
     </w:p>
     <w:p>
@@ -4229,7 +4513,23 @@
           <w:rFonts w:hint="eastAsia"/>
           <w:szCs w:val="24"/>
         </w:rPr>
-        <w:t>減時陷阱，會偽裝成星星的模樣，如若觸碰則會減少所剩時間。</w:t>
+        <w:t>減時陷阱，會偽裝成星星的模樣，如若</w:t>
+      </w:r>
+      <w:proofErr w:type="gramStart"/>
+      <w:r>
+        <w:rPr>
+          <w:rFonts w:hint="eastAsia"/>
+          <w:szCs w:val="24"/>
+        </w:rPr>
+        <w:t>觸碰則會</w:t>
+      </w:r>
+      <w:proofErr w:type="gramEnd"/>
+      <w:r>
+        <w:rPr>
+          <w:rFonts w:hint="eastAsia"/>
+          <w:szCs w:val="24"/>
+        </w:rPr>
+        <w:t>減少所剩時間。</w:t>
       </w:r>
     </w:p>
     <w:p>
@@ -4246,12 +4546,21 @@
         </w:rPr>
         <w:tab/>
       </w:r>
-      <w:r>
-        <w:rPr>
-          <w:rFonts w:hint="eastAsia"/>
-          <w:szCs w:val="24"/>
-        </w:rPr>
-        <w:t>星星及觸碰的機制皆可使用舊有的</w:t>
+      <w:proofErr w:type="gramStart"/>
+      <w:r>
+        <w:rPr>
+          <w:rFonts w:hint="eastAsia"/>
+          <w:szCs w:val="24"/>
+        </w:rPr>
+        <w:t>星星及觸碰</w:t>
+      </w:r>
+      <w:proofErr w:type="gramEnd"/>
+      <w:r>
+        <w:rPr>
+          <w:rFonts w:hint="eastAsia"/>
+          <w:szCs w:val="24"/>
+        </w:rPr>
+        <w:t>的機制皆可使用舊有的</w:t>
       </w:r>
       <w:r>
         <w:rPr>
@@ -4344,6 +4653,7 @@
           <w:rFonts w:hint="eastAsia"/>
           <w:szCs w:val="24"/>
         </w:rPr>
+        <w:lastRenderedPageBreak/>
         <w:t>製作傳送門。</w:t>
       </w:r>
     </w:p>
@@ -4647,7 +4957,23 @@
           <w:rFonts w:hint="eastAsia"/>
           <w:szCs w:val="24"/>
         </w:rPr>
-        <w:t>。首先，遊戲難度過於簡單，迷宮的地形不夠複雜，陷阱、解謎的元素也仍舊不夠多。其次，遊戲的沉浸感不足，如遇上陷阱時的音效變化，移動到特定地點後的背景樂變化等都能再加改進。</w:t>
+        <w:t>。首先，遊戲難度過於簡單，迷宮的地形不夠複雜，陷阱、解謎的元素也仍舊不夠多。其次，遊戲的</w:t>
+      </w:r>
+      <w:proofErr w:type="gramStart"/>
+      <w:r>
+        <w:rPr>
+          <w:rFonts w:hint="eastAsia"/>
+          <w:szCs w:val="24"/>
+        </w:rPr>
+        <w:t>沉浸感</w:t>
+      </w:r>
+      <w:proofErr w:type="gramEnd"/>
+      <w:r>
+        <w:rPr>
+          <w:rFonts w:hint="eastAsia"/>
+          <w:szCs w:val="24"/>
+        </w:rPr>
+        <w:t>不足，如遇上陷阱時的音效變化，移動到特定地點後的背景樂變化等都能再加改進。</w:t>
       </w:r>
     </w:p>
     <w:p>
@@ -4677,7 +5003,23 @@
           <w:rFonts w:hint="eastAsia"/>
           <w:szCs w:val="24"/>
         </w:rPr>
-        <w:t>原先有預計這應該會是一個很燒記憶體的</w:t>
+        <w:t>原先有預計這應該會是</w:t>
+      </w:r>
+      <w:proofErr w:type="gramStart"/>
+      <w:r>
+        <w:rPr>
+          <w:rFonts w:hint="eastAsia"/>
+          <w:szCs w:val="24"/>
+        </w:rPr>
+        <w:t>一個很燒記憶體</w:t>
+      </w:r>
+      <w:proofErr w:type="gramEnd"/>
+      <w:r>
+        <w:rPr>
+          <w:rFonts w:hint="eastAsia"/>
+          <w:szCs w:val="24"/>
+        </w:rPr>
+        <w:t>的</w:t>
       </w:r>
       <w:r>
         <w:rPr>
@@ -4778,7 +5120,7 @@
 </file>
 
 <file path=word/endnotes.xml><?xml version="1.0" encoding="utf-8"?>
-<w:endnotes xmlns:wpc="http://schemas.microsoft.com/office/word/2010/wordprocessingCanvas" xmlns:cx="http://schemas.microsoft.com/office/drawing/2014/chartex" xmlns:cx1="http://schemas.microsoft.com/office/drawing/2015/9/8/chartex" xmlns:cx2="http://schemas.microsoft.com/office/drawing/2015/10/21/chartex" xmlns:cx3="http://schemas.microsoft.com/office/drawing/2016/5/9/chartex" xmlns:cx4="http://schemas.microsoft.com/office/drawing/2016/5/10/chartex" xmlns:cx5="http://schemas.microsoft.com/office/drawing/2016/5/11/chartex" xmlns:cx6="http://schemas.microsoft.com/office/drawing/2016/5/12/chartex" xmlns:cx7="http://schemas.microsoft.com/office/drawing/2016/5/13/chartex" xmlns:cx8="http://schemas.microsoft.com/office/drawing/2016/5/14/chartex" xmlns:mc="http://schemas.openxmlformats.org/markup-compatibility/2006" xmlns:aink="http://schemas.microsoft.com/office/drawing/2016/ink" xmlns:am3d="http://schemas.microsoft.com/office/drawing/2017/model3d" xmlns:o="urn:schemas-microsoft-com:office:office" xmlns:oel="http://schemas.microsoft.com/office/2019/extlst" xmlns:r="http://schemas.openxmlformats.org/officeDocument/2006/relationships" xmlns:m="http://schemas.openxmlformats.org/officeDocument/2006/math" xmlns:v="urn:schemas-microsoft-com:vml" xmlns:wp14="http://schemas.microsoft.com/office/word/2010/wordprocessingDrawing" xmlns:wp="http://schemas.openxmlformats.org/drawingml/2006/wordprocessingDrawing" xmlns:w10="urn:schemas-microsoft-com:office:word" xmlns:w="http://schemas.openxmlformats.org/wordprocessingml/2006/main" xmlns:w14="http://schemas.microsoft.com/office/word/2010/wordml" xmlns:w15="http://schemas.microsoft.com/office/word/2012/wordml" xmlns:w16cex="http://schemas.microsoft.com/office/word/2018/wordml/cex" xmlns:w16cid="http://schemas.microsoft.com/office/word/2016/wordml/cid" xmlns:w16="http://schemas.microsoft.com/office/word/2018/wordml" xmlns:w16sdtdh="http://schemas.microsoft.com/office/word/2020/wordml/sdtdatahash" xmlns:w16se="http://schemas.microsoft.com/office/word/2015/wordml/symex" xmlns:wpg="http://schemas.microsoft.com/office/word/2010/wordprocessingGroup" xmlns:wpi="http://schemas.microsoft.com/office/word/2010/wordprocessingInk" xmlns:wne="http://schemas.microsoft.com/office/word/2006/wordml" xmlns:wps="http://schemas.microsoft.com/office/word/2010/wordprocessingShape" mc:Ignorable="w14 w15 w16se w16cid w16 w16cex w16sdtdh wp14">
+<w:endnotes xmlns:wpc="http://schemas.microsoft.com/office/word/2010/wordprocessingCanvas" xmlns:cx="http://schemas.microsoft.com/office/drawing/2014/chartex" xmlns:cx1="http://schemas.microsoft.com/office/drawing/2015/9/8/chartex" xmlns:cx2="http://schemas.microsoft.com/office/drawing/2015/10/21/chartex" xmlns:cx3="http://schemas.microsoft.com/office/drawing/2016/5/9/chartex" xmlns:cx4="http://schemas.microsoft.com/office/drawing/2016/5/10/chartex" xmlns:cx5="http://schemas.microsoft.com/office/drawing/2016/5/11/chartex" xmlns:cx6="http://schemas.microsoft.com/office/drawing/2016/5/12/chartex" xmlns:cx7="http://schemas.microsoft.com/office/drawing/2016/5/13/chartex" xmlns:cx8="http://schemas.microsoft.com/office/drawing/2016/5/14/chartex" xmlns:mc="http://schemas.openxmlformats.org/markup-compatibility/2006" xmlns:aink="http://schemas.microsoft.com/office/drawing/2016/ink" xmlns:am3d="http://schemas.microsoft.com/office/drawing/2017/model3d" xmlns:o="urn:schemas-microsoft-com:office:office" xmlns:r="http://schemas.openxmlformats.org/officeDocument/2006/relationships" xmlns:m="http://schemas.openxmlformats.org/officeDocument/2006/math" xmlns:v="urn:schemas-microsoft-com:vml" xmlns:wp14="http://schemas.microsoft.com/office/word/2010/wordprocessingDrawing" xmlns:wp="http://schemas.openxmlformats.org/drawingml/2006/wordprocessingDrawing" xmlns:w10="urn:schemas-microsoft-com:office:word" xmlns:w="http://schemas.openxmlformats.org/wordprocessingml/2006/main" xmlns:w14="http://schemas.microsoft.com/office/word/2010/wordml" xmlns:w15="http://schemas.microsoft.com/office/word/2012/wordml" xmlns:w16cex="http://schemas.microsoft.com/office/word/2018/wordml/cex" xmlns:w16cid="http://schemas.microsoft.com/office/word/2016/wordml/cid" xmlns:w16="http://schemas.microsoft.com/office/word/2018/wordml" xmlns:w16sdtdh="http://schemas.microsoft.com/office/word/2020/wordml/sdtdatahash" xmlns:w16se="http://schemas.microsoft.com/office/word/2015/wordml/symex" xmlns:wpg="http://schemas.microsoft.com/office/word/2010/wordprocessingGroup" xmlns:wpi="http://schemas.microsoft.com/office/word/2010/wordprocessingInk" xmlns:wne="http://schemas.microsoft.com/office/word/2006/wordml" xmlns:wps="http://schemas.microsoft.com/office/word/2010/wordprocessingShape" mc:Ignorable="w14 w15 w16se w16cid w16 w16cex w16sdtdh wp14">
   <w:endnote w:type="separator" w:id="-1">
     <w:p>
       <w:r>
@@ -4797,7 +5139,7 @@
 </file>
 
 <file path=word/footer1.xml><?xml version="1.0" encoding="utf-8"?>
-<w:ftr xmlns:wpc="http://schemas.microsoft.com/office/word/2010/wordprocessingCanvas" xmlns:cx="http://schemas.microsoft.com/office/drawing/2014/chartex" xmlns:cx1="http://schemas.microsoft.com/office/drawing/2015/9/8/chartex" xmlns:cx2="http://schemas.microsoft.com/office/drawing/2015/10/21/chartex" xmlns:cx3="http://schemas.microsoft.com/office/drawing/2016/5/9/chartex" xmlns:cx4="http://schemas.microsoft.com/office/drawing/2016/5/10/chartex" xmlns:cx5="http://schemas.microsoft.com/office/drawing/2016/5/11/chartex" xmlns:cx6="http://schemas.microsoft.com/office/drawing/2016/5/12/chartex" xmlns:cx7="http://schemas.microsoft.com/office/drawing/2016/5/13/chartex" xmlns:cx8="http://schemas.microsoft.com/office/drawing/2016/5/14/chartex" xmlns:mc="http://schemas.openxmlformats.org/markup-compatibility/2006" xmlns:aink="http://schemas.microsoft.com/office/drawing/2016/ink" xmlns:am3d="http://schemas.microsoft.com/office/drawing/2017/model3d" xmlns:o="urn:schemas-microsoft-com:office:office" xmlns:oel="http://schemas.microsoft.com/office/2019/extlst" xmlns:r="http://schemas.openxmlformats.org/officeDocument/2006/relationships" xmlns:m="http://schemas.openxmlformats.org/officeDocument/2006/math" xmlns:v="urn:schemas-microsoft-com:vml" xmlns:wp14="http://schemas.microsoft.com/office/word/2010/wordprocessingDrawing" xmlns:wp="http://schemas.openxmlformats.org/drawingml/2006/wordprocessingDrawing" xmlns:w10="urn:schemas-microsoft-com:office:word" xmlns:w="http://schemas.openxmlformats.org/wordprocessingml/2006/main" xmlns:w14="http://schemas.microsoft.com/office/word/2010/wordml" xmlns:w15="http://schemas.microsoft.com/office/word/2012/wordml" xmlns:w16cex="http://schemas.microsoft.com/office/word/2018/wordml/cex" xmlns:w16cid="http://schemas.microsoft.com/office/word/2016/wordml/cid" xmlns:w16="http://schemas.microsoft.com/office/word/2018/wordml" xmlns:w16sdtdh="http://schemas.microsoft.com/office/word/2020/wordml/sdtdatahash" xmlns:w16se="http://schemas.microsoft.com/office/word/2015/wordml/symex" xmlns:wpg="http://schemas.microsoft.com/office/word/2010/wordprocessingGroup" xmlns:wpi="http://schemas.microsoft.com/office/word/2010/wordprocessingInk" xmlns:wne="http://schemas.microsoft.com/office/word/2006/wordml" xmlns:wps="http://schemas.microsoft.com/office/word/2010/wordprocessingShape" mc:Ignorable="w14 w15 w16se w16cid w16 w16cex w16sdtdh wp14">
+<w:ftr xmlns:wpc="http://schemas.microsoft.com/office/word/2010/wordprocessingCanvas" xmlns:cx="http://schemas.microsoft.com/office/drawing/2014/chartex" xmlns:cx1="http://schemas.microsoft.com/office/drawing/2015/9/8/chartex" xmlns:cx2="http://schemas.microsoft.com/office/drawing/2015/10/21/chartex" xmlns:cx3="http://schemas.microsoft.com/office/drawing/2016/5/9/chartex" xmlns:cx4="http://schemas.microsoft.com/office/drawing/2016/5/10/chartex" xmlns:cx5="http://schemas.microsoft.com/office/drawing/2016/5/11/chartex" xmlns:cx6="http://schemas.microsoft.com/office/drawing/2016/5/12/chartex" xmlns:cx7="http://schemas.microsoft.com/office/drawing/2016/5/13/chartex" xmlns:cx8="http://schemas.microsoft.com/office/drawing/2016/5/14/chartex" xmlns:mc="http://schemas.openxmlformats.org/markup-compatibility/2006" xmlns:aink="http://schemas.microsoft.com/office/drawing/2016/ink" xmlns:am3d="http://schemas.microsoft.com/office/drawing/2017/model3d" xmlns:o="urn:schemas-microsoft-com:office:office" xmlns:r="http://schemas.openxmlformats.org/officeDocument/2006/relationships" xmlns:m="http://schemas.openxmlformats.org/officeDocument/2006/math" xmlns:v="urn:schemas-microsoft-com:vml" xmlns:wp14="http://schemas.microsoft.com/office/word/2010/wordprocessingDrawing" xmlns:wp="http://schemas.openxmlformats.org/drawingml/2006/wordprocessingDrawing" xmlns:w10="urn:schemas-microsoft-com:office:word" xmlns:w="http://schemas.openxmlformats.org/wordprocessingml/2006/main" xmlns:w14="http://schemas.microsoft.com/office/word/2010/wordml" xmlns:w15="http://schemas.microsoft.com/office/word/2012/wordml" xmlns:w16cex="http://schemas.microsoft.com/office/word/2018/wordml/cex" xmlns:w16cid="http://schemas.microsoft.com/office/word/2016/wordml/cid" xmlns:w16="http://schemas.microsoft.com/office/word/2018/wordml" xmlns:w16sdtdh="http://schemas.microsoft.com/office/word/2020/wordml/sdtdatahash" xmlns:w16se="http://schemas.microsoft.com/office/word/2015/wordml/symex" xmlns:wpg="http://schemas.microsoft.com/office/word/2010/wordprocessingGroup" xmlns:wpi="http://schemas.microsoft.com/office/word/2010/wordprocessingInk" xmlns:wne="http://schemas.microsoft.com/office/word/2006/wordml" xmlns:wps="http://schemas.microsoft.com/office/word/2010/wordprocessingShape" mc:Ignorable="w14 w15 w16se w16cid w16 w16cex w16sdtdh wp14">
   <w:p>
     <w:pPr>
       <w:pStyle w:val="a5"/>
@@ -4874,7 +5216,7 @@
             </wp:anchor>
           </w:drawing>
         </mc:Choice>
-        <mc:Fallback xmlns:mo="http://schemas.microsoft.com/office/mac/office/2008/main" xmlns:mv="urn:schemas-microsoft-com:mac:vml">
+        <mc:Fallback xmlns:mv="urn:schemas-microsoft-com:mac:vml" xmlns:mo="http://schemas.microsoft.com/office/mac/office/2008/main" xmlns:oel="http://schemas.microsoft.com/office/2019/extlst">
           <w:pict>
             <v:shapetype w14:anchorId="3B598707" id="_x0000_t32" coordsize="21600,21600" o:spt="32" o:oned="t" path="m0,0l21600,21600e" filled="f">
               <v:path arrowok="t" fillok="f" o:connecttype="none"/>
@@ -4903,11 +5245,19 @@
       </w:rPr>
       <w:tab/>
     </w:r>
+    <w:proofErr w:type="spellStart"/>
     <w:r>
       <w:rPr>
         <w:rFonts w:hint="eastAsia"/>
       </w:rPr>
-      <w:t>Chih-Tsun Huang</w:t>
+      <w:t>Chih-Tsun</w:t>
+    </w:r>
+    <w:proofErr w:type="spellEnd"/>
+    <w:r>
+      <w:rPr>
+        <w:rFonts w:hint="eastAsia"/>
+      </w:rPr>
+      <w:t xml:space="preserve"> Huang</w:t>
     </w:r>
     <w:r>
       <w:tab/>
@@ -4936,20 +5286,33 @@
       </w:rPr>
       <w:t xml:space="preserve"> / </w:t>
     </w:r>
-    <w:fldSimple w:instr=" NUMPAGES  ">
-      <w:r>
-        <w:rPr>
-          <w:noProof/>
-        </w:rPr>
-        <w:t>1</w:t>
-      </w:r>
-    </w:fldSimple>
+    <w:r>
+      <w:fldChar w:fldCharType="begin"/>
+    </w:r>
+    <w:r>
+      <w:instrText xml:space="preserve"> NUMPAGES  </w:instrText>
+    </w:r>
+    <w:r>
+      <w:fldChar w:fldCharType="separate"/>
+    </w:r>
+    <w:r>
+      <w:rPr>
+        <w:noProof/>
+      </w:rPr>
+      <w:t>1</w:t>
+    </w:r>
+    <w:r>
+      <w:rPr>
+        <w:noProof/>
+      </w:rPr>
+      <w:fldChar w:fldCharType="end"/>
+    </w:r>
   </w:p>
 </w:ftr>
 </file>
 
 <file path=word/footnotes.xml><?xml version="1.0" encoding="utf-8"?>
-<w:footnotes xmlns:wpc="http://schemas.microsoft.com/office/word/2010/wordprocessingCanvas" xmlns:cx="http://schemas.microsoft.com/office/drawing/2014/chartex" xmlns:cx1="http://schemas.microsoft.com/office/drawing/2015/9/8/chartex" xmlns:cx2="http://schemas.microsoft.com/office/drawing/2015/10/21/chartex" xmlns:cx3="http://schemas.microsoft.com/office/drawing/2016/5/9/chartex" xmlns:cx4="http://schemas.microsoft.com/office/drawing/2016/5/10/chartex" xmlns:cx5="http://schemas.microsoft.com/office/drawing/2016/5/11/chartex" xmlns:cx6="http://schemas.microsoft.com/office/drawing/2016/5/12/chartex" xmlns:cx7="http://schemas.microsoft.com/office/drawing/2016/5/13/chartex" xmlns:cx8="http://schemas.microsoft.com/office/drawing/2016/5/14/chartex" xmlns:mc="http://schemas.openxmlformats.org/markup-compatibility/2006" xmlns:aink="http://schemas.microsoft.com/office/drawing/2016/ink" xmlns:am3d="http://schemas.microsoft.com/office/drawing/2017/model3d" xmlns:o="urn:schemas-microsoft-com:office:office" xmlns:oel="http://schemas.microsoft.com/office/2019/extlst" xmlns:r="http://schemas.openxmlformats.org/officeDocument/2006/relationships" xmlns:m="http://schemas.openxmlformats.org/officeDocument/2006/math" xmlns:v="urn:schemas-microsoft-com:vml" xmlns:wp14="http://schemas.microsoft.com/office/word/2010/wordprocessingDrawing" xmlns:wp="http://schemas.openxmlformats.org/drawingml/2006/wordprocessingDrawing" xmlns:w10="urn:schemas-microsoft-com:office:word" xmlns:w="http://schemas.openxmlformats.org/wordprocessingml/2006/main" xmlns:w14="http://schemas.microsoft.com/office/word/2010/wordml" xmlns:w15="http://schemas.microsoft.com/office/word/2012/wordml" xmlns:w16cex="http://schemas.microsoft.com/office/word/2018/wordml/cex" xmlns:w16cid="http://schemas.microsoft.com/office/word/2016/wordml/cid" xmlns:w16="http://schemas.microsoft.com/office/word/2018/wordml" xmlns:w16sdtdh="http://schemas.microsoft.com/office/word/2020/wordml/sdtdatahash" xmlns:w16se="http://schemas.microsoft.com/office/word/2015/wordml/symex" xmlns:wpg="http://schemas.microsoft.com/office/word/2010/wordprocessingGroup" xmlns:wpi="http://schemas.microsoft.com/office/word/2010/wordprocessingInk" xmlns:wne="http://schemas.microsoft.com/office/word/2006/wordml" xmlns:wps="http://schemas.microsoft.com/office/word/2010/wordprocessingShape" mc:Ignorable="w14 w15 w16se w16cid w16 w16cex w16sdtdh wp14">
+<w:footnotes xmlns:wpc="http://schemas.microsoft.com/office/word/2010/wordprocessingCanvas" xmlns:cx="http://schemas.microsoft.com/office/drawing/2014/chartex" xmlns:cx1="http://schemas.microsoft.com/office/drawing/2015/9/8/chartex" xmlns:cx2="http://schemas.microsoft.com/office/drawing/2015/10/21/chartex" xmlns:cx3="http://schemas.microsoft.com/office/drawing/2016/5/9/chartex" xmlns:cx4="http://schemas.microsoft.com/office/drawing/2016/5/10/chartex" xmlns:cx5="http://schemas.microsoft.com/office/drawing/2016/5/11/chartex" xmlns:cx6="http://schemas.microsoft.com/office/drawing/2016/5/12/chartex" xmlns:cx7="http://schemas.microsoft.com/office/drawing/2016/5/13/chartex" xmlns:cx8="http://schemas.microsoft.com/office/drawing/2016/5/14/chartex" xmlns:mc="http://schemas.openxmlformats.org/markup-compatibility/2006" xmlns:aink="http://schemas.microsoft.com/office/drawing/2016/ink" xmlns:am3d="http://schemas.microsoft.com/office/drawing/2017/model3d" xmlns:o="urn:schemas-microsoft-com:office:office" xmlns:r="http://schemas.openxmlformats.org/officeDocument/2006/relationships" xmlns:m="http://schemas.openxmlformats.org/officeDocument/2006/math" xmlns:v="urn:schemas-microsoft-com:vml" xmlns:wp14="http://schemas.microsoft.com/office/word/2010/wordprocessingDrawing" xmlns:wp="http://schemas.openxmlformats.org/drawingml/2006/wordprocessingDrawing" xmlns:w10="urn:schemas-microsoft-com:office:word" xmlns:w="http://schemas.openxmlformats.org/wordprocessingml/2006/main" xmlns:w14="http://schemas.microsoft.com/office/word/2010/wordml" xmlns:w15="http://schemas.microsoft.com/office/word/2012/wordml" xmlns:w16cex="http://schemas.microsoft.com/office/word/2018/wordml/cex" xmlns:w16cid="http://schemas.microsoft.com/office/word/2016/wordml/cid" xmlns:w16="http://schemas.microsoft.com/office/word/2018/wordml" xmlns:w16sdtdh="http://schemas.microsoft.com/office/word/2020/wordml/sdtdatahash" xmlns:w16se="http://schemas.microsoft.com/office/word/2015/wordml/symex" xmlns:wpg="http://schemas.microsoft.com/office/word/2010/wordprocessingGroup" xmlns:wpi="http://schemas.microsoft.com/office/word/2010/wordprocessingInk" xmlns:wne="http://schemas.microsoft.com/office/word/2006/wordml" xmlns:wps="http://schemas.microsoft.com/office/word/2010/wordprocessingShape" mc:Ignorable="w14 w15 w16se w16cid w16 w16cex w16sdtdh wp14">
   <w:footnote w:type="separator" w:id="-1">
     <w:p>
       <w:r>
@@ -4968,7 +5331,7 @@
 </file>
 
 <file path=word/header1.xml><?xml version="1.0" encoding="utf-8"?>
-<w:hdr xmlns:wpc="http://schemas.microsoft.com/office/word/2010/wordprocessingCanvas" xmlns:cx="http://schemas.microsoft.com/office/drawing/2014/chartex" xmlns:cx1="http://schemas.microsoft.com/office/drawing/2015/9/8/chartex" xmlns:cx2="http://schemas.microsoft.com/office/drawing/2015/10/21/chartex" xmlns:cx3="http://schemas.microsoft.com/office/drawing/2016/5/9/chartex" xmlns:cx4="http://schemas.microsoft.com/office/drawing/2016/5/10/chartex" xmlns:cx5="http://schemas.microsoft.com/office/drawing/2016/5/11/chartex" xmlns:cx6="http://schemas.microsoft.com/office/drawing/2016/5/12/chartex" xmlns:cx7="http://schemas.microsoft.com/office/drawing/2016/5/13/chartex" xmlns:cx8="http://schemas.microsoft.com/office/drawing/2016/5/14/chartex" xmlns:mc="http://schemas.openxmlformats.org/markup-compatibility/2006" xmlns:aink="http://schemas.microsoft.com/office/drawing/2016/ink" xmlns:am3d="http://schemas.microsoft.com/office/drawing/2017/model3d" xmlns:o="urn:schemas-microsoft-com:office:office" xmlns:oel="http://schemas.microsoft.com/office/2019/extlst" xmlns:r="http://schemas.openxmlformats.org/officeDocument/2006/relationships" xmlns:m="http://schemas.openxmlformats.org/officeDocument/2006/math" xmlns:v="urn:schemas-microsoft-com:vml" xmlns:wp14="http://schemas.microsoft.com/office/word/2010/wordprocessingDrawing" xmlns:wp="http://schemas.openxmlformats.org/drawingml/2006/wordprocessingDrawing" xmlns:w10="urn:schemas-microsoft-com:office:word" xmlns:w="http://schemas.openxmlformats.org/wordprocessingml/2006/main" xmlns:w14="http://schemas.microsoft.com/office/word/2010/wordml" xmlns:w15="http://schemas.microsoft.com/office/word/2012/wordml" xmlns:w16cex="http://schemas.microsoft.com/office/word/2018/wordml/cex" xmlns:w16cid="http://schemas.microsoft.com/office/word/2016/wordml/cid" xmlns:w16="http://schemas.microsoft.com/office/word/2018/wordml" xmlns:w16sdtdh="http://schemas.microsoft.com/office/word/2020/wordml/sdtdatahash" xmlns:w16se="http://schemas.microsoft.com/office/word/2015/wordml/symex" xmlns:wpg="http://schemas.microsoft.com/office/word/2010/wordprocessingGroup" xmlns:wpi="http://schemas.microsoft.com/office/word/2010/wordprocessingInk" xmlns:wne="http://schemas.microsoft.com/office/word/2006/wordml" xmlns:wps="http://schemas.microsoft.com/office/word/2010/wordprocessingShape" mc:Ignorable="w14 w15 w16se w16cid w16 w16cex w16sdtdh wp14">
+<w:hdr xmlns:wpc="http://schemas.microsoft.com/office/word/2010/wordprocessingCanvas" xmlns:cx="http://schemas.microsoft.com/office/drawing/2014/chartex" xmlns:cx1="http://schemas.microsoft.com/office/drawing/2015/9/8/chartex" xmlns:cx2="http://schemas.microsoft.com/office/drawing/2015/10/21/chartex" xmlns:cx3="http://schemas.microsoft.com/office/drawing/2016/5/9/chartex" xmlns:cx4="http://schemas.microsoft.com/office/drawing/2016/5/10/chartex" xmlns:cx5="http://schemas.microsoft.com/office/drawing/2016/5/11/chartex" xmlns:cx6="http://schemas.microsoft.com/office/drawing/2016/5/12/chartex" xmlns:cx7="http://schemas.microsoft.com/office/drawing/2016/5/13/chartex" xmlns:cx8="http://schemas.microsoft.com/office/drawing/2016/5/14/chartex" xmlns:mc="http://schemas.openxmlformats.org/markup-compatibility/2006" xmlns:aink="http://schemas.microsoft.com/office/drawing/2016/ink" xmlns:am3d="http://schemas.microsoft.com/office/drawing/2017/model3d" xmlns:o="urn:schemas-microsoft-com:office:office" xmlns:r="http://schemas.openxmlformats.org/officeDocument/2006/relationships" xmlns:m="http://schemas.openxmlformats.org/officeDocument/2006/math" xmlns:v="urn:schemas-microsoft-com:vml" xmlns:wp14="http://schemas.microsoft.com/office/word/2010/wordprocessingDrawing" xmlns:wp="http://schemas.openxmlformats.org/drawingml/2006/wordprocessingDrawing" xmlns:w10="urn:schemas-microsoft-com:office:word" xmlns:w="http://schemas.openxmlformats.org/wordprocessingml/2006/main" xmlns:w14="http://schemas.microsoft.com/office/word/2010/wordml" xmlns:w15="http://schemas.microsoft.com/office/word/2012/wordml" xmlns:w16cex="http://schemas.microsoft.com/office/word/2018/wordml/cex" xmlns:w16cid="http://schemas.microsoft.com/office/word/2016/wordml/cid" xmlns:w16="http://schemas.microsoft.com/office/word/2018/wordml" xmlns:w16sdtdh="http://schemas.microsoft.com/office/word/2020/wordml/sdtdatahash" xmlns:w16se="http://schemas.microsoft.com/office/word/2015/wordml/symex" xmlns:wpg="http://schemas.microsoft.com/office/word/2010/wordprocessingGroup" xmlns:wpi="http://schemas.microsoft.com/office/word/2010/wordprocessingInk" xmlns:wne="http://schemas.microsoft.com/office/word/2006/wordml" xmlns:wps="http://schemas.microsoft.com/office/word/2010/wordprocessingShape" mc:Ignorable="w14 w15 w16se w16cid w16 w16cex w16sdtdh wp14">
   <w:p>
     <w:pPr>
       <w:pStyle w:val="a3"/>
@@ -5045,7 +5408,7 @@
             </wp:anchor>
           </w:drawing>
         </mc:Choice>
-        <mc:Fallback xmlns:mo="http://schemas.microsoft.com/office/mac/office/2008/main" xmlns:mv="urn:schemas-microsoft-com:mac:vml">
+        <mc:Fallback xmlns:mv="urn:schemas-microsoft-com:mac:vml" xmlns:mo="http://schemas.microsoft.com/office/mac/office/2008/main" xmlns:oel="http://schemas.microsoft.com/office/2019/extlst">
           <w:pict>
             <v:shapetype w14:anchorId="0937E780" id="_x0000_t32" coordsize="21600,21600" o:spt="32" o:oned="t" path="m0,0l21600,21600e" filled="f">
               <v:path arrowok="t" fillok="f" o:connecttype="none"/>
@@ -5116,15 +5479,20 @@
       </w:rPr>
       <w:tab/>
     </w:r>
+    <w:proofErr w:type="spellStart"/>
     <w:r>
-      <w:t>Lab Report</w:t>
+      <w:t>Lab</w:t>
+    </w:r>
+    <w:proofErr w:type="spellEnd"/>
+    <w:r>
+      <w:t xml:space="preserve"> Report</w:t>
     </w:r>
   </w:p>
 </w:hdr>
 </file>
 
 <file path=word/numbering.xml><?xml version="1.0" encoding="utf-8"?>
-<w:numbering xmlns:wpc="http://schemas.microsoft.com/office/word/2010/wordprocessingCanvas" xmlns:cx="http://schemas.microsoft.com/office/drawing/2014/chartex" xmlns:cx1="http://schemas.microsoft.com/office/drawing/2015/9/8/chartex" xmlns:cx2="http://schemas.microsoft.com/office/drawing/2015/10/21/chartex" xmlns:cx3="http://schemas.microsoft.com/office/drawing/2016/5/9/chartex" xmlns:cx4="http://schemas.microsoft.com/office/drawing/2016/5/10/chartex" xmlns:cx5="http://schemas.microsoft.com/office/drawing/2016/5/11/chartex" xmlns:cx6="http://schemas.microsoft.com/office/drawing/2016/5/12/chartex" xmlns:cx7="http://schemas.microsoft.com/office/drawing/2016/5/13/chartex" xmlns:cx8="http://schemas.microsoft.com/office/drawing/2016/5/14/chartex" xmlns:mc="http://schemas.openxmlformats.org/markup-compatibility/2006" xmlns:aink="http://schemas.microsoft.com/office/drawing/2016/ink" xmlns:am3d="http://schemas.microsoft.com/office/drawing/2017/model3d" xmlns:o="urn:schemas-microsoft-com:office:office" xmlns:oel="http://schemas.microsoft.com/office/2019/extlst" xmlns:r="http://schemas.openxmlformats.org/officeDocument/2006/relationships" xmlns:m="http://schemas.openxmlformats.org/officeDocument/2006/math" xmlns:v="urn:schemas-microsoft-com:vml" xmlns:wp14="http://schemas.microsoft.com/office/word/2010/wordprocessingDrawing" xmlns:wp="http://schemas.openxmlformats.org/drawingml/2006/wordprocessingDrawing" xmlns:w10="urn:schemas-microsoft-com:office:word" xmlns:w="http://schemas.openxmlformats.org/wordprocessingml/2006/main" xmlns:w14="http://schemas.microsoft.com/office/word/2010/wordml" xmlns:w15="http://schemas.microsoft.com/office/word/2012/wordml" xmlns:w16cex="http://schemas.microsoft.com/office/word/2018/wordml/cex" xmlns:w16cid="http://schemas.microsoft.com/office/word/2016/wordml/cid" xmlns:w16="http://schemas.microsoft.com/office/word/2018/wordml" xmlns:w16sdtdh="http://schemas.microsoft.com/office/word/2020/wordml/sdtdatahash" xmlns:w16se="http://schemas.microsoft.com/office/word/2015/wordml/symex" xmlns:wpg="http://schemas.microsoft.com/office/word/2010/wordprocessingGroup" xmlns:wpi="http://schemas.microsoft.com/office/word/2010/wordprocessingInk" xmlns:wne="http://schemas.microsoft.com/office/word/2006/wordml" xmlns:wps="http://schemas.microsoft.com/office/word/2010/wordprocessingShape" mc:Ignorable="w14 w15 w16se w16cid w16 w16cex w16sdtdh wp14">
+<w:numbering xmlns:wpc="http://schemas.microsoft.com/office/word/2010/wordprocessingCanvas" xmlns:cx="http://schemas.microsoft.com/office/drawing/2014/chartex" xmlns:cx1="http://schemas.microsoft.com/office/drawing/2015/9/8/chartex" xmlns:cx2="http://schemas.microsoft.com/office/drawing/2015/10/21/chartex" xmlns:cx3="http://schemas.microsoft.com/office/drawing/2016/5/9/chartex" xmlns:cx4="http://schemas.microsoft.com/office/drawing/2016/5/10/chartex" xmlns:cx5="http://schemas.microsoft.com/office/drawing/2016/5/11/chartex" xmlns:cx6="http://schemas.microsoft.com/office/drawing/2016/5/12/chartex" xmlns:cx7="http://schemas.microsoft.com/office/drawing/2016/5/13/chartex" xmlns:cx8="http://schemas.microsoft.com/office/drawing/2016/5/14/chartex" xmlns:mc="http://schemas.openxmlformats.org/markup-compatibility/2006" xmlns:aink="http://schemas.microsoft.com/office/drawing/2016/ink" xmlns:am3d="http://schemas.microsoft.com/office/drawing/2017/model3d" xmlns:o="urn:schemas-microsoft-com:office:office" xmlns:r="http://schemas.openxmlformats.org/officeDocument/2006/relationships" xmlns:m="http://schemas.openxmlformats.org/officeDocument/2006/math" xmlns:v="urn:schemas-microsoft-com:vml" xmlns:wp14="http://schemas.microsoft.com/office/word/2010/wordprocessingDrawing" xmlns:wp="http://schemas.openxmlformats.org/drawingml/2006/wordprocessingDrawing" xmlns:w10="urn:schemas-microsoft-com:office:word" xmlns:w="http://schemas.openxmlformats.org/wordprocessingml/2006/main" xmlns:w14="http://schemas.microsoft.com/office/word/2010/wordml" xmlns:w15="http://schemas.microsoft.com/office/word/2012/wordml" xmlns:w16cex="http://schemas.microsoft.com/office/word/2018/wordml/cex" xmlns:w16cid="http://schemas.microsoft.com/office/word/2016/wordml/cid" xmlns:w16="http://schemas.microsoft.com/office/word/2018/wordml" xmlns:w16sdtdh="http://schemas.microsoft.com/office/word/2020/wordml/sdtdatahash" xmlns:w16se="http://schemas.microsoft.com/office/word/2015/wordml/symex" xmlns:wpg="http://schemas.microsoft.com/office/word/2010/wordprocessingGroup" xmlns:wpi="http://schemas.microsoft.com/office/word/2010/wordprocessingInk" xmlns:wne="http://schemas.microsoft.com/office/word/2006/wordml" xmlns:wps="http://schemas.microsoft.com/office/word/2010/wordprocessingShape" mc:Ignorable="w14 w15 w16se w16cid w16 w16cex w16sdtdh wp14">
   <w:abstractNum w:abstractNumId="0" w15:restartNumberingAfterBreak="0">
     <w:nsid w:val="04A270D6"/>
     <w:multiLevelType w:val="hybridMultilevel"/>
@@ -7117,67 +7485,67 @@
       </w:rPr>
     </w:lvl>
   </w:abstractNum>
-  <w:num w:numId="1" w16cid:durableId="87703215">
+  <w:num w:numId="1">
     <w:abstractNumId w:val="8"/>
   </w:num>
-  <w:num w:numId="2" w16cid:durableId="15353018">
+  <w:num w:numId="2">
     <w:abstractNumId w:val="10"/>
   </w:num>
-  <w:num w:numId="3" w16cid:durableId="22363896">
+  <w:num w:numId="3">
     <w:abstractNumId w:val="17"/>
   </w:num>
-  <w:num w:numId="4" w16cid:durableId="1796171857">
+  <w:num w:numId="4">
     <w:abstractNumId w:val="6"/>
   </w:num>
-  <w:num w:numId="5" w16cid:durableId="1559513368">
+  <w:num w:numId="5">
     <w:abstractNumId w:val="13"/>
   </w:num>
-  <w:num w:numId="6" w16cid:durableId="2022857417">
+  <w:num w:numId="6">
     <w:abstractNumId w:val="3"/>
   </w:num>
-  <w:num w:numId="7" w16cid:durableId="1609506792">
+  <w:num w:numId="7">
     <w:abstractNumId w:val="9"/>
   </w:num>
-  <w:num w:numId="8" w16cid:durableId="1553538011">
+  <w:num w:numId="8">
     <w:abstractNumId w:val="0"/>
   </w:num>
-  <w:num w:numId="9" w16cid:durableId="2108580264">
+  <w:num w:numId="9">
     <w:abstractNumId w:val="15"/>
   </w:num>
-  <w:num w:numId="10" w16cid:durableId="2026130158">
+  <w:num w:numId="10">
     <w:abstractNumId w:val="16"/>
   </w:num>
-  <w:num w:numId="11" w16cid:durableId="1617712572">
+  <w:num w:numId="11">
     <w:abstractNumId w:val="14"/>
   </w:num>
-  <w:num w:numId="12" w16cid:durableId="1341928744">
+  <w:num w:numId="12">
     <w:abstractNumId w:val="5"/>
   </w:num>
-  <w:num w:numId="13" w16cid:durableId="557328678">
+  <w:num w:numId="13">
     <w:abstractNumId w:val="18"/>
   </w:num>
-  <w:num w:numId="14" w16cid:durableId="583103979">
+  <w:num w:numId="14">
     <w:abstractNumId w:val="12"/>
   </w:num>
-  <w:num w:numId="15" w16cid:durableId="1178084684">
+  <w:num w:numId="15">
     <w:abstractNumId w:val="4"/>
   </w:num>
-  <w:num w:numId="16" w16cid:durableId="1556505187">
+  <w:num w:numId="16">
     <w:abstractNumId w:val="19"/>
   </w:num>
-  <w:num w:numId="17" w16cid:durableId="305356220">
+  <w:num w:numId="17">
     <w:abstractNumId w:val="11"/>
   </w:num>
-  <w:num w:numId="18" w16cid:durableId="758062239">
+  <w:num w:numId="18">
     <w:abstractNumId w:val="2"/>
   </w:num>
-  <w:num w:numId="19" w16cid:durableId="1282422853">
+  <w:num w:numId="19">
     <w:abstractNumId w:val="7"/>
   </w:num>
-  <w:num w:numId="20" w16cid:durableId="1890528929">
+  <w:num w:numId="20">
     <w:abstractNumId w:val="20"/>
   </w:num>
-  <w:num w:numId="21" w16cid:durableId="2032022446">
+  <w:num w:numId="21">
     <w:abstractNumId w:val="1"/>
   </w:num>
 </w:numbering>
